--- a/pdffiles/atomsum.docx
+++ b/pdffiles/atomsum.docx
@@ -58,7 +58,7 @@
                     </pic:cNvPicPr>
                   </pic:nvPicPr>
                   <pic:blipFill>
-                    <a:blip r:embed="rId6">
+                    <a:blip r:embed="rId8">
                       <a:extLst>
                         <a:ext uri="{28A0092B-C50C-407E-A947-70E740481C1C}">
                           <a14:useLocalDpi xmlns:a14="http://schemas.microsoft.com/office/drawing/2010/main" val="0"/>
@@ -684,6 +684,7 @@
           <w:noProof/>
           <w:sz w:val="22"/>
         </w:rPr>
+        <w:lastRenderedPageBreak/>
         <mc:AlternateContent>
           <mc:Choice Requires="wpg">
             <w:drawing>
@@ -832,6 +833,16 @@
         </w:rPr>
         <w:t>)</w:t>
       </w:r>
+      <w:r>
+        <w:rPr>
+          <w:b/>
+          <w:bCs/>
+          <w:color w:val="FF0000"/>
+          <w:sz w:val="44"/>
+          <w:szCs w:val="44"/>
+        </w:rPr>
+        <w:t>)</w:t>
+      </w:r>
     </w:p>
     <w:p>
       <w:pPr>
@@ -846,18 +857,10 @@
         <mc:AlternateContent>
           <mc:Choice Requires="wpg">
             <w:drawing>
-              <wp:anchor distT="0" distB="0" distL="114300" distR="114300" simplePos="0" relativeHeight="251659264" behindDoc="0" locked="0" layoutInCell="1" allowOverlap="1" wp14:anchorId="546DFC44" wp14:editId="1A73AF0C">
-                <wp:simplePos x="0" y="0"/>
-                <wp:positionH relativeFrom="column">
-                  <wp:posOffset>228519</wp:posOffset>
-                </wp:positionH>
-                <wp:positionV relativeFrom="paragraph">
-                  <wp:posOffset>58359</wp:posOffset>
-                </wp:positionV>
-                <wp:extent cx="57125" cy="285750"/>
+              <wp:inline distT="0" distB="0" distL="0" distR="0" wp14:anchorId="00A4590B" wp14:editId="3BF8B058">
+                <wp:extent cx="57125" cy="57150"/>
                 <wp:effectExtent l="0" t="0" r="0" b="0"/>
-                <wp:wrapSquare wrapText="bothSides"/>
-                <wp:docPr id="136991" name="Group 136991"/>
+                <wp:docPr id="1" name="Group 1"/>
                 <wp:cNvGraphicFramePr/>
                 <a:graphic xmlns:a="http://schemas.openxmlformats.org/drawingml/2006/main">
                   <a:graphicData uri="http://schemas.microsoft.com/office/word/2010/wordprocessingGroup">
@@ -866,13 +869,13 @@
                       <wpg:grpSpPr>
                         <a:xfrm>
                           <a:off x="0" y="0"/>
-                          <a:ext cx="57125" cy="285750"/>
+                          <a:ext cx="57125" cy="57150"/>
                           <a:chOff x="0" y="0"/>
-                          <a:chExt cx="57125" cy="285750"/>
+                          <a:chExt cx="57125" cy="57150"/>
                         </a:xfrm>
                       </wpg:grpSpPr>
                       <wps:wsp>
-                        <wps:cNvPr id="164293" name="Shape 164293"/>
+                        <wps:cNvPr id="2" name="Shape 164297"/>
                         <wps:cNvSpPr/>
                         <wps:spPr>
                           <a:xfrm>
@@ -923,83 +926,38 @@
                         </wps:style>
                         <wps:bodyPr/>
                       </wps:wsp>
-                      <wps:wsp>
-                        <wps:cNvPr id="164294" name="Shape 164294"/>
-                        <wps:cNvSpPr/>
-                        <wps:spPr>
-                          <a:xfrm>
-                            <a:off x="0" y="228600"/>
-                            <a:ext cx="57125" cy="57150"/>
-                          </a:xfrm>
-                          <a:custGeom>
-                            <a:avLst/>
-                            <a:gdLst/>
-                            <a:ahLst/>
-                            <a:cxnLst/>
-                            <a:rect l="0" t="0" r="0" b="0"/>
-                            <a:pathLst>
-                              <a:path w="57125" h="57150">
-                                <a:moveTo>
-                                  <a:pt x="0" y="0"/>
-                                </a:moveTo>
-                                <a:lnTo>
-                                  <a:pt x="57125" y="0"/>
-                                </a:lnTo>
-                                <a:lnTo>
-                                  <a:pt x="57125" y="57150"/>
-                                </a:lnTo>
-                                <a:lnTo>
-                                  <a:pt x="0" y="57150"/>
-                                </a:lnTo>
-                                <a:lnTo>
-                                  <a:pt x="0" y="0"/>
-                                </a:lnTo>
-                              </a:path>
-                            </a:pathLst>
-                          </a:custGeom>
-                          <a:ln w="9521" cap="sq">
-                            <a:miter lim="127000"/>
-                          </a:ln>
-                        </wps:spPr>
-                        <wps:style>
-                          <a:lnRef idx="1">
-                            <a:srgbClr val="000000"/>
-                          </a:lnRef>
-                          <a:fillRef idx="1">
-                            <a:srgbClr val="000000"/>
-                          </a:fillRef>
-                          <a:effectRef idx="0">
-                            <a:scrgbClr r="0" g="0" b="0"/>
-                          </a:effectRef>
-                          <a:fontRef idx="none"/>
-                        </wps:style>
-                        <wps:bodyPr/>
-                      </wps:wsp>
                     </wpg:wgp>
                   </a:graphicData>
                 </a:graphic>
-              </wp:anchor>
+              </wp:inline>
             </w:drawing>
           </mc:Choice>
           <mc:Fallback>
             <w:pict>
-              <v:group w14:anchorId="5F3205AE" id="Group 136991" o:spid="_x0000_s1026" style="position:absolute;margin-left:18pt;margin-top:4.6pt;width:4.5pt;height:22.5pt;z-index:251659264" coordsize="57125,285750" o:gfxdata="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">
-                <v:shape id="Shape 164293" o:spid="_x0000_s1027" style="position:absolute;width:57125;height:57150;visibility:visible;mso-wrap-style:square;v-text-anchor:top" coordsize="57125,57150" o:gfxdata="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" path="m,l57125,r,57150l,57150,,e" fillcolor="black" strokeweight=".26447mm">
+              <v:group w14:anchorId="0277F6A5" id="Group 1" o:spid="_x0000_s1026" style="width:4.5pt;height:4.5pt;mso-position-horizontal-relative:char;mso-position-vertical-relative:line" coordsize="57125,57150" o:gfxdata="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">
+                <v:shape id="Shape 164297" o:spid="_x0000_s1027" style="position:absolute;width:57125;height:57150;visibility:visible;mso-wrap-style:square;v-text-anchor:top" coordsize="57125,57150" o:gfxdata="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" path="m,l57125,r,57150l,57150,,e" fillcolor="black" strokeweight=".26447mm">
                   <v:stroke miterlimit="83231f" joinstyle="miter" endcap="square"/>
                   <v:path arrowok="t" textboxrect="0,0,57125,57150"/>
                 </v:shape>
-                <v:shape id="Shape 164294" o:spid="_x0000_s1028" style="position:absolute;top:228600;width:57125;height:57150;visibility:visible;mso-wrap-style:square;v-text-anchor:top" coordsize="57125,57150" o:gfxdata="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" path="m,l57125,r,57150l,57150,,e" fillcolor="black" strokeweight=".26447mm">
-                  <v:stroke miterlimit="83231f" joinstyle="miter" endcap="square"/>
-                  <v:path arrowok="t" textboxrect="0,0,57125,57150"/>
-                </v:shape>
-                <w10:wrap type="square"/>
+                <w10:anchorlock/>
               </v:group>
             </w:pict>
           </mc:Fallback>
         </mc:AlternateContent>
       </w:r>
       <w:r>
-        <w:t>A habit is a behavior that has been repeated enough times to become automatic. The ultimate purpose of habits is to solve the problems of life with as little energy and effort as possible.</w:t>
+        <w:t xml:space="preserve"> </w:t>
+      </w:r>
+      <w:r>
+        <w:t>A habit is a behavior that has been repeated enough times to</w:t>
+      </w:r>
+    </w:p>
+    <w:p>
+      <w:pPr>
+        <w:ind w:left="360" w:right="270" w:firstLine="0"/>
+      </w:pPr>
+      <w:r>
+        <w:t>become automatic. The ultimate purpose of habits is to solve the problems of life with as little energy and effort as possible.</w:t>
       </w:r>
     </w:p>
     <w:p>
@@ -1668,7 +1626,7 @@
     </w:p>
     <w:p>
       <w:pPr>
-        <w:ind w:left="360" w:right="92" w:firstLine="0"/>
+        <w:ind w:left="645" w:right="92" w:hanging="285"/>
       </w:pPr>
       <w:r>
         <w:rPr>
@@ -1790,6 +1748,7 @@
           <w:sz w:val="44"/>
           <w:szCs w:val="44"/>
         </w:rPr>
+        <w:lastRenderedPageBreak/>
         <w:t>Chapter Summary 4</w:t>
       </w:r>
       <w:r>
@@ -1910,7 +1869,7 @@
     </w:p>
     <w:p>
       <w:pPr>
-        <w:ind w:left="360" w:right="92" w:firstLine="0"/>
+        <w:ind w:left="645" w:right="92" w:hanging="285"/>
       </w:pPr>
       <w:r>
         <w:rPr>
@@ -1921,18 +1880,10 @@
         <mc:AlternateContent>
           <mc:Choice Requires="wpg">
             <w:drawing>
-              <wp:anchor distT="0" distB="0" distL="114300" distR="114300" simplePos="0" relativeHeight="251661312" behindDoc="0" locked="0" layoutInCell="1" allowOverlap="1" wp14:anchorId="20C1270A" wp14:editId="2D03629B">
-                <wp:simplePos x="0" y="0"/>
-                <wp:positionH relativeFrom="column">
-                  <wp:posOffset>228519</wp:posOffset>
-                </wp:positionH>
-                <wp:positionV relativeFrom="paragraph">
-                  <wp:posOffset>58359</wp:posOffset>
-                </wp:positionV>
-                <wp:extent cx="57125" cy="285750"/>
+              <wp:inline distT="0" distB="0" distL="0" distR="0" wp14:anchorId="1B86EAA9" wp14:editId="21E52678">
+                <wp:extent cx="57125" cy="57150"/>
                 <wp:effectExtent l="0" t="0" r="0" b="0"/>
-                <wp:wrapSquare wrapText="bothSides"/>
-                <wp:docPr id="137379" name="Group 137379"/>
+                <wp:docPr id="3" name="Group 3"/>
                 <wp:cNvGraphicFramePr/>
                 <a:graphic xmlns:a="http://schemas.openxmlformats.org/drawingml/2006/main">
                   <a:graphicData uri="http://schemas.microsoft.com/office/word/2010/wordprocessingGroup">
@@ -1941,13 +1892,13 @@
                       <wpg:grpSpPr>
                         <a:xfrm>
                           <a:off x="0" y="0"/>
-                          <a:ext cx="57125" cy="285750"/>
+                          <a:ext cx="57125" cy="57150"/>
                           <a:chOff x="0" y="0"/>
-                          <a:chExt cx="57125" cy="285750"/>
+                          <a:chExt cx="57125" cy="57150"/>
                         </a:xfrm>
                       </wpg:grpSpPr>
                       <wps:wsp>
-                        <wps:cNvPr id="164353" name="Shape 164353"/>
+                        <wps:cNvPr id="4" name="Shape 164297"/>
                         <wps:cNvSpPr/>
                         <wps:spPr>
                           <a:xfrm>
@@ -1998,80 +1949,27 @@
                         </wps:style>
                         <wps:bodyPr/>
                       </wps:wsp>
-                      <wps:wsp>
-                        <wps:cNvPr id="164354" name="Shape 164354"/>
-                        <wps:cNvSpPr/>
-                        <wps:spPr>
-                          <a:xfrm>
-                            <a:off x="0" y="228600"/>
-                            <a:ext cx="57125" cy="57150"/>
-                          </a:xfrm>
-                          <a:custGeom>
-                            <a:avLst/>
-                            <a:gdLst/>
-                            <a:ahLst/>
-                            <a:cxnLst/>
-                            <a:rect l="0" t="0" r="0" b="0"/>
-                            <a:pathLst>
-                              <a:path w="57125" h="57150">
-                                <a:moveTo>
-                                  <a:pt x="0" y="0"/>
-                                </a:moveTo>
-                                <a:lnTo>
-                                  <a:pt x="57125" y="0"/>
-                                </a:lnTo>
-                                <a:lnTo>
-                                  <a:pt x="57125" y="57150"/>
-                                </a:lnTo>
-                                <a:lnTo>
-                                  <a:pt x="0" y="57150"/>
-                                </a:lnTo>
-                                <a:lnTo>
-                                  <a:pt x="0" y="0"/>
-                                </a:lnTo>
-                              </a:path>
-                            </a:pathLst>
-                          </a:custGeom>
-                          <a:ln w="9521" cap="sq">
-                            <a:miter lim="127000"/>
-                          </a:ln>
-                        </wps:spPr>
-                        <wps:style>
-                          <a:lnRef idx="1">
-                            <a:srgbClr val="000000"/>
-                          </a:lnRef>
-                          <a:fillRef idx="1">
-                            <a:srgbClr val="000000"/>
-                          </a:fillRef>
-                          <a:effectRef idx="0">
-                            <a:scrgbClr r="0" g="0" b="0"/>
-                          </a:effectRef>
-                          <a:fontRef idx="none"/>
-                        </wps:style>
-                        <wps:bodyPr/>
-                      </wps:wsp>
                     </wpg:wgp>
                   </a:graphicData>
                 </a:graphic>
-              </wp:anchor>
+              </wp:inline>
             </w:drawing>
           </mc:Choice>
           <mc:Fallback>
             <w:pict>
-              <v:group w14:anchorId="0F33E15A" id="Group 137379" o:spid="_x0000_s1026" style="position:absolute;margin-left:18pt;margin-top:4.6pt;width:4.5pt;height:22.5pt;z-index:251661312" coordsize="57125,285750" o:gfxdata="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">
-                <v:shape id="Shape 164353" o:spid="_x0000_s1027" style="position:absolute;width:57125;height:57150;visibility:visible;mso-wrap-style:square;v-text-anchor:top" coordsize="57125,57150" o:gfxdata="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" path="m,l57125,r,57150l,57150,,e" fillcolor="black" strokeweight=".26447mm">
+              <v:group w14:anchorId="60FA5C10" id="Group 3" o:spid="_x0000_s1026" style="width:4.5pt;height:4.5pt;mso-position-horizontal-relative:char;mso-position-vertical-relative:line" coordsize="57125,57150" o:gfxdata="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">
+                <v:shape id="Shape 164297" o:spid="_x0000_s1027" style="position:absolute;width:57125;height:57150;visibility:visible;mso-wrap-style:square;v-text-anchor:top" coordsize="57125,57150" o:gfxdata="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" path="m,l57125,r,57150l,57150,,e" fillcolor="black" strokeweight=".26447mm">
                   <v:stroke miterlimit="83231f" joinstyle="miter" endcap="square"/>
                   <v:path arrowok="t" textboxrect="0,0,57125,57150"/>
                 </v:shape>
-                <v:shape id="Shape 164354" o:spid="_x0000_s1028" style="position:absolute;top:228600;width:57125;height:57150;visibility:visible;mso-wrap-style:square;v-text-anchor:top" coordsize="57125,57150" o:gfxdata="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" path="m,l57125,r,57150l,57150,,e" fillcolor="black" strokeweight=".26447mm">
-                  <v:stroke miterlimit="83231f" joinstyle="miter" endcap="square"/>
-                  <v:path arrowok="t" textboxrect="0,0,57125,57150"/>
-                </v:shape>
-                <w10:wrap type="square"/>
+                <w10:anchorlock/>
               </v:group>
             </w:pict>
           </mc:Fallback>
         </mc:AlternateContent>
+      </w:r>
+      <w:r>
+        <w:t xml:space="preserve"> </w:t>
       </w:r>
       <w:r>
         <w:t>Once our habits become automatic, we stop paying attention to what we are doing. The process of behavior change always starts with awareness. You need to be aware of your habits before you can change them.</w:t>
@@ -2306,7 +2204,6 @@
           <w:sz w:val="44"/>
           <w:szCs w:val="44"/>
         </w:rPr>
-        <w:lastRenderedPageBreak/>
         <w:t>Chapter Summary 5</w:t>
       </w:r>
       <w:r>
@@ -2333,18 +2230,10 @@
         <mc:AlternateContent>
           <mc:Choice Requires="wpg">
             <w:drawing>
-              <wp:anchor distT="0" distB="0" distL="114300" distR="114300" simplePos="0" relativeHeight="251663360" behindDoc="0" locked="0" layoutInCell="1" allowOverlap="1" wp14:anchorId="5A599414" wp14:editId="3992B47C">
-                <wp:simplePos x="0" y="0"/>
-                <wp:positionH relativeFrom="column">
-                  <wp:posOffset>228507</wp:posOffset>
-                </wp:positionH>
-                <wp:positionV relativeFrom="paragraph">
-                  <wp:posOffset>58359</wp:posOffset>
-                </wp:positionV>
-                <wp:extent cx="57125" cy="514350"/>
+              <wp:inline distT="0" distB="0" distL="0" distR="0" wp14:anchorId="75F226ED" wp14:editId="65CC3D51">
+                <wp:extent cx="57125" cy="57150"/>
                 <wp:effectExtent l="0" t="0" r="0" b="0"/>
-                <wp:wrapSquare wrapText="bothSides"/>
-                <wp:docPr id="138757" name="Group 138757"/>
+                <wp:docPr id="5" name="Group 5"/>
                 <wp:cNvGraphicFramePr/>
                 <a:graphic xmlns:a="http://schemas.openxmlformats.org/drawingml/2006/main">
                   <a:graphicData uri="http://schemas.microsoft.com/office/word/2010/wordprocessingGroup">
@@ -2353,13 +2242,13 @@
                       <wpg:grpSpPr>
                         <a:xfrm>
                           <a:off x="0" y="0"/>
-                          <a:ext cx="57125" cy="514350"/>
+                          <a:ext cx="57125" cy="57150"/>
                           <a:chOff x="0" y="0"/>
-                          <a:chExt cx="57125" cy="514350"/>
+                          <a:chExt cx="57125" cy="57150"/>
                         </a:xfrm>
                       </wpg:grpSpPr>
                       <wps:wsp>
-                        <wps:cNvPr id="164429" name="Shape 164429"/>
+                        <wps:cNvPr id="6" name="Shape 164297"/>
                         <wps:cNvSpPr/>
                         <wps:spPr>
                           <a:xfrm>
@@ -2410,12 +2299,85 @@
                         </wps:style>
                         <wps:bodyPr/>
                       </wps:wsp>
+                    </wpg:wgp>
+                  </a:graphicData>
+                </a:graphic>
+              </wp:inline>
+            </w:drawing>
+          </mc:Choice>
+          <mc:Fallback>
+            <w:pict>
+              <v:group w14:anchorId="28E681FA" id="Group 5" o:spid="_x0000_s1026" style="width:4.5pt;height:4.5pt;mso-position-horizontal-relative:char;mso-position-vertical-relative:line" coordsize="57125,57150" o:gfxdata="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">
+                <v:shape id="Shape 164297" o:spid="_x0000_s1027" style="position:absolute;width:57125;height:57150;visibility:visible;mso-wrap-style:square;v-text-anchor:top" coordsize="57125,57150" o:gfxdata="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" path="m,l57125,r,57150l,57150,,e" fillcolor="black" strokeweight=".26447mm">
+                  <v:stroke miterlimit="83231f" joinstyle="miter" endcap="square"/>
+                  <v:path arrowok="t" textboxrect="0,0,57125,57150"/>
+                </v:shape>
+                <w10:anchorlock/>
+              </v:group>
+            </w:pict>
+          </mc:Fallback>
+        </mc:AlternateContent>
+      </w:r>
+      <w:r>
+        <w:t xml:space="preserve"> </w:t>
+      </w:r>
+      <w:r>
+        <w:t xml:space="preserve">The 1st Law of Behavior Change is </w:t>
+      </w:r>
+      <w:proofErr w:type="gramStart"/>
+      <w:r>
+        <w:rPr>
+          <w:i/>
+        </w:rPr>
+        <w:t>make</w:t>
+      </w:r>
+      <w:proofErr w:type="gramEnd"/>
+      <w:r>
+        <w:rPr>
+          <w:i/>
+        </w:rPr>
+        <w:t xml:space="preserve"> it obvious</w:t>
+      </w:r>
+      <w:r>
+        <w:t>.</w:t>
+      </w:r>
+    </w:p>
+    <w:p>
+      <w:pPr>
+        <w:ind w:left="360" w:right="92" w:firstLine="0"/>
+      </w:pPr>
+      <w:r>
+        <w:rPr>
+          <w:rFonts w:ascii="Calibri" w:eastAsia="Calibri" w:hAnsi="Calibri" w:cs="Calibri"/>
+          <w:noProof/>
+          <w:sz w:val="22"/>
+        </w:rPr>
+        <mc:AlternateContent>
+          <mc:Choice Requires="wpg">
+            <w:drawing>
+              <wp:inline distT="0" distB="0" distL="0" distR="0" wp14:anchorId="37BCB039" wp14:editId="5CC13B72">
+                <wp:extent cx="57125" cy="57150"/>
+                <wp:effectExtent l="0" t="0" r="0" b="0"/>
+                <wp:docPr id="7" name="Group 7"/>
+                <wp:cNvGraphicFramePr/>
+                <a:graphic xmlns:a="http://schemas.openxmlformats.org/drawingml/2006/main">
+                  <a:graphicData uri="http://schemas.microsoft.com/office/word/2010/wordprocessingGroup">
+                    <wpg:wgp>
+                      <wpg:cNvGrpSpPr/>
+                      <wpg:grpSpPr>
+                        <a:xfrm>
+                          <a:off x="0" y="0"/>
+                          <a:ext cx="57125" cy="57150"/>
+                          <a:chOff x="0" y="0"/>
+                          <a:chExt cx="57125" cy="57150"/>
+                        </a:xfrm>
+                      </wpg:grpSpPr>
                       <wps:wsp>
-                        <wps:cNvPr id="164430" name="Shape 164430"/>
+                        <wps:cNvPr id="8" name="Shape 164297"/>
                         <wps:cNvSpPr/>
                         <wps:spPr>
                           <a:xfrm>
-                            <a:off x="0" y="228600"/>
+                            <a:off x="0" y="0"/>
                             <a:ext cx="57125" cy="57150"/>
                           </a:xfrm>
                           <a:custGeom>
@@ -2462,12 +2424,68 @@
                         </wps:style>
                         <wps:bodyPr/>
                       </wps:wsp>
+                    </wpg:wgp>
+                  </a:graphicData>
+                </a:graphic>
+              </wp:inline>
+            </w:drawing>
+          </mc:Choice>
+          <mc:Fallback>
+            <w:pict>
+              <v:group w14:anchorId="2F4F407E" id="Group 7" o:spid="_x0000_s1026" style="width:4.5pt;height:4.5pt;mso-position-horizontal-relative:char;mso-position-vertical-relative:line" coordsize="57125,57150" o:gfxdata="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">
+                <v:shape id="Shape 164297" o:spid="_x0000_s1027" style="position:absolute;width:57125;height:57150;visibility:visible;mso-wrap-style:square;v-text-anchor:top" coordsize="57125,57150" o:gfxdata="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" path="m,l57125,r,57150l,57150,,e" fillcolor="black" strokeweight=".26447mm">
+                  <v:stroke miterlimit="83231f" joinstyle="miter" endcap="square"/>
+                  <v:path arrowok="t" textboxrect="0,0,57125,57150"/>
+                </v:shape>
+                <w10:anchorlock/>
+              </v:group>
+            </w:pict>
+          </mc:Fallback>
+        </mc:AlternateContent>
+      </w:r>
+      <w:r>
+        <w:t xml:space="preserve"> </w:t>
+      </w:r>
+      <w:r>
+        <w:t>The two most common cues are time and location.</w:t>
+      </w:r>
+    </w:p>
+    <w:p>
+      <w:pPr>
+        <w:ind w:left="360" w:right="92" w:firstLine="0"/>
+      </w:pPr>
+      <w:r>
+        <w:rPr>
+          <w:rFonts w:ascii="Calibri" w:eastAsia="Calibri" w:hAnsi="Calibri" w:cs="Calibri"/>
+          <w:noProof/>
+          <w:sz w:val="22"/>
+        </w:rPr>
+        <mc:AlternateContent>
+          <mc:Choice Requires="wpg">
+            <w:drawing>
+              <wp:inline distT="0" distB="0" distL="0" distR="0" wp14:anchorId="1E10227F" wp14:editId="6C08245F">
+                <wp:extent cx="57125" cy="57150"/>
+                <wp:effectExtent l="0" t="0" r="0" b="0"/>
+                <wp:docPr id="15" name="Group 15"/>
+                <wp:cNvGraphicFramePr/>
+                <a:graphic xmlns:a="http://schemas.openxmlformats.org/drawingml/2006/main">
+                  <a:graphicData uri="http://schemas.microsoft.com/office/word/2010/wordprocessingGroup">
+                    <wpg:wgp>
+                      <wpg:cNvGrpSpPr/>
+                      <wpg:grpSpPr>
+                        <a:xfrm>
+                          <a:off x="0" y="0"/>
+                          <a:ext cx="57125" cy="57150"/>
+                          <a:chOff x="0" y="0"/>
+                          <a:chExt cx="57125" cy="57150"/>
+                        </a:xfrm>
+                      </wpg:grpSpPr>
                       <wps:wsp>
-                        <wps:cNvPr id="164431" name="Shape 164431"/>
+                        <wps:cNvPr id="16" name="Shape 164297"/>
                         <wps:cNvSpPr/>
                         <wps:spPr>
                           <a:xfrm>
-                            <a:off x="0" y="457200"/>
+                            <a:off x="0" y="0"/>
                             <a:ext cx="57125" cy="57150"/>
                           </a:xfrm>
                           <a:custGeom>
@@ -2517,65 +2535,33 @@
                     </wpg:wgp>
                   </a:graphicData>
                 </a:graphic>
-              </wp:anchor>
+              </wp:inline>
             </w:drawing>
           </mc:Choice>
           <mc:Fallback>
             <w:pict>
-              <v:group w14:anchorId="0893C60B" id="Group 138757" o:spid="_x0000_s1026" style="position:absolute;margin-left:18pt;margin-top:4.6pt;width:4.5pt;height:40.5pt;z-index:251663360" coordsize="57125,514350" o:gfxdata="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">
-                <v:shape id="Shape 164429" o:spid="_x0000_s1027" style="position:absolute;width:57125;height:57150;visibility:visible;mso-wrap-style:square;v-text-anchor:top" coordsize="57125,57150" o:gfxdata="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" path="m,l57125,r,57150l,57150,,e" fillcolor="black" strokeweight=".26447mm">
+              <v:group w14:anchorId="3D427350" id="Group 15" o:spid="_x0000_s1026" style="width:4.5pt;height:4.5pt;mso-position-horizontal-relative:char;mso-position-vertical-relative:line" coordsize="57125,57150" o:gfxdata="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">
+                <v:shape id="Shape 164297" o:spid="_x0000_s1027" style="position:absolute;width:57125;height:57150;visibility:visible;mso-wrap-style:square;v-text-anchor:top" coordsize="57125,57150" o:gfxdata="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" path="m,l57125,r,57150l,57150,,e" fillcolor="black" strokeweight=".26447mm">
                   <v:stroke miterlimit="83231f" joinstyle="miter" endcap="square"/>
                   <v:path arrowok="t" textboxrect="0,0,57125,57150"/>
                 </v:shape>
-                <v:shape id="Shape 164430" o:spid="_x0000_s1028" style="position:absolute;top:228600;width:57125;height:57150;visibility:visible;mso-wrap-style:square;v-text-anchor:top" coordsize="57125,57150" o:gfxdata="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" path="m,l57125,r,57150l,57150,,e" fillcolor="black" strokeweight=".26447mm">
-                  <v:stroke miterlimit="83231f" joinstyle="miter" endcap="square"/>
-                  <v:path arrowok="t" textboxrect="0,0,57125,57150"/>
-                </v:shape>
-                <v:shape id="Shape 164431" o:spid="_x0000_s1029" style="position:absolute;top:457200;width:57125;height:57150;visibility:visible;mso-wrap-style:square;v-text-anchor:top" coordsize="57125,57150" o:gfxdata="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" path="m,l57125,r,57150l,57150,,e" fillcolor="black" strokeweight=".26447mm">
-                  <v:stroke miterlimit="83231f" joinstyle="miter" endcap="square"/>
-                  <v:path arrowok="t" textboxrect="0,0,57125,57150"/>
-                </v:shape>
-                <w10:wrap type="square"/>
+                <w10:anchorlock/>
               </v:group>
             </w:pict>
           </mc:Fallback>
         </mc:AlternateContent>
       </w:r>
       <w:r>
-        <w:t xml:space="preserve">The 1st Law of Behavior Change is </w:t>
-      </w:r>
-      <w:proofErr w:type="gramStart"/>
-      <w:r>
-        <w:rPr>
-          <w:i/>
-        </w:rPr>
-        <w:t>make</w:t>
-      </w:r>
-      <w:proofErr w:type="gramEnd"/>
-      <w:r>
-        <w:rPr>
-          <w:i/>
-        </w:rPr>
-        <w:t xml:space="preserve"> it obvious</w:t>
-      </w:r>
-      <w:r>
-        <w:t>.</w:t>
-      </w:r>
-    </w:p>
-    <w:p>
-      <w:pPr>
-        <w:ind w:left="360" w:right="92" w:firstLine="0"/>
-      </w:pPr>
-      <w:r>
-        <w:t>The two most common cues are time and location.</w:t>
-      </w:r>
-    </w:p>
-    <w:p>
-      <w:pPr>
-        <w:ind w:left="360" w:right="92" w:firstLine="0"/>
-      </w:pPr>
-      <w:r>
-        <w:t>Creating an implementation intention is a strategy you can use to pair a new habit with a specific time and location.</w:t>
+        <w:t xml:space="preserve"> </w:t>
+      </w:r>
+      <w:r>
+        <w:t>Creating an implementation intention is a strategy you can use to</w:t>
+      </w:r>
+      <w:r>
+        <w:t xml:space="preserve"> </w:t>
+      </w:r>
+      <w:r>
+        <w:t>pair a new habit with a specific time and location.</w:t>
       </w:r>
     </w:p>
     <w:p>
@@ -2680,12 +2666,18 @@
         </mc:AlternateContent>
       </w:r>
       <w:r>
-        <w:t xml:space="preserve"> The implementation intention formula is: I will [BEHAVIOR] at [TIME] in [LOCATION].</w:t>
-      </w:r>
-    </w:p>
-    <w:p>
-      <w:pPr>
-        <w:ind w:left="360" w:right="92" w:firstLine="0"/>
+        <w:t xml:space="preserve"> The implementation intention formula is: I will [BEHAVIOR] at</w:t>
+      </w:r>
+      <w:r>
+        <w:t xml:space="preserve"> </w:t>
+      </w:r>
+      <w:r>
+        <w:t>[TIME] in [LOCATION].</w:t>
+      </w:r>
+    </w:p>
+    <w:p>
+      <w:pPr>
+        <w:ind w:left="645" w:right="92" w:hanging="285"/>
       </w:pPr>
       <w:r>
         <w:rPr>
@@ -2696,18 +2688,10 @@
         <mc:AlternateContent>
           <mc:Choice Requires="wpg">
             <w:drawing>
-              <wp:anchor distT="0" distB="0" distL="114300" distR="114300" simplePos="0" relativeHeight="251664384" behindDoc="0" locked="0" layoutInCell="1" allowOverlap="1" wp14:anchorId="470A2464" wp14:editId="6B22E9DD">
-                <wp:simplePos x="0" y="0"/>
-                <wp:positionH relativeFrom="column">
-                  <wp:posOffset>228507</wp:posOffset>
-                </wp:positionH>
-                <wp:positionV relativeFrom="paragraph">
-                  <wp:posOffset>58359</wp:posOffset>
-                </wp:positionV>
-                <wp:extent cx="57125" cy="285750"/>
+              <wp:inline distT="0" distB="0" distL="0" distR="0" wp14:anchorId="66E78E86" wp14:editId="5C53AB1B">
+                <wp:extent cx="57125" cy="57150"/>
                 <wp:effectExtent l="0" t="0" r="0" b="0"/>
-                <wp:wrapSquare wrapText="bothSides"/>
-                <wp:docPr id="138759" name="Group 138759"/>
+                <wp:docPr id="13" name="Group 13"/>
                 <wp:cNvGraphicFramePr/>
                 <a:graphic xmlns:a="http://schemas.openxmlformats.org/drawingml/2006/main">
                   <a:graphicData uri="http://schemas.microsoft.com/office/word/2010/wordprocessingGroup">
@@ -2716,13 +2700,13 @@
                       <wpg:grpSpPr>
                         <a:xfrm>
                           <a:off x="0" y="0"/>
-                          <a:ext cx="57125" cy="285750"/>
+                          <a:ext cx="57125" cy="57150"/>
                           <a:chOff x="0" y="0"/>
-                          <a:chExt cx="57125" cy="285750"/>
+                          <a:chExt cx="57125" cy="57150"/>
                         </a:xfrm>
                       </wpg:grpSpPr>
                       <wps:wsp>
-                        <wps:cNvPr id="164439" name="Shape 164439"/>
+                        <wps:cNvPr id="14" name="Shape 164297"/>
                         <wps:cNvSpPr/>
                         <wps:spPr>
                           <a:xfrm>
@@ -2773,113 +2757,35 @@
                         </wps:style>
                         <wps:bodyPr/>
                       </wps:wsp>
-                      <wps:wsp>
-                        <wps:cNvPr id="164440" name="Shape 164440"/>
-                        <wps:cNvSpPr/>
-                        <wps:spPr>
-                          <a:xfrm>
-                            <a:off x="0" y="228600"/>
-                            <a:ext cx="57125" cy="57150"/>
-                          </a:xfrm>
-                          <a:custGeom>
-                            <a:avLst/>
-                            <a:gdLst/>
-                            <a:ahLst/>
-                            <a:cxnLst/>
-                            <a:rect l="0" t="0" r="0" b="0"/>
-                            <a:pathLst>
-                              <a:path w="57125" h="57150">
-                                <a:moveTo>
-                                  <a:pt x="0" y="0"/>
-                                </a:moveTo>
-                                <a:lnTo>
-                                  <a:pt x="57125" y="0"/>
-                                </a:lnTo>
-                                <a:lnTo>
-                                  <a:pt x="57125" y="57150"/>
-                                </a:lnTo>
-                                <a:lnTo>
-                                  <a:pt x="0" y="57150"/>
-                                </a:lnTo>
-                                <a:lnTo>
-                                  <a:pt x="0" y="0"/>
-                                </a:lnTo>
-                              </a:path>
-                            </a:pathLst>
-                          </a:custGeom>
-                          <a:ln w="9521" cap="sq">
-                            <a:miter lim="127000"/>
-                          </a:ln>
-                        </wps:spPr>
-                        <wps:style>
-                          <a:lnRef idx="1">
-                            <a:srgbClr val="000000"/>
-                          </a:lnRef>
-                          <a:fillRef idx="1">
-                            <a:srgbClr val="000000"/>
-                          </a:fillRef>
-                          <a:effectRef idx="0">
-                            <a:scrgbClr r="0" g="0" b="0"/>
-                          </a:effectRef>
-                          <a:fontRef idx="none"/>
-                        </wps:style>
-                        <wps:bodyPr/>
-                      </wps:wsp>
                     </wpg:wgp>
                   </a:graphicData>
                 </a:graphic>
-              </wp:anchor>
+              </wp:inline>
             </w:drawing>
           </mc:Choice>
           <mc:Fallback>
             <w:pict>
-              <v:group w14:anchorId="036A6590" id="Group 138759" o:spid="_x0000_s1026" style="position:absolute;margin-left:18pt;margin-top:4.6pt;width:4.5pt;height:22.5pt;z-index:251664384" coordsize="57125,285750" o:gfxdata="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">
-                <v:shape id="Shape 164439" o:spid="_x0000_s1027" style="position:absolute;width:57125;height:57150;visibility:visible;mso-wrap-style:square;v-text-anchor:top" coordsize="57125,57150" o:gfxdata="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" path="m,l57125,r,57150l,57150,,e" fillcolor="black" strokeweight=".26447mm">
+              <v:group w14:anchorId="707B0ADD" id="Group 13" o:spid="_x0000_s1026" style="width:4.5pt;height:4.5pt;mso-position-horizontal-relative:char;mso-position-vertical-relative:line" coordsize="57125,57150" o:gfxdata="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">
+                <v:shape id="Shape 164297" o:spid="_x0000_s1027" style="position:absolute;width:57125;height:57150;visibility:visible;mso-wrap-style:square;v-text-anchor:top" coordsize="57125,57150" o:gfxdata="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" path="m,l57125,r,57150l,57150,,e" fillcolor="black" strokeweight=".26447mm">
                   <v:stroke miterlimit="83231f" joinstyle="miter" endcap="square"/>
                   <v:path arrowok="t" textboxrect="0,0,57125,57150"/>
                 </v:shape>
-                <v:shape id="Shape 164440" o:spid="_x0000_s1028" style="position:absolute;top:228600;width:57125;height:57150;visibility:visible;mso-wrap-style:square;v-text-anchor:top" coordsize="57125,57150" o:gfxdata="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" path="m,l57125,r,57150l,57150,,e" fillcolor="black" strokeweight=".26447mm">
-                  <v:stroke miterlimit="83231f" joinstyle="miter" endcap="square"/>
-                  <v:path arrowok="t" textboxrect="0,0,57125,57150"/>
-                </v:shape>
-                <w10:wrap type="square"/>
+                <w10:anchorlock/>
               </v:group>
             </w:pict>
           </mc:Fallback>
         </mc:AlternateContent>
       </w:r>
       <w:r>
+        <w:t xml:space="preserve"> </w:t>
+      </w:r>
+      <w:r>
         <w:t>Habit stacking is a strategy you can use to pair a new habit with a current habit.</w:t>
       </w:r>
     </w:p>
     <w:p>
       <w:pPr>
-        <w:ind w:right="92" w:firstLine="0"/>
-      </w:pPr>
-      <w:r>
-        <w:t>The habit stacking formula is: After [CURRENT HABIT], I will [NEW HABIT</w:t>
-      </w:r>
-      <w:proofErr w:type="gramStart"/>
-      <w:r>
-        <w:t>].</w:t>
-      </w:r>
-      <w:r>
-        <w:rPr>
-          <w:sz w:val="35"/>
-        </w:rPr>
-        <w:t>Chapter</w:t>
-      </w:r>
-      <w:proofErr w:type="gramEnd"/>
-      <w:r>
-        <w:rPr>
-          <w:sz w:val="35"/>
-        </w:rPr>
-        <w:t xml:space="preserve"> Summary 6</w:t>
-      </w:r>
-    </w:p>
-    <w:p>
-      <w:pPr>
-        <w:ind w:left="360" w:right="92" w:firstLine="0"/>
+        <w:ind w:left="645" w:right="92" w:hanging="285"/>
       </w:pPr>
       <w:r>
         <w:rPr>
@@ -2890,18 +2796,10 @@
         <mc:AlternateContent>
           <mc:Choice Requires="wpg">
             <w:drawing>
-              <wp:anchor distT="0" distB="0" distL="114300" distR="114300" simplePos="0" relativeHeight="251666432" behindDoc="0" locked="0" layoutInCell="1" allowOverlap="1" wp14:anchorId="330AB712" wp14:editId="3D1DFB9D">
-                <wp:simplePos x="0" y="0"/>
-                <wp:positionH relativeFrom="column">
-                  <wp:posOffset>228513</wp:posOffset>
-                </wp:positionH>
-                <wp:positionV relativeFrom="paragraph">
-                  <wp:posOffset>58359</wp:posOffset>
-                </wp:positionV>
-                <wp:extent cx="57125" cy="742950"/>
+              <wp:inline distT="0" distB="0" distL="0" distR="0" wp14:anchorId="3D39F849" wp14:editId="73F6D638">
+                <wp:extent cx="57125" cy="57150"/>
                 <wp:effectExtent l="0" t="0" r="0" b="0"/>
-                <wp:wrapSquare wrapText="bothSides"/>
-                <wp:docPr id="139266" name="Group 139266"/>
+                <wp:docPr id="17" name="Group 17"/>
                 <wp:cNvGraphicFramePr/>
                 <a:graphic xmlns:a="http://schemas.openxmlformats.org/drawingml/2006/main">
                   <a:graphicData uri="http://schemas.microsoft.com/office/word/2010/wordprocessingGroup">
@@ -2910,13 +2808,13 @@
                       <wpg:grpSpPr>
                         <a:xfrm>
                           <a:off x="0" y="0"/>
-                          <a:ext cx="57125" cy="742950"/>
+                          <a:ext cx="57125" cy="57150"/>
                           <a:chOff x="0" y="0"/>
-                          <a:chExt cx="57125" cy="742950"/>
+                          <a:chExt cx="57125" cy="57150"/>
                         </a:xfrm>
                       </wpg:grpSpPr>
                       <wps:wsp>
-                        <wps:cNvPr id="164453" name="Shape 164453"/>
+                        <wps:cNvPr id="18" name="Shape 164297"/>
                         <wps:cNvSpPr/>
                         <wps:spPr>
                           <a:xfrm>
@@ -2967,12 +2865,121 @@
                         </wps:style>
                         <wps:bodyPr/>
                       </wps:wsp>
+                    </wpg:wgp>
+                  </a:graphicData>
+                </a:graphic>
+              </wp:inline>
+            </w:drawing>
+          </mc:Choice>
+          <mc:Fallback>
+            <w:pict>
+              <v:group w14:anchorId="3DBFCB1B" id="Group 17" o:spid="_x0000_s1026" style="width:4.5pt;height:4.5pt;mso-position-horizontal-relative:char;mso-position-vertical-relative:line" coordsize="57125,57150" o:gfxdata="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">
+                <v:shape id="Shape 164297" o:spid="_x0000_s1027" style="position:absolute;width:57125;height:57150;visibility:visible;mso-wrap-style:square;v-text-anchor:top" coordsize="57125,57150" o:gfxdata="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" path="m,l57125,r,57150l,57150,,e" fillcolor="black" strokeweight=".26447mm">
+                  <v:stroke miterlimit="83231f" joinstyle="miter" endcap="square"/>
+                  <v:path arrowok="t" textboxrect="0,0,57125,57150"/>
+                </v:shape>
+                <w10:anchorlock/>
+              </v:group>
+            </w:pict>
+          </mc:Fallback>
+        </mc:AlternateContent>
+      </w:r>
+      <w:r>
+        <w:t xml:space="preserve"> </w:t>
+      </w:r>
+      <w:r>
+        <w:t>The habit stacking formula is: After [CURRENT HABIT], I will</w:t>
+      </w:r>
+      <w:r>
+        <w:t xml:space="preserve"> </w:t>
+      </w:r>
+      <w:r>
+        <w:t>[NEW HABIT].</w:t>
+      </w:r>
+    </w:p>
+    <w:p>
+      <w:pPr>
+        <w:pStyle w:val="Heading1"/>
+        <w:rPr>
+          <w:b/>
+          <w:bCs/>
+          <w:color w:val="FF0000"/>
+          <w:sz w:val="44"/>
+          <w:szCs w:val="44"/>
+        </w:rPr>
+      </w:pPr>
+      <w:r>
+        <w:rPr>
+          <w:b/>
+          <w:bCs/>
+          <w:color w:val="FF0000"/>
+          <w:sz w:val="44"/>
+          <w:szCs w:val="44"/>
+        </w:rPr>
+        <w:t>Chapter Summary 6 (</w:t>
+      </w:r>
+      <w:r>
+        <w:rPr>
+          <w:b/>
+          <w:bCs/>
+          <w:color w:val="FF0000"/>
+          <w:sz w:val="44"/>
+          <w:szCs w:val="44"/>
+        </w:rPr>
+        <w:t>Motivation Is Overrated; Environment Often Matters More</w:t>
+      </w:r>
+      <w:r>
+        <w:rPr>
+          <w:b/>
+          <w:bCs/>
+          <w:color w:val="FF0000"/>
+          <w:sz w:val="44"/>
+          <w:szCs w:val="44"/>
+        </w:rPr>
+        <w:t>)</w:t>
+      </w:r>
+    </w:p>
+    <w:p>
+      <w:pPr>
+        <w:ind w:left="645" w:right="92" w:hanging="285"/>
+      </w:pPr>
+    </w:p>
+    <w:p>
+      <w:pPr>
+        <w:ind w:left="360" w:right="92" w:firstLine="0"/>
+      </w:pPr>
+      <w:r>
+        <w:rPr>
+          <w:rFonts w:ascii="Calibri" w:eastAsia="Calibri" w:hAnsi="Calibri" w:cs="Calibri"/>
+          <w:noProof/>
+          <w:sz w:val="22"/>
+        </w:rPr>
+        <mc:AlternateContent>
+          <mc:Choice Requires="wpg">
+            <w:drawing>
+              <wp:inline distT="0" distB="0" distL="0" distR="0" wp14:anchorId="63EC0EC7" wp14:editId="71FFDC0E">
+                <wp:extent cx="57125" cy="57150"/>
+                <wp:effectExtent l="0" t="0" r="0" b="0"/>
+                <wp:docPr id="134851" name="Group 134851"/>
+                <wp:cNvGraphicFramePr/>
+                <a:graphic xmlns:a="http://schemas.openxmlformats.org/drawingml/2006/main">
+                  <a:graphicData uri="http://schemas.microsoft.com/office/word/2010/wordprocessingGroup">
+                    <wpg:wgp>
+                      <wpg:cNvGrpSpPr/>
+                      <wpg:grpSpPr>
+                        <a:xfrm>
+                          <a:off x="0" y="0"/>
+                          <a:ext cx="57125" cy="57150"/>
+                          <a:chOff x="0" y="0"/>
+                          <a:chExt cx="57125" cy="57150"/>
+                        </a:xfrm>
+                      </wpg:grpSpPr>
                       <wps:wsp>
-                        <wps:cNvPr id="164454" name="Shape 164454"/>
+                        <wps:cNvPr id="134852" name="Shape 164461"/>
                         <wps:cNvSpPr/>
                         <wps:spPr>
                           <a:xfrm>
-                            <a:off x="0" y="228600"/>
+                            <a:off x="0" y="0"/>
                             <a:ext cx="57125" cy="57150"/>
                           </a:xfrm>
                           <a:custGeom>
@@ -3019,12 +3026,75 @@
                         </wps:style>
                         <wps:bodyPr/>
                       </wps:wsp>
+                    </wpg:wgp>
+                  </a:graphicData>
+                </a:graphic>
+              </wp:inline>
+            </w:drawing>
+          </mc:Choice>
+          <mc:Fallback>
+            <w:pict>
+              <v:group w14:anchorId="4AF67B56" id="Group 134851" o:spid="_x0000_s1026" style="width:4.5pt;height:4.5pt;mso-position-horizontal-relative:char;mso-position-vertical-relative:line" coordsize="57125,57150" o:gfxdata="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">
+                <v:shape id="Shape 164461" o:spid="_x0000_s1027" style="position:absolute;width:57125;height:57150;visibility:visible;mso-wrap-style:square;v-text-anchor:top" coordsize="57125,57150" o:gfxdata="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" path="m,l57125,r,57150l,57150,,e" fillcolor="black" strokeweight=".26447mm">
+                  <v:stroke miterlimit="83231f" joinstyle="miter" endcap="square"/>
+                  <v:path arrowok="t" textboxrect="0,0,57125,57150"/>
+                </v:shape>
+                <w10:anchorlock/>
+              </v:group>
+            </w:pict>
+          </mc:Fallback>
+        </mc:AlternateContent>
+      </w:r>
+      <w:r>
+        <w:t xml:space="preserve"> </w:t>
+      </w:r>
+      <w:r>
+        <w:t>Small changes in context can lead to large changes in behavior</w:t>
+      </w:r>
+      <w:r>
+        <w:t xml:space="preserve"> </w:t>
+      </w:r>
+      <w:r>
+        <w:t>over time.</w:t>
+      </w:r>
+    </w:p>
+    <w:p>
+      <w:pPr>
+        <w:ind w:left="360" w:right="92" w:firstLine="0"/>
+      </w:pPr>
+      <w:r>
+        <w:rPr>
+          <w:rFonts w:ascii="Calibri" w:eastAsia="Calibri" w:hAnsi="Calibri" w:cs="Calibri"/>
+          <w:noProof/>
+          <w:sz w:val="22"/>
+        </w:rPr>
+        <w:lastRenderedPageBreak/>
+        <mc:AlternateContent>
+          <mc:Choice Requires="wpg">
+            <w:drawing>
+              <wp:inline distT="0" distB="0" distL="0" distR="0" wp14:anchorId="6830939A" wp14:editId="2A9B70A9">
+                <wp:extent cx="57125" cy="57150"/>
+                <wp:effectExtent l="0" t="0" r="0" b="0"/>
+                <wp:docPr id="25" name="Group 25"/>
+                <wp:cNvGraphicFramePr/>
+                <a:graphic xmlns:a="http://schemas.openxmlformats.org/drawingml/2006/main">
+                  <a:graphicData uri="http://schemas.microsoft.com/office/word/2010/wordprocessingGroup">
+                    <wpg:wgp>
+                      <wpg:cNvGrpSpPr/>
+                      <wpg:grpSpPr>
+                        <a:xfrm>
+                          <a:off x="0" y="0"/>
+                          <a:ext cx="57125" cy="57150"/>
+                          <a:chOff x="0" y="0"/>
+                          <a:chExt cx="57125" cy="57150"/>
+                        </a:xfrm>
+                      </wpg:grpSpPr>
                       <wps:wsp>
-                        <wps:cNvPr id="164455" name="Shape 164455"/>
+                        <wps:cNvPr id="26" name="Shape 164461"/>
                         <wps:cNvSpPr/>
                         <wps:spPr>
                           <a:xfrm>
-                            <a:off x="0" y="457200"/>
+                            <a:off x="0" y="0"/>
                             <a:ext cx="57125" cy="57150"/>
                           </a:xfrm>
                           <a:custGeom>
@@ -3071,12 +3141,68 @@
                         </wps:style>
                         <wps:bodyPr/>
                       </wps:wsp>
+                    </wpg:wgp>
+                  </a:graphicData>
+                </a:graphic>
+              </wp:inline>
+            </w:drawing>
+          </mc:Choice>
+          <mc:Fallback>
+            <w:pict>
+              <v:group w14:anchorId="2FBF2F2C" id="Group 25" o:spid="_x0000_s1026" style="width:4.5pt;height:4.5pt;mso-position-horizontal-relative:char;mso-position-vertical-relative:line" coordsize="57125,57150" o:gfxdata="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">
+                <v:shape id="Shape 164461" o:spid="_x0000_s1027" style="position:absolute;width:57125;height:57150;visibility:visible;mso-wrap-style:square;v-text-anchor:top" coordsize="57125,57150" o:gfxdata="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" path="m,l57125,r,57150l,57150,,e" fillcolor="black" strokeweight=".26447mm">
+                  <v:stroke miterlimit="83231f" joinstyle="miter" endcap="square"/>
+                  <v:path arrowok="t" textboxrect="0,0,57125,57150"/>
+                </v:shape>
+                <w10:anchorlock/>
+              </v:group>
+            </w:pict>
+          </mc:Fallback>
+        </mc:AlternateContent>
+      </w:r>
+      <w:r>
+        <w:t xml:space="preserve"> </w:t>
+      </w:r>
+      <w:r>
+        <w:t>Every habit is initiated by a cue. We are more likely to notice cues that stand out.</w:t>
+      </w:r>
+    </w:p>
+    <w:p>
+      <w:pPr>
+        <w:ind w:left="360" w:right="92" w:firstLine="0"/>
+      </w:pPr>
+      <w:r>
+        <w:rPr>
+          <w:rFonts w:ascii="Calibri" w:eastAsia="Calibri" w:hAnsi="Calibri" w:cs="Calibri"/>
+          <w:noProof/>
+          <w:sz w:val="22"/>
+        </w:rPr>
+        <mc:AlternateContent>
+          <mc:Choice Requires="wpg">
+            <w:drawing>
+              <wp:inline distT="0" distB="0" distL="0" distR="0" wp14:anchorId="3B8BF968" wp14:editId="03EBD03E">
+                <wp:extent cx="57125" cy="57150"/>
+                <wp:effectExtent l="0" t="0" r="0" b="0"/>
+                <wp:docPr id="134869" name="Group 134869"/>
+                <wp:cNvGraphicFramePr/>
+                <a:graphic xmlns:a="http://schemas.openxmlformats.org/drawingml/2006/main">
+                  <a:graphicData uri="http://schemas.microsoft.com/office/word/2010/wordprocessingGroup">
+                    <wpg:wgp>
+                      <wpg:cNvGrpSpPr/>
+                      <wpg:grpSpPr>
+                        <a:xfrm>
+                          <a:off x="0" y="0"/>
+                          <a:ext cx="57125" cy="57150"/>
+                          <a:chOff x="0" y="0"/>
+                          <a:chExt cx="57125" cy="57150"/>
+                        </a:xfrm>
+                      </wpg:grpSpPr>
                       <wps:wsp>
-                        <wps:cNvPr id="164456" name="Shape 164456"/>
+                        <wps:cNvPr id="134871" name="Shape 164461"/>
                         <wps:cNvSpPr/>
                         <wps:spPr>
                           <a:xfrm>
-                            <a:off x="0" y="685800"/>
+                            <a:off x="0" y="0"/>
                             <a:ext cx="57125" cy="57150"/>
                           </a:xfrm>
                           <a:custGeom>
@@ -3126,36 +3252,27 @@
                     </wpg:wgp>
                   </a:graphicData>
                 </a:graphic>
-              </wp:anchor>
+              </wp:inline>
             </w:drawing>
           </mc:Choice>
           <mc:Fallback>
             <w:pict>
-              <v:group w14:anchorId="69CD4CA8" id="Group 139266" o:spid="_x0000_s1026" style="position:absolute;margin-left:18pt;margin-top:4.6pt;width:4.5pt;height:58.5pt;z-index:251666432" coordsize="571,7429" o:gfxdata="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">
-                <v:shape id="Shape 164453" o:spid="_x0000_s1027" style="position:absolute;width:571;height:571;visibility:visible;mso-wrap-style:square;v-text-anchor:top" coordsize="57125,57150" o:gfxdata="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" path="m,l57125,r,57150l,57150,,e" fillcolor="black" strokeweight=".26447mm">
+              <v:group w14:anchorId="5E8C4A87" id="Group 134869" o:spid="_x0000_s1026" style="width:4.5pt;height:4.5pt;mso-position-horizontal-relative:char;mso-position-vertical-relative:line" coordsize="57125,57150" o:gfxdata="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">
+                <v:shape id="Shape 164461" o:spid="_x0000_s1027" style="position:absolute;width:57125;height:57150;visibility:visible;mso-wrap-style:square;v-text-anchor:top" coordsize="57125,57150" o:gfxdata="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" path="m,l57125,r,57150l,57150,,e" fillcolor="black" strokeweight=".26447mm">
                   <v:stroke miterlimit="83231f" joinstyle="miter" endcap="square"/>
                   <v:path arrowok="t" textboxrect="0,0,57125,57150"/>
                 </v:shape>
-                <v:shape id="Shape 164454" o:spid="_x0000_s1028" style="position:absolute;top:2286;width:571;height:571;visibility:visible;mso-wrap-style:square;v-text-anchor:top" coordsize="57125,57150" o:gfxdata="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" path="m,l57125,r,57150l,57150,,e" fillcolor="black" strokeweight=".26447mm">
-                  <v:stroke miterlimit="83231f" joinstyle="miter" endcap="square"/>
-                  <v:path arrowok="t" textboxrect="0,0,57125,57150"/>
-                </v:shape>
-                <v:shape id="Shape 164455" o:spid="_x0000_s1029" style="position:absolute;top:4572;width:571;height:571;visibility:visible;mso-wrap-style:square;v-text-anchor:top" coordsize="57125,57150" o:gfxdata="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" path="m,l57125,r,57150l,57150,,e" fillcolor="black" strokeweight=".26447mm">
-                  <v:stroke miterlimit="83231f" joinstyle="miter" endcap="square"/>
-                  <v:path arrowok="t" textboxrect="0,0,57125,57150"/>
-                </v:shape>
-                <v:shape id="Shape 164456" o:spid="_x0000_s1030" style="position:absolute;top:6858;width:571;height:571;visibility:visible;mso-wrap-style:square;v-text-anchor:top" coordsize="57125,57150" o:gfxdata="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" path="m,l57125,r,57150l,57150,,e" fillcolor="black" strokeweight=".26447mm">
-                  <v:stroke miterlimit="83231f" joinstyle="miter" endcap="square"/>
-                  <v:path arrowok="t" textboxrect="0,0,57125,57150"/>
-                </v:shape>
-                <w10:wrap type="square"/>
+                <w10:anchorlock/>
               </v:group>
             </w:pict>
           </mc:Fallback>
         </mc:AlternateContent>
       </w:r>
       <w:r>
-        <w:t>Small changes in context can lead to large changes in behavior over time.</w:t>
+        <w:t xml:space="preserve"> </w:t>
+      </w:r>
+      <w:r>
+        <w:t>Make the cues of good habits obvious in your environment.</w:t>
       </w:r>
     </w:p>
     <w:p>
@@ -3163,28 +3280,112 @@
         <w:ind w:left="360" w:right="92" w:firstLine="0"/>
       </w:pPr>
       <w:r>
-        <w:t>Every habit is initiated by a cue. We are more likely to notice cues that stand out.</w:t>
+        <w:rPr>
+          <w:rFonts w:ascii="Calibri" w:eastAsia="Calibri" w:hAnsi="Calibri" w:cs="Calibri"/>
+          <w:noProof/>
+          <w:sz w:val="22"/>
+        </w:rPr>
+        <mc:AlternateContent>
+          <mc:Choice Requires="wpg">
+            <w:drawing>
+              <wp:inline distT="0" distB="0" distL="0" distR="0" wp14:anchorId="701F7049" wp14:editId="01239BA2">
+                <wp:extent cx="57125" cy="57150"/>
+                <wp:effectExtent l="0" t="0" r="0" b="0"/>
+                <wp:docPr id="134849" name="Group 134849"/>
+                <wp:cNvGraphicFramePr/>
+                <a:graphic xmlns:a="http://schemas.openxmlformats.org/drawingml/2006/main">
+                  <a:graphicData uri="http://schemas.microsoft.com/office/word/2010/wordprocessingGroup">
+                    <wpg:wgp>
+                      <wpg:cNvGrpSpPr/>
+                      <wpg:grpSpPr>
+                        <a:xfrm>
+                          <a:off x="0" y="0"/>
+                          <a:ext cx="57125" cy="57150"/>
+                          <a:chOff x="0" y="0"/>
+                          <a:chExt cx="57125" cy="57150"/>
+                        </a:xfrm>
+                      </wpg:grpSpPr>
+                      <wps:wsp>
+                        <wps:cNvPr id="134850" name="Shape 164461"/>
+                        <wps:cNvSpPr/>
+                        <wps:spPr>
+                          <a:xfrm>
+                            <a:off x="0" y="0"/>
+                            <a:ext cx="57125" cy="57150"/>
+                          </a:xfrm>
+                          <a:custGeom>
+                            <a:avLst/>
+                            <a:gdLst/>
+                            <a:ahLst/>
+                            <a:cxnLst/>
+                            <a:rect l="0" t="0" r="0" b="0"/>
+                            <a:pathLst>
+                              <a:path w="57125" h="57150">
+                                <a:moveTo>
+                                  <a:pt x="0" y="0"/>
+                                </a:moveTo>
+                                <a:lnTo>
+                                  <a:pt x="57125" y="0"/>
+                                </a:lnTo>
+                                <a:lnTo>
+                                  <a:pt x="57125" y="57150"/>
+                                </a:lnTo>
+                                <a:lnTo>
+                                  <a:pt x="0" y="57150"/>
+                                </a:lnTo>
+                                <a:lnTo>
+                                  <a:pt x="0" y="0"/>
+                                </a:lnTo>
+                              </a:path>
+                            </a:pathLst>
+                          </a:custGeom>
+                          <a:ln w="9521" cap="sq">
+                            <a:miter lim="127000"/>
+                          </a:ln>
+                        </wps:spPr>
+                        <wps:style>
+                          <a:lnRef idx="1">
+                            <a:srgbClr val="000000"/>
+                          </a:lnRef>
+                          <a:fillRef idx="1">
+                            <a:srgbClr val="000000"/>
+                          </a:fillRef>
+                          <a:effectRef idx="0">
+                            <a:scrgbClr r="0" g="0" b="0"/>
+                          </a:effectRef>
+                          <a:fontRef idx="none"/>
+                        </wps:style>
+                        <wps:bodyPr/>
+                      </wps:wsp>
+                    </wpg:wgp>
+                  </a:graphicData>
+                </a:graphic>
+              </wp:inline>
+            </w:drawing>
+          </mc:Choice>
+          <mc:Fallback>
+            <w:pict>
+              <v:group w14:anchorId="723250E1" id="Group 134849" o:spid="_x0000_s1026" style="width:4.5pt;height:4.5pt;mso-position-horizontal-relative:char;mso-position-vertical-relative:line" coordsize="57125,57150" o:gfxdata="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">
+                <v:shape id="Shape 164461" o:spid="_x0000_s1027" style="position:absolute;width:57125;height:57150;visibility:visible;mso-wrap-style:square;v-text-anchor:top" coordsize="57125,57150" o:gfxdata="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" path="m,l57125,r,57150l,57150,,e" fillcolor="black" strokeweight=".26447mm">
+                  <v:stroke miterlimit="83231f" joinstyle="miter" endcap="square"/>
+                  <v:path arrowok="t" textboxrect="0,0,57125,57150"/>
+                </v:shape>
+                <w10:anchorlock/>
+              </v:group>
+            </w:pict>
+          </mc:Fallback>
+        </mc:AlternateContent>
+      </w:r>
+      <w:r>
+        <w:t xml:space="preserve"> </w:t>
+      </w:r>
+      <w:r>
+        <w:t>Gradually, your habits become associated not with a single trigger but with the entire context surrounding the behavior. The context becomes the cue.</w:t>
       </w:r>
     </w:p>
     <w:p>
       <w:pPr>
         <w:ind w:left="360" w:right="92" w:firstLine="0"/>
-      </w:pPr>
-      <w:r>
-        <w:t>Make the cues of good habits obvious in your environment.</w:t>
-      </w:r>
-    </w:p>
-    <w:p>
-      <w:pPr>
-        <w:ind w:left="360" w:right="92" w:firstLine="0"/>
-      </w:pPr>
-      <w:r>
-        <w:t>Gradually, your habits become associated not with a single trigger but with the entire context surrounding the behavior. The context becomes the cue.</w:t>
-      </w:r>
-    </w:p>
-    <w:p>
-      <w:pPr>
-        <w:ind w:left="645" w:right="92" w:hanging="285"/>
       </w:pPr>
       <w:r>
         <w:rPr>
@@ -3316,7 +3517,27 @@
           <w:sz w:val="44"/>
           <w:szCs w:val="44"/>
         </w:rPr>
-        <w:t xml:space="preserve"> (Motivation Is Overrated; Environment Often Matters More)</w:t>
+        <w:t xml:space="preserve"> (</w:t>
+      </w:r>
+      <w:r>
+        <w:rPr>
+          <w:b/>
+          <w:bCs/>
+          <w:color w:val="FF0000"/>
+          <w:sz w:val="44"/>
+          <w:szCs w:val="44"/>
+        </w:rPr>
+        <w:t>The Secret to Self-Control</w:t>
+      </w:r>
+      <w:r>
+        <w:rPr>
+          <w:b/>
+          <w:bCs/>
+          <w:color w:val="FF0000"/>
+          <w:sz w:val="44"/>
+          <w:szCs w:val="44"/>
+        </w:rPr>
+        <w:t>)</w:t>
       </w:r>
     </w:p>
     <w:p>
@@ -3332,18 +3553,10 @@
         <mc:AlternateContent>
           <mc:Choice Requires="wpg">
             <w:drawing>
-              <wp:anchor distT="0" distB="0" distL="114300" distR="114300" simplePos="0" relativeHeight="251668480" behindDoc="0" locked="0" layoutInCell="1" allowOverlap="1" wp14:anchorId="54F89E60" wp14:editId="60E09B5F">
-                <wp:simplePos x="0" y="0"/>
-                <wp:positionH relativeFrom="column">
-                  <wp:posOffset>228513</wp:posOffset>
-                </wp:positionH>
-                <wp:positionV relativeFrom="paragraph">
-                  <wp:posOffset>58358</wp:posOffset>
-                </wp:positionV>
-                <wp:extent cx="57127" cy="285750"/>
+              <wp:inline distT="0" distB="0" distL="0" distR="0" wp14:anchorId="07FC29E2" wp14:editId="6FDF78AC">
+                <wp:extent cx="57125" cy="57150"/>
                 <wp:effectExtent l="0" t="0" r="0" b="0"/>
-                <wp:wrapSquare wrapText="bothSides"/>
-                <wp:docPr id="139941" name="Group 139941"/>
+                <wp:docPr id="134872" name="Group 134872"/>
                 <wp:cNvGraphicFramePr/>
                 <a:graphic xmlns:a="http://schemas.openxmlformats.org/drawingml/2006/main">
                   <a:graphicData uri="http://schemas.microsoft.com/office/word/2010/wordprocessingGroup">
@@ -3352,18 +3565,18 @@
                       <wpg:grpSpPr>
                         <a:xfrm>
                           <a:off x="0" y="0"/>
-                          <a:ext cx="57127" cy="285750"/>
+                          <a:ext cx="57125" cy="57150"/>
                           <a:chOff x="0" y="0"/>
-                          <a:chExt cx="57127" cy="285750"/>
+                          <a:chExt cx="57125" cy="57150"/>
                         </a:xfrm>
                       </wpg:grpSpPr>
                       <wps:wsp>
-                        <wps:cNvPr id="164475" name="Shape 164475"/>
+                        <wps:cNvPr id="134873" name="Shape 164461"/>
                         <wps:cNvSpPr/>
                         <wps:spPr>
                           <a:xfrm>
                             <a:off x="0" y="0"/>
-                            <a:ext cx="57127" cy="57150"/>
+                            <a:ext cx="57125" cy="57150"/>
                           </a:xfrm>
                           <a:custGeom>
                             <a:avLst/>
@@ -3372,67 +3585,15 @@
                             <a:cxnLst/>
                             <a:rect l="0" t="0" r="0" b="0"/>
                             <a:pathLst>
-                              <a:path w="57127" h="57150">
+                              <a:path w="57125" h="57150">
                                 <a:moveTo>
                                   <a:pt x="0" y="0"/>
                                 </a:moveTo>
                                 <a:lnTo>
-                                  <a:pt x="57127" y="0"/>
-                                </a:lnTo>
-                                <a:lnTo>
-                                  <a:pt x="57127" y="57150"/>
-                                </a:lnTo>
-                                <a:lnTo>
-                                  <a:pt x="0" y="57150"/>
-                                </a:lnTo>
-                                <a:lnTo>
-                                  <a:pt x="0" y="0"/>
-                                </a:lnTo>
-                              </a:path>
-                            </a:pathLst>
-                          </a:custGeom>
-                          <a:ln w="9521" cap="sq">
-                            <a:miter lim="127000"/>
-                          </a:ln>
-                        </wps:spPr>
-                        <wps:style>
-                          <a:lnRef idx="1">
-                            <a:srgbClr val="000000"/>
-                          </a:lnRef>
-                          <a:fillRef idx="1">
-                            <a:srgbClr val="000000"/>
-                          </a:fillRef>
-                          <a:effectRef idx="0">
-                            <a:scrgbClr r="0" g="0" b="0"/>
-                          </a:effectRef>
-                          <a:fontRef idx="none"/>
-                        </wps:style>
-                        <wps:bodyPr/>
-                      </wps:wsp>
-                      <wps:wsp>
-                        <wps:cNvPr id="164476" name="Shape 164476"/>
-                        <wps:cNvSpPr/>
-                        <wps:spPr>
-                          <a:xfrm>
-                            <a:off x="0" y="228600"/>
-                            <a:ext cx="57127" cy="57150"/>
-                          </a:xfrm>
-                          <a:custGeom>
-                            <a:avLst/>
-                            <a:gdLst/>
-                            <a:ahLst/>
-                            <a:cxnLst/>
-                            <a:rect l="0" t="0" r="0" b="0"/>
-                            <a:pathLst>
-                              <a:path w="57127" h="57150">
-                                <a:moveTo>
-                                  <a:pt x="0" y="0"/>
-                                </a:moveTo>
-                                <a:lnTo>
-                                  <a:pt x="57127" y="0"/>
-                                </a:lnTo>
-                                <a:lnTo>
-                                  <a:pt x="57127" y="57150"/>
+                                  <a:pt x="57125" y="0"/>
+                                </a:lnTo>
+                                <a:lnTo>
+                                  <a:pt x="57125" y="57150"/>
                                 </a:lnTo>
                                 <a:lnTo>
                                   <a:pt x="0" y="57150"/>
@@ -3464,21 +3625,17 @@
                     </wpg:wgp>
                   </a:graphicData>
                 </a:graphic>
-              </wp:anchor>
+              </wp:inline>
             </w:drawing>
           </mc:Choice>
           <mc:Fallback>
             <w:pict>
-              <v:group w14:anchorId="1A98905D" id="Group 139941" o:spid="_x0000_s1026" style="position:absolute;margin-left:18pt;margin-top:4.6pt;width:4.5pt;height:22.5pt;z-index:251668480" coordsize="57127,285750" o:gfxdata="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">
-                <v:shape id="Shape 164475" o:spid="_x0000_s1027" style="position:absolute;width:57127;height:57150;visibility:visible;mso-wrap-style:square;v-text-anchor:top" coordsize="57127,57150" o:gfxdata="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" path="m,l57127,r,57150l,57150,,e" fillcolor="black" strokeweight=".26447mm">
+              <v:group w14:anchorId="4434307A" id="Group 134872" o:spid="_x0000_s1026" style="width:4.5pt;height:4.5pt;mso-position-horizontal-relative:char;mso-position-vertical-relative:line" coordsize="57125,57150" o:gfxdata="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">
+                <v:shape id="Shape 164461" o:spid="_x0000_s1027" style="position:absolute;width:57125;height:57150;visibility:visible;mso-wrap-style:square;v-text-anchor:top" coordsize="57125,57150" o:gfxdata="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" path="m,l57125,r,57150l,57150,,e" fillcolor="black" strokeweight=".26447mm">
                   <v:stroke miterlimit="83231f" joinstyle="miter" endcap="square"/>
-                  <v:path arrowok="t" textboxrect="0,0,57127,57150"/>
+                  <v:path arrowok="t" textboxrect="0,0,57125,57150"/>
                 </v:shape>
-                <v:shape id="Shape 164476" o:spid="_x0000_s1028" style="position:absolute;top:228600;width:57127;height:57150;visibility:visible;mso-wrap-style:square;v-text-anchor:top" coordsize="57127,57150" o:gfxdata="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" path="m,l57127,r,57150l,57150,,e" fillcolor="black" strokeweight=".26447mm">
-                  <v:stroke miterlimit="83231f" joinstyle="miter" endcap="square"/>
-                  <v:path arrowok="t" textboxrect="0,0,57127,57150"/>
-                </v:shape>
-                <w10:wrap type="square"/>
+                <w10:anchorlock/>
               </v:group>
             </w:pict>
           </mc:Fallback>
@@ -3509,6 +3666,106 @@
       <w:pPr>
         <w:ind w:left="360" w:right="92" w:firstLine="0"/>
       </w:pPr>
+      <w:r>
+        <w:rPr>
+          <w:rFonts w:ascii="Calibri" w:eastAsia="Calibri" w:hAnsi="Calibri" w:cs="Calibri"/>
+          <w:noProof/>
+          <w:sz w:val="22"/>
+        </w:rPr>
+        <mc:AlternateContent>
+          <mc:Choice Requires="wpg">
+            <w:drawing>
+              <wp:inline distT="0" distB="0" distL="0" distR="0" wp14:anchorId="12F3802B" wp14:editId="2288B1FD">
+                <wp:extent cx="57125" cy="57150"/>
+                <wp:effectExtent l="0" t="0" r="0" b="0"/>
+                <wp:docPr id="134874" name="Group 134874"/>
+                <wp:cNvGraphicFramePr/>
+                <a:graphic xmlns:a="http://schemas.openxmlformats.org/drawingml/2006/main">
+                  <a:graphicData uri="http://schemas.microsoft.com/office/word/2010/wordprocessingGroup">
+                    <wpg:wgp>
+                      <wpg:cNvGrpSpPr/>
+                      <wpg:grpSpPr>
+                        <a:xfrm>
+                          <a:off x="0" y="0"/>
+                          <a:ext cx="57125" cy="57150"/>
+                          <a:chOff x="0" y="0"/>
+                          <a:chExt cx="57125" cy="57150"/>
+                        </a:xfrm>
+                      </wpg:grpSpPr>
+                      <wps:wsp>
+                        <wps:cNvPr id="148640" name="Shape 164461"/>
+                        <wps:cNvSpPr/>
+                        <wps:spPr>
+                          <a:xfrm>
+                            <a:off x="0" y="0"/>
+                            <a:ext cx="57125" cy="57150"/>
+                          </a:xfrm>
+                          <a:custGeom>
+                            <a:avLst/>
+                            <a:gdLst/>
+                            <a:ahLst/>
+                            <a:cxnLst/>
+                            <a:rect l="0" t="0" r="0" b="0"/>
+                            <a:pathLst>
+                              <a:path w="57125" h="57150">
+                                <a:moveTo>
+                                  <a:pt x="0" y="0"/>
+                                </a:moveTo>
+                                <a:lnTo>
+                                  <a:pt x="57125" y="0"/>
+                                </a:lnTo>
+                                <a:lnTo>
+                                  <a:pt x="57125" y="57150"/>
+                                </a:lnTo>
+                                <a:lnTo>
+                                  <a:pt x="0" y="57150"/>
+                                </a:lnTo>
+                                <a:lnTo>
+                                  <a:pt x="0" y="0"/>
+                                </a:lnTo>
+                              </a:path>
+                            </a:pathLst>
+                          </a:custGeom>
+                          <a:ln w="9521" cap="sq">
+                            <a:miter lim="127000"/>
+                          </a:ln>
+                        </wps:spPr>
+                        <wps:style>
+                          <a:lnRef idx="1">
+                            <a:srgbClr val="000000"/>
+                          </a:lnRef>
+                          <a:fillRef idx="1">
+                            <a:srgbClr val="000000"/>
+                          </a:fillRef>
+                          <a:effectRef idx="0">
+                            <a:scrgbClr r="0" g="0" b="0"/>
+                          </a:effectRef>
+                          <a:fontRef idx="none"/>
+                        </wps:style>
+                        <wps:bodyPr/>
+                      </wps:wsp>
+                    </wpg:wgp>
+                  </a:graphicData>
+                </a:graphic>
+              </wp:inline>
+            </w:drawing>
+          </mc:Choice>
+          <mc:Fallback>
+            <w:pict>
+              <v:group w14:anchorId="2080E6F1" id="Group 134874" o:spid="_x0000_s1026" style="width:4.5pt;height:4.5pt;mso-position-horizontal-relative:char;mso-position-vertical-relative:line" coordsize="57125,57150" o:gfxdata="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">
+                <v:shape id="Shape 164461" o:spid="_x0000_s1027" style="position:absolute;width:57125;height:57150;visibility:visible;mso-wrap-style:square;v-text-anchor:top" coordsize="57125,57150" o:gfxdata="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" path="m,l57125,r,57150l,57150,,e" fillcolor="black" strokeweight=".26447mm">
+                  <v:stroke miterlimit="83231f" joinstyle="miter" endcap="square"/>
+                  <v:path arrowok="t" textboxrect="0,0,57125,57150"/>
+                </v:shape>
+                <w10:anchorlock/>
+              </v:group>
+            </w:pict>
+          </mc:Fallback>
+        </mc:AlternateContent>
+      </w:r>
+      <w:r>
+        <w:t xml:space="preserve"> </w:t>
+      </w:r>
       <w:r>
         <w:t>Once a habit is formed, it is unlikely to be forgotten.</w:t>
       </w:r>
@@ -3857,7 +4114,27 @@
           <w:sz w:val="44"/>
           <w:szCs w:val="44"/>
         </w:rPr>
-        <w:t xml:space="preserve"> (The Secret to Self-Control)</w:t>
+        <w:t xml:space="preserve"> (</w:t>
+      </w:r>
+      <w:r>
+        <w:rPr>
+          <w:b/>
+          <w:bCs/>
+          <w:color w:val="FF0000"/>
+          <w:sz w:val="44"/>
+          <w:szCs w:val="44"/>
+        </w:rPr>
+        <w:t>How to Make a Habit Irresistible</w:t>
+      </w:r>
+      <w:r>
+        <w:rPr>
+          <w:b/>
+          <w:bCs/>
+          <w:color w:val="FF0000"/>
+          <w:sz w:val="44"/>
+          <w:szCs w:val="44"/>
+        </w:rPr>
+        <w:t>)</w:t>
       </w:r>
     </w:p>
     <w:p>
@@ -4354,6 +4631,7 @@
           <w:sz w:val="44"/>
           <w:szCs w:val="44"/>
         </w:rPr>
+        <w:lastRenderedPageBreak/>
         <w:t>Chapter Summary 9</w:t>
       </w:r>
       <w:r>
@@ -4364,7 +4642,27 @@
           <w:sz w:val="44"/>
           <w:szCs w:val="44"/>
         </w:rPr>
-        <w:t xml:space="preserve"> (How to Make a Habit Irresistible)</w:t>
+        <w:t xml:space="preserve"> (</w:t>
+      </w:r>
+      <w:r>
+        <w:rPr>
+          <w:b/>
+          <w:bCs/>
+          <w:color w:val="FF0000"/>
+          <w:sz w:val="44"/>
+          <w:szCs w:val="44"/>
+        </w:rPr>
+        <w:t>The Role of Family and Friends in Shaping Your Habits</w:t>
+      </w:r>
+      <w:r>
+        <w:rPr>
+          <w:b/>
+          <w:bCs/>
+          <w:color w:val="FF0000"/>
+          <w:sz w:val="44"/>
+          <w:szCs w:val="44"/>
+        </w:rPr>
+        <w:t>)</w:t>
       </w:r>
     </w:p>
     <w:p>
@@ -4380,18 +4678,10 @@
         <mc:AlternateContent>
           <mc:Choice Requires="wpg">
             <w:drawing>
-              <wp:anchor distT="0" distB="0" distL="114300" distR="114300" simplePos="0" relativeHeight="251671552" behindDoc="0" locked="0" layoutInCell="1" allowOverlap="1" wp14:anchorId="0698C1B0" wp14:editId="2D4B3403">
-                <wp:simplePos x="0" y="0"/>
-                <wp:positionH relativeFrom="column">
-                  <wp:posOffset>228513</wp:posOffset>
-                </wp:positionH>
-                <wp:positionV relativeFrom="paragraph">
-                  <wp:posOffset>58358</wp:posOffset>
-                </wp:positionV>
-                <wp:extent cx="57125" cy="285750"/>
+              <wp:inline distT="0" distB="0" distL="0" distR="0" wp14:anchorId="3AB4E00A" wp14:editId="4803BA72">
+                <wp:extent cx="57125" cy="57150"/>
                 <wp:effectExtent l="0" t="0" r="0" b="0"/>
-                <wp:wrapSquare wrapText="bothSides"/>
-                <wp:docPr id="142296" name="Group 142296"/>
+                <wp:docPr id="148641" name="Group 148641"/>
                 <wp:cNvGraphicFramePr/>
                 <a:graphic xmlns:a="http://schemas.openxmlformats.org/drawingml/2006/main">
                   <a:graphicData uri="http://schemas.microsoft.com/office/word/2010/wordprocessingGroup">
@@ -4400,13 +4690,13 @@
                       <wpg:grpSpPr>
                         <a:xfrm>
                           <a:off x="0" y="0"/>
-                          <a:ext cx="57125" cy="285750"/>
+                          <a:ext cx="57125" cy="57150"/>
                           <a:chOff x="0" y="0"/>
-                          <a:chExt cx="57125" cy="285750"/>
+                          <a:chExt cx="57125" cy="57150"/>
                         </a:xfrm>
                       </wpg:grpSpPr>
                       <wps:wsp>
-                        <wps:cNvPr id="164499" name="Shape 164499"/>
+                        <wps:cNvPr id="148642" name="Shape 164461"/>
                         <wps:cNvSpPr/>
                         <wps:spPr>
                           <a:xfrm>
@@ -4457,89 +4747,28 @@
                         </wps:style>
                         <wps:bodyPr/>
                       </wps:wsp>
-                      <wps:wsp>
-                        <wps:cNvPr id="164500" name="Shape 164500"/>
-                        <wps:cNvSpPr/>
-                        <wps:spPr>
-                          <a:xfrm>
-                            <a:off x="0" y="228600"/>
-                            <a:ext cx="57125" cy="57150"/>
-                          </a:xfrm>
-                          <a:custGeom>
-                            <a:avLst/>
-                            <a:gdLst/>
-                            <a:ahLst/>
-                            <a:cxnLst/>
-                            <a:rect l="0" t="0" r="0" b="0"/>
-                            <a:pathLst>
-                              <a:path w="57125" h="57150">
-                                <a:moveTo>
-                                  <a:pt x="0" y="0"/>
-                                </a:moveTo>
-                                <a:lnTo>
-                                  <a:pt x="57125" y="0"/>
-                                </a:lnTo>
-                                <a:lnTo>
-                                  <a:pt x="57125" y="57150"/>
-                                </a:lnTo>
-                                <a:lnTo>
-                                  <a:pt x="0" y="57150"/>
-                                </a:lnTo>
-                                <a:lnTo>
-                                  <a:pt x="0" y="0"/>
-                                </a:lnTo>
-                              </a:path>
-                            </a:pathLst>
-                          </a:custGeom>
-                          <a:ln w="9521" cap="sq">
-                            <a:miter lim="127000"/>
-                          </a:ln>
-                        </wps:spPr>
-                        <wps:style>
-                          <a:lnRef idx="1">
-                            <a:srgbClr val="000000"/>
-                          </a:lnRef>
-                          <a:fillRef idx="1">
-                            <a:srgbClr val="000000"/>
-                          </a:fillRef>
-                          <a:effectRef idx="0">
-                            <a:scrgbClr r="0" g="0" b="0"/>
-                          </a:effectRef>
-                          <a:fontRef idx="none"/>
-                        </wps:style>
-                        <wps:bodyPr/>
-                      </wps:wsp>
                     </wpg:wgp>
                   </a:graphicData>
                 </a:graphic>
-              </wp:anchor>
+              </wp:inline>
             </w:drawing>
           </mc:Choice>
           <mc:Fallback>
             <w:pict>
-              <v:group w14:anchorId="325F3968" id="Group 142296" o:spid="_x0000_s1026" style="position:absolute;margin-left:18pt;margin-top:4.6pt;width:4.5pt;height:22.5pt;z-index:251671552" coordsize="57125,285750" o:gfxdata="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">
-                <v:shape id="Shape 164499" o:spid="_x0000_s1027" style="position:absolute;width:57125;height:57150;visibility:visible;mso-wrap-style:square;v-text-anchor:top" coordsize="57125,57150" o:gfxdata="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" path="m,l57125,r,57150l,57150,,e" fillcolor="black" strokeweight=".26447mm">
+              <v:group w14:anchorId="11C535A8" id="Group 148641" o:spid="_x0000_s1026" style="width:4.5pt;height:4.5pt;mso-position-horizontal-relative:char;mso-position-vertical-relative:line" coordsize="57125,57150" o:gfxdata="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">
+                <v:shape id="Shape 164461" o:spid="_x0000_s1027" style="position:absolute;width:57125;height:57150;visibility:visible;mso-wrap-style:square;v-text-anchor:top" coordsize="57125,57150" o:gfxdata="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" path="m,l57125,r,57150l,57150,,e" fillcolor="black" strokeweight=".26447mm">
                   <v:stroke miterlimit="83231f" joinstyle="miter" endcap="square"/>
                   <v:path arrowok="t" textboxrect="0,0,57125,57150"/>
                 </v:shape>
-                <v:shape id="Shape 164500" o:spid="_x0000_s1028" style="position:absolute;top:228600;width:57125;height:57150;visibility:visible;mso-wrap-style:square;v-text-anchor:top" coordsize="57125,57150" o:gfxdata="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" path="m,l57125,r,57150l,57150,,e" fillcolor="black" strokeweight=".26447mm">
-                  <v:stroke miterlimit="83231f" joinstyle="miter" endcap="square"/>
-                  <v:path arrowok="t" textboxrect="0,0,57125,57150"/>
-                </v:shape>
-                <w10:wrap type="square"/>
+                <w10:anchorlock/>
               </v:group>
             </w:pict>
           </mc:Fallback>
         </mc:AlternateContent>
       </w:r>
       <w:r>
-        <w:t>The culture we live in determines which behaviors are attractive to us.</w:t>
-      </w:r>
-    </w:p>
-    <w:p>
-      <w:pPr>
-        <w:ind w:left="360" w:right="92" w:firstLine="0"/>
-      </w:pPr>
+        <w:t xml:space="preserve"> </w:t>
+      </w:r>
       <w:r>
         <w:t>We tend to adopt habits that are praised and approved of by our culture because we have a strong desire to fit in and belong to the tribe.</w:t>
       </w:r>
@@ -4995,7 +5224,27 @@
           <w:sz w:val="44"/>
           <w:szCs w:val="44"/>
         </w:rPr>
-        <w:t xml:space="preserve"> (The Role of Family and Friends in Shaping Your Habits)</w:t>
+        <w:t xml:space="preserve"> (</w:t>
+      </w:r>
+      <w:r>
+        <w:rPr>
+          <w:b/>
+          <w:bCs/>
+          <w:color w:val="FF0000"/>
+          <w:sz w:val="44"/>
+          <w:szCs w:val="44"/>
+        </w:rPr>
+        <w:t>How to Find and Fix the Causes of Your Bad Habits</w:t>
+      </w:r>
+      <w:r>
+        <w:rPr>
+          <w:b/>
+          <w:bCs/>
+          <w:color w:val="FF0000"/>
+          <w:sz w:val="44"/>
+          <w:szCs w:val="44"/>
+        </w:rPr>
+        <w:t>)</w:t>
       </w:r>
     </w:p>
     <w:p>
@@ -5664,6 +5913,7 @@
           <w:sz w:val="44"/>
           <w:szCs w:val="44"/>
         </w:rPr>
+        <w:lastRenderedPageBreak/>
         <w:t>Chapter Summary 11</w:t>
       </w:r>
       <w:r>
@@ -5674,7 +5924,27 @@
           <w:sz w:val="44"/>
           <w:szCs w:val="44"/>
         </w:rPr>
-        <w:t xml:space="preserve"> (Walk Slowly, but Never Backward)</w:t>
+        <w:t xml:space="preserve"> (</w:t>
+      </w:r>
+      <w:r>
+        <w:rPr>
+          <w:b/>
+          <w:bCs/>
+          <w:color w:val="FF0000"/>
+          <w:sz w:val="44"/>
+          <w:szCs w:val="44"/>
+        </w:rPr>
+        <w:t>Walk Slowly, but Never Backward</w:t>
+      </w:r>
+      <w:r>
+        <w:rPr>
+          <w:b/>
+          <w:bCs/>
+          <w:color w:val="FF0000"/>
+          <w:sz w:val="44"/>
+          <w:szCs w:val="44"/>
+        </w:rPr>
+        <w:t>)</w:t>
       </w:r>
     </w:p>
     <w:p>
@@ -6240,7 +6510,27 @@
           <w:sz w:val="44"/>
           <w:szCs w:val="44"/>
         </w:rPr>
-        <w:t xml:space="preserve"> (The Law of Least Effort)</w:t>
+        <w:t xml:space="preserve"> (</w:t>
+      </w:r>
+      <w:r>
+        <w:rPr>
+          <w:b/>
+          <w:bCs/>
+          <w:color w:val="FF0000"/>
+          <w:sz w:val="44"/>
+          <w:szCs w:val="44"/>
+        </w:rPr>
+        <w:t>The Law of Least Effort</w:t>
+      </w:r>
+      <w:r>
+        <w:rPr>
+          <w:b/>
+          <w:bCs/>
+          <w:color w:val="FF0000"/>
+          <w:sz w:val="44"/>
+          <w:szCs w:val="44"/>
+        </w:rPr>
+        <w:t>)</w:t>
       </w:r>
     </w:p>
     <w:p>
@@ -6350,7 +6640,7 @@
     </w:p>
     <w:p>
       <w:pPr>
-        <w:ind w:left="360" w:right="92" w:firstLine="0"/>
+        <w:ind w:left="645" w:right="92" w:hanging="285"/>
       </w:pPr>
       <w:r>
         <w:rPr>
@@ -6361,18 +6651,10 @@
         <mc:AlternateContent>
           <mc:Choice Requires="wpg">
             <w:drawing>
-              <wp:anchor distT="0" distB="0" distL="114300" distR="114300" simplePos="0" relativeHeight="251679744" behindDoc="0" locked="0" layoutInCell="1" allowOverlap="1" wp14:anchorId="1EC9F4EE" wp14:editId="44C60934">
-                <wp:simplePos x="0" y="0"/>
-                <wp:positionH relativeFrom="column">
-                  <wp:posOffset>228513</wp:posOffset>
-                </wp:positionH>
-                <wp:positionV relativeFrom="paragraph">
-                  <wp:posOffset>58359</wp:posOffset>
-                </wp:positionV>
-                <wp:extent cx="57125" cy="285750"/>
+              <wp:inline distT="0" distB="0" distL="0" distR="0" wp14:anchorId="04C9595C" wp14:editId="3B75CBAE">
+                <wp:extent cx="57125" cy="57150"/>
                 <wp:effectExtent l="0" t="0" r="0" b="0"/>
-                <wp:wrapSquare wrapText="bothSides"/>
-                <wp:docPr id="144121" name="Group 144121"/>
+                <wp:docPr id="148643" name="Group 148643"/>
                 <wp:cNvGraphicFramePr/>
                 <a:graphic xmlns:a="http://schemas.openxmlformats.org/drawingml/2006/main">
                   <a:graphicData uri="http://schemas.microsoft.com/office/word/2010/wordprocessingGroup">
@@ -6381,13 +6663,13 @@
                       <wpg:grpSpPr>
                         <a:xfrm>
                           <a:off x="0" y="0"/>
-                          <a:ext cx="57125" cy="285750"/>
+                          <a:ext cx="57125" cy="57150"/>
                           <a:chOff x="0" y="0"/>
-                          <a:chExt cx="57125" cy="285750"/>
+                          <a:chExt cx="57125" cy="57150"/>
                         </a:xfrm>
                       </wpg:grpSpPr>
                       <wps:wsp>
-                        <wps:cNvPr id="164583" name="Shape 164583"/>
+                        <wps:cNvPr id="148644" name="Shape 164461"/>
                         <wps:cNvSpPr/>
                         <wps:spPr>
                           <a:xfrm>
@@ -6438,12 +6720,68 @@
                         </wps:style>
                         <wps:bodyPr/>
                       </wps:wsp>
+                    </wpg:wgp>
+                  </a:graphicData>
+                </a:graphic>
+              </wp:inline>
+            </w:drawing>
+          </mc:Choice>
+          <mc:Fallback>
+            <w:pict>
+              <v:group w14:anchorId="626DB710" id="Group 148643" o:spid="_x0000_s1026" style="width:4.5pt;height:4.5pt;mso-position-horizontal-relative:char;mso-position-vertical-relative:line" coordsize="57125,57150" o:gfxdata="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">
+                <v:shape id="Shape 164461" o:spid="_x0000_s1027" style="position:absolute;width:57125;height:57150;visibility:visible;mso-wrap-style:square;v-text-anchor:top" coordsize="57125,57150" o:gfxdata="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" path="m,l57125,r,57150l,57150,,e" fillcolor="black" strokeweight=".26447mm">
+                  <v:stroke miterlimit="83231f" joinstyle="miter" endcap="square"/>
+                  <v:path arrowok="t" textboxrect="0,0,57125,57150"/>
+                </v:shape>
+                <w10:anchorlock/>
+              </v:group>
+            </w:pict>
+          </mc:Fallback>
+        </mc:AlternateContent>
+      </w:r>
+      <w:r>
+        <w:t xml:space="preserve"> </w:t>
+      </w:r>
+      <w:r>
+        <w:t>Create an environment where doing the right thing is as easy as possible.</w:t>
+      </w:r>
+    </w:p>
+    <w:p>
+      <w:pPr>
+        <w:ind w:left="645" w:right="92" w:hanging="285"/>
+      </w:pPr>
+      <w:r>
+        <w:rPr>
+          <w:rFonts w:ascii="Calibri" w:eastAsia="Calibri" w:hAnsi="Calibri" w:cs="Calibri"/>
+          <w:noProof/>
+          <w:sz w:val="22"/>
+        </w:rPr>
+        <mc:AlternateContent>
+          <mc:Choice Requires="wpg">
+            <w:drawing>
+              <wp:inline distT="0" distB="0" distL="0" distR="0" wp14:anchorId="21A31AE4" wp14:editId="094B4EA9">
+                <wp:extent cx="57125" cy="57150"/>
+                <wp:effectExtent l="0" t="0" r="0" b="0"/>
+                <wp:docPr id="148645" name="Group 148645"/>
+                <wp:cNvGraphicFramePr/>
+                <a:graphic xmlns:a="http://schemas.openxmlformats.org/drawingml/2006/main">
+                  <a:graphicData uri="http://schemas.microsoft.com/office/word/2010/wordprocessingGroup">
+                    <wpg:wgp>
+                      <wpg:cNvGrpSpPr/>
+                      <wpg:grpSpPr>
+                        <a:xfrm>
+                          <a:off x="0" y="0"/>
+                          <a:ext cx="57125" cy="57150"/>
+                          <a:chOff x="0" y="0"/>
+                          <a:chExt cx="57125" cy="57150"/>
+                        </a:xfrm>
+                      </wpg:grpSpPr>
                       <wps:wsp>
-                        <wps:cNvPr id="164584" name="Shape 164584"/>
+                        <wps:cNvPr id="148646" name="Shape 164461"/>
                         <wps:cNvSpPr/>
                         <wps:spPr>
                           <a:xfrm>
-                            <a:off x="0" y="228600"/>
+                            <a:off x="0" y="0"/>
                             <a:ext cx="57125" cy="57150"/>
                           </a:xfrm>
                           <a:custGeom>
@@ -6493,34 +6831,22 @@
                     </wpg:wgp>
                   </a:graphicData>
                 </a:graphic>
-              </wp:anchor>
+              </wp:inline>
             </w:drawing>
           </mc:Choice>
           <mc:Fallback>
             <w:pict>
-              <v:group w14:anchorId="2A22095D" id="Group 144121" o:spid="_x0000_s1026" style="position:absolute;margin-left:18pt;margin-top:4.6pt;width:4.5pt;height:22.5pt;z-index:251679744" coordsize="57125,285750" o:gfxdata="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">
-                <v:shape id="Shape 164583" o:spid="_x0000_s1027" style="position:absolute;width:57125;height:57150;visibility:visible;mso-wrap-style:square;v-text-anchor:top" coordsize="57125,57150" o:gfxdata="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" path="m,l57125,r,57150l,57150,,e" fillcolor="black" strokeweight=".26447mm">
+              <v:group w14:anchorId="7C50FD03" id="Group 148645" o:spid="_x0000_s1026" style="width:4.5pt;height:4.5pt;mso-position-horizontal-relative:char;mso-position-vertical-relative:line" coordsize="57125,57150" o:gfxdata="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">
+                <v:shape id="Shape 164461" o:spid="_x0000_s1027" style="position:absolute;width:57125;height:57150;visibility:visible;mso-wrap-style:square;v-text-anchor:top" coordsize="57125,57150" o:gfxdata="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" path="m,l57125,r,57150l,57150,,e" fillcolor="black" strokeweight=".26447mm">
                   <v:stroke miterlimit="83231f" joinstyle="miter" endcap="square"/>
                   <v:path arrowok="t" textboxrect="0,0,57125,57150"/>
                 </v:shape>
-                <v:shape id="Shape 164584" o:spid="_x0000_s1028" style="position:absolute;top:228600;width:57125;height:57150;visibility:visible;mso-wrap-style:square;v-text-anchor:top" coordsize="57125,57150" o:gfxdata="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" path="m,l57125,r,57150l,57150,,e" fillcolor="black" strokeweight=".26447mm">
-                  <v:stroke miterlimit="83231f" joinstyle="miter" endcap="square"/>
-                  <v:path arrowok="t" textboxrect="0,0,57125,57150"/>
-                </v:shape>
-                <w10:wrap type="square"/>
+                <w10:anchorlock/>
               </v:group>
             </w:pict>
           </mc:Fallback>
         </mc:AlternateContent>
       </w:r>
-      <w:r>
-        <w:t>Create an environment where doing the right thing is as easy as possible.</w:t>
-      </w:r>
-    </w:p>
-    <w:p>
-      <w:pPr>
-        <w:ind w:left="360" w:right="92" w:firstLine="0"/>
-      </w:pPr>
       <w:r>
         <w:t>Reduce the friction associated with good behaviors. When friction is low, habits are easy.</w:t>
       </w:r>
@@ -6764,7 +7090,27 @@
           <w:sz w:val="44"/>
           <w:szCs w:val="44"/>
         </w:rPr>
-        <w:t xml:space="preserve"> (How to Stop Procrastinating by Using the Two-Minute Rule)</w:t>
+        <w:t xml:space="preserve"> (</w:t>
+      </w:r>
+      <w:r>
+        <w:rPr>
+          <w:b/>
+          <w:bCs/>
+          <w:color w:val="FF0000"/>
+          <w:sz w:val="44"/>
+          <w:szCs w:val="44"/>
+        </w:rPr>
+        <w:t>How to Stop Procrastinating by Using the Two-Minute Rule</w:t>
+      </w:r>
+      <w:r>
+        <w:rPr>
+          <w:b/>
+          <w:bCs/>
+          <w:color w:val="FF0000"/>
+          <w:sz w:val="44"/>
+          <w:szCs w:val="44"/>
+        </w:rPr>
+        <w:t>)</w:t>
       </w:r>
     </w:p>
     <w:p>
@@ -6874,7 +7220,7 @@
     </w:p>
     <w:p>
       <w:pPr>
-        <w:ind w:left="360" w:right="92" w:firstLine="0"/>
+        <w:ind w:left="645" w:right="92" w:hanging="285"/>
       </w:pPr>
       <w:r>
         <w:rPr>
@@ -7194,6 +7540,7 @@
           <w:noProof/>
           <w:sz w:val="22"/>
         </w:rPr>
+        <w:lastRenderedPageBreak/>
         <mc:AlternateContent>
           <mc:Choice Requires="wpg">
             <w:drawing>
@@ -7423,7 +7770,27 @@
           <w:sz w:val="44"/>
           <w:szCs w:val="44"/>
         </w:rPr>
-        <w:t xml:space="preserve"> (How to Make Good Habits Inevitable and Bad Habits Impossible)</w:t>
+        <w:t xml:space="preserve"> (</w:t>
+      </w:r>
+      <w:r>
+        <w:rPr>
+          <w:b/>
+          <w:bCs/>
+          <w:color w:val="FF0000"/>
+          <w:sz w:val="44"/>
+          <w:szCs w:val="44"/>
+        </w:rPr>
+        <w:t>How to Make Good Habits Inevitable and Bad Habits Impossible</w:t>
+      </w:r>
+      <w:r>
+        <w:rPr>
+          <w:b/>
+          <w:bCs/>
+          <w:color w:val="FF0000"/>
+          <w:sz w:val="44"/>
+          <w:szCs w:val="44"/>
+        </w:rPr>
+        <w:t>)</w:t>
       </w:r>
     </w:p>
     <w:p>
@@ -8003,7 +8370,27 @@
           <w:sz w:val="44"/>
           <w:szCs w:val="44"/>
         </w:rPr>
-        <w:t xml:space="preserve"> (The Cardinal Rule of Behavior Change)</w:t>
+        <w:t xml:space="preserve"> (</w:t>
+      </w:r>
+      <w:r>
+        <w:rPr>
+          <w:b/>
+          <w:bCs/>
+          <w:color w:val="FF0000"/>
+          <w:sz w:val="44"/>
+          <w:szCs w:val="44"/>
+        </w:rPr>
+        <w:t>The Cardinal Rule of Behavior Change</w:t>
+      </w:r>
+      <w:r>
+        <w:rPr>
+          <w:b/>
+          <w:bCs/>
+          <w:color w:val="FF0000"/>
+          <w:sz w:val="44"/>
+          <w:szCs w:val="44"/>
+        </w:rPr>
+        <w:t>)</w:t>
       </w:r>
     </w:p>
     <w:p>
@@ -8019,18 +8406,10 @@
         <mc:AlternateContent>
           <mc:Choice Requires="wpg">
             <w:drawing>
-              <wp:anchor distT="0" distB="0" distL="114300" distR="114300" simplePos="0" relativeHeight="251686912" behindDoc="0" locked="0" layoutInCell="1" allowOverlap="1" wp14:anchorId="219AFAB7" wp14:editId="5190F39B">
-                <wp:simplePos x="0" y="0"/>
-                <wp:positionH relativeFrom="column">
-                  <wp:posOffset>228519</wp:posOffset>
-                </wp:positionH>
-                <wp:positionV relativeFrom="paragraph">
-                  <wp:posOffset>58358</wp:posOffset>
-                </wp:positionV>
-                <wp:extent cx="57125" cy="285750"/>
+              <wp:inline distT="0" distB="0" distL="0" distR="0" wp14:anchorId="2CFA83B2" wp14:editId="219B0C6C">
+                <wp:extent cx="57125" cy="57150"/>
                 <wp:effectExtent l="0" t="0" r="0" b="0"/>
-                <wp:wrapSquare wrapText="bothSides"/>
-                <wp:docPr id="146962" name="Group 146962"/>
+                <wp:docPr id="148652" name="Group 148652"/>
                 <wp:cNvGraphicFramePr/>
                 <a:graphic xmlns:a="http://schemas.openxmlformats.org/drawingml/2006/main">
                   <a:graphicData uri="http://schemas.microsoft.com/office/word/2010/wordprocessingGroup">
@@ -8039,13 +8418,13 @@
                       <wpg:grpSpPr>
                         <a:xfrm>
                           <a:off x="0" y="0"/>
-                          <a:ext cx="57125" cy="285750"/>
+                          <a:ext cx="57125" cy="57150"/>
                           <a:chOff x="0" y="0"/>
-                          <a:chExt cx="57125" cy="285750"/>
+                          <a:chExt cx="57125" cy="57150"/>
                         </a:xfrm>
                       </wpg:grpSpPr>
                       <wps:wsp>
-                        <wps:cNvPr id="164635" name="Shape 164635"/>
+                        <wps:cNvPr id="148653" name="Shape 164461"/>
                         <wps:cNvSpPr/>
                         <wps:spPr>
                           <a:xfrm>
@@ -8096,82 +8475,29 @@
                         </wps:style>
                         <wps:bodyPr/>
                       </wps:wsp>
-                      <wps:wsp>
-                        <wps:cNvPr id="164636" name="Shape 164636"/>
-                        <wps:cNvSpPr/>
-                        <wps:spPr>
-                          <a:xfrm>
-                            <a:off x="0" y="228600"/>
-                            <a:ext cx="57125" cy="57150"/>
-                          </a:xfrm>
-                          <a:custGeom>
-                            <a:avLst/>
-                            <a:gdLst/>
-                            <a:ahLst/>
-                            <a:cxnLst/>
-                            <a:rect l="0" t="0" r="0" b="0"/>
-                            <a:pathLst>
-                              <a:path w="57125" h="57150">
-                                <a:moveTo>
-                                  <a:pt x="0" y="0"/>
-                                </a:moveTo>
-                                <a:lnTo>
-                                  <a:pt x="57125" y="0"/>
-                                </a:lnTo>
-                                <a:lnTo>
-                                  <a:pt x="57125" y="57150"/>
-                                </a:lnTo>
-                                <a:lnTo>
-                                  <a:pt x="0" y="57150"/>
-                                </a:lnTo>
-                                <a:lnTo>
-                                  <a:pt x="0" y="0"/>
-                                </a:lnTo>
-                              </a:path>
-                            </a:pathLst>
-                          </a:custGeom>
-                          <a:ln w="9521" cap="sq">
-                            <a:miter lim="127000"/>
-                          </a:ln>
-                        </wps:spPr>
-                        <wps:style>
-                          <a:lnRef idx="1">
-                            <a:srgbClr val="000000"/>
-                          </a:lnRef>
-                          <a:fillRef idx="1">
-                            <a:srgbClr val="000000"/>
-                          </a:fillRef>
-                          <a:effectRef idx="0">
-                            <a:scrgbClr r="0" g="0" b="0"/>
-                          </a:effectRef>
-                          <a:fontRef idx="none"/>
-                        </wps:style>
-                        <wps:bodyPr/>
-                      </wps:wsp>
                     </wpg:wgp>
                   </a:graphicData>
                 </a:graphic>
-              </wp:anchor>
+              </wp:inline>
             </w:drawing>
           </mc:Choice>
           <mc:Fallback>
             <w:pict>
-              <v:group w14:anchorId="4254FC67" id="Group 146962" o:spid="_x0000_s1026" style="position:absolute;margin-left:18pt;margin-top:4.6pt;width:4.5pt;height:22.5pt;z-index:251686912" coordsize="57125,285750" o:gfxdata="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">
-                <v:shape id="Shape 164635" o:spid="_x0000_s1027" style="position:absolute;width:57125;height:57150;visibility:visible;mso-wrap-style:square;v-text-anchor:top" coordsize="57125,57150" o:gfxdata="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" path="m,l57125,r,57150l,57150,,e" fillcolor="black" strokeweight=".26447mm">
+              <v:group w14:anchorId="6C4B7685" id="Group 148652" o:spid="_x0000_s1026" style="width:4.5pt;height:4.5pt;mso-position-horizontal-relative:char;mso-position-vertical-relative:line" coordsize="57125,57150" o:gfxdata="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">
+                <v:shape id="Shape 164461" o:spid="_x0000_s1027" style="position:absolute;width:57125;height:57150;visibility:visible;mso-wrap-style:square;v-text-anchor:top" coordsize="57125,57150" o:gfxdata="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" path="m,l57125,r,57150l,57150,,e" fillcolor="black" strokeweight=".26447mm">
                   <v:stroke miterlimit="83231f" joinstyle="miter" endcap="square"/>
                   <v:path arrowok="t" textboxrect="0,0,57125,57150"/>
                 </v:shape>
-                <v:shape id="Shape 164636" o:spid="_x0000_s1028" style="position:absolute;top:228600;width:57125;height:57150;visibility:visible;mso-wrap-style:square;v-text-anchor:top" coordsize="57125,57150" o:gfxdata="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" path="m,l57125,r,57150l,57150,,e" fillcolor="black" strokeweight=".26447mm">
-                  <v:stroke miterlimit="83231f" joinstyle="miter" endcap="square"/>
-                  <v:path arrowok="t" textboxrect="0,0,57125,57150"/>
-                </v:shape>
-                <w10:wrap type="square"/>
+                <w10:anchorlock/>
               </v:group>
             </w:pict>
           </mc:Fallback>
         </mc:AlternateContent>
       </w:r>
       <w:r>
+        <w:t xml:space="preserve"> </w:t>
+      </w:r>
+      <w:r>
         <w:t xml:space="preserve">The 4th Law of Behavior Change is </w:t>
       </w:r>
       <w:proofErr w:type="gramStart"/>
@@ -8190,14 +8516,6 @@
       </w:r>
       <w:r>
         <w:t>.</w:t>
-      </w:r>
-    </w:p>
-    <w:p>
-      <w:pPr>
-        <w:ind w:left="360" w:right="92" w:firstLine="0"/>
-      </w:pPr>
-      <w:r>
-        <w:t>We are more likely to repeat a behavior when the experience is satisfying.</w:t>
       </w:r>
     </w:p>
     <w:p>
@@ -8213,18 +8531,10 @@
         <mc:AlternateContent>
           <mc:Choice Requires="wpg">
             <w:drawing>
-              <wp:anchor distT="0" distB="0" distL="114300" distR="114300" simplePos="0" relativeHeight="251687936" behindDoc="0" locked="0" layoutInCell="1" allowOverlap="1" wp14:anchorId="40DE52D5" wp14:editId="2C1C80D5">
-                <wp:simplePos x="0" y="0"/>
-                <wp:positionH relativeFrom="column">
-                  <wp:posOffset>228513</wp:posOffset>
-                </wp:positionH>
-                <wp:positionV relativeFrom="paragraph">
-                  <wp:posOffset>58359</wp:posOffset>
-                </wp:positionV>
-                <wp:extent cx="57125" cy="285750"/>
+              <wp:inline distT="0" distB="0" distL="0" distR="0" wp14:anchorId="1A9D28E4" wp14:editId="1A367BE3">
+                <wp:extent cx="57125" cy="57150"/>
                 <wp:effectExtent l="0" t="0" r="0" b="0"/>
-                <wp:wrapSquare wrapText="bothSides"/>
-                <wp:docPr id="147175" name="Group 147175"/>
+                <wp:docPr id="148654" name="Group 148654"/>
                 <wp:cNvGraphicFramePr/>
                 <a:graphic xmlns:a="http://schemas.openxmlformats.org/drawingml/2006/main">
                   <a:graphicData uri="http://schemas.microsoft.com/office/word/2010/wordprocessingGroup">
@@ -8233,13 +8543,13 @@
                       <wpg:grpSpPr>
                         <a:xfrm>
                           <a:off x="0" y="0"/>
-                          <a:ext cx="57125" cy="285750"/>
+                          <a:ext cx="57125" cy="57150"/>
                           <a:chOff x="0" y="0"/>
-                          <a:chExt cx="57125" cy="285750"/>
+                          <a:chExt cx="57125" cy="57150"/>
                         </a:xfrm>
                       </wpg:grpSpPr>
                       <wps:wsp>
-                        <wps:cNvPr id="164639" name="Shape 164639"/>
+                        <wps:cNvPr id="148655" name="Shape 164461"/>
                         <wps:cNvSpPr/>
                         <wps:spPr>
                           <a:xfrm>
@@ -8290,12 +8600,71 @@
                         </wps:style>
                         <wps:bodyPr/>
                       </wps:wsp>
+                    </wpg:wgp>
+                  </a:graphicData>
+                </a:graphic>
+              </wp:inline>
+            </w:drawing>
+          </mc:Choice>
+          <mc:Fallback>
+            <w:pict>
+              <v:group w14:anchorId="57D4B188" id="Group 148654" o:spid="_x0000_s1026" style="width:4.5pt;height:4.5pt;mso-position-horizontal-relative:char;mso-position-vertical-relative:line" coordsize="57125,57150" o:gfxdata="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">
+                <v:shape id="Shape 164461" o:spid="_x0000_s1027" style="position:absolute;width:57125;height:57150;visibility:visible;mso-wrap-style:square;v-text-anchor:top" coordsize="57125,57150" o:gfxdata="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" path="m,l57125,r,57150l,57150,,e" fillcolor="black" strokeweight=".26447mm">
+                  <v:stroke miterlimit="83231f" joinstyle="miter" endcap="square"/>
+                  <v:path arrowok="t" textboxrect="0,0,57125,57150"/>
+                </v:shape>
+                <w10:anchorlock/>
+              </v:group>
+            </w:pict>
+          </mc:Fallback>
+        </mc:AlternateContent>
+      </w:r>
+      <w:r>
+        <w:t xml:space="preserve"> </w:t>
+      </w:r>
+      <w:r>
+        <w:t>We are more likely to repeat a behavior when the experience is satisfying</w:t>
+      </w:r>
+      <w:r>
+        <w:t>.</w:t>
+      </w:r>
+    </w:p>
+    <w:p>
+      <w:pPr>
+        <w:ind w:left="360" w:right="92" w:firstLine="0"/>
+      </w:pPr>
+      <w:r>
+        <w:rPr>
+          <w:rFonts w:ascii="Calibri" w:eastAsia="Calibri" w:hAnsi="Calibri" w:cs="Calibri"/>
+          <w:noProof/>
+          <w:sz w:val="22"/>
+        </w:rPr>
+        <mc:AlternateContent>
+          <mc:Choice Requires="wpg">
+            <w:drawing>
+              <wp:inline distT="0" distB="0" distL="0" distR="0" wp14:anchorId="6A5DF360" wp14:editId="314E9B18">
+                <wp:extent cx="57125" cy="57150"/>
+                <wp:effectExtent l="0" t="0" r="0" b="0"/>
+                <wp:docPr id="148658" name="Group 148658"/>
+                <wp:cNvGraphicFramePr/>
+                <a:graphic xmlns:a="http://schemas.openxmlformats.org/drawingml/2006/main">
+                  <a:graphicData uri="http://schemas.microsoft.com/office/word/2010/wordprocessingGroup">
+                    <wpg:wgp>
+                      <wpg:cNvGrpSpPr/>
+                      <wpg:grpSpPr>
+                        <a:xfrm>
+                          <a:off x="0" y="0"/>
+                          <a:ext cx="57125" cy="57150"/>
+                          <a:chOff x="0" y="0"/>
+                          <a:chExt cx="57125" cy="57150"/>
+                        </a:xfrm>
+                      </wpg:grpSpPr>
                       <wps:wsp>
-                        <wps:cNvPr id="164640" name="Shape 164640"/>
+                        <wps:cNvPr id="148659" name="Shape 164461"/>
                         <wps:cNvSpPr/>
                         <wps:spPr>
                           <a:xfrm>
-                            <a:off x="0" y="228600"/>
+                            <a:off x="0" y="0"/>
                             <a:ext cx="57125" cy="57150"/>
                           </a:xfrm>
                           <a:custGeom>
@@ -8345,28 +8714,33 @@
                     </wpg:wgp>
                   </a:graphicData>
                 </a:graphic>
-              </wp:anchor>
+              </wp:inline>
             </w:drawing>
           </mc:Choice>
           <mc:Fallback>
             <w:pict>
-              <v:group w14:anchorId="3C0106B4" id="Group 147175" o:spid="_x0000_s1026" style="position:absolute;margin-left:18pt;margin-top:4.6pt;width:4.5pt;height:22.5pt;z-index:251687936" coordsize="57125,285750" o:gfxdata="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">
-                <v:shape id="Shape 164639" o:spid="_x0000_s1027" style="position:absolute;width:57125;height:57150;visibility:visible;mso-wrap-style:square;v-text-anchor:top" coordsize="57125,57150" o:gfxdata="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" path="m,l57125,r,57150l,57150,,e" fillcolor="black" strokeweight=".26447mm">
+              <v:group w14:anchorId="46DACBDA" id="Group 148658" o:spid="_x0000_s1026" style="width:4.5pt;height:4.5pt;mso-position-horizontal-relative:char;mso-position-vertical-relative:line" coordsize="57125,57150" o:gfxdata="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">
+                <v:shape id="Shape 164461" o:spid="_x0000_s1027" style="position:absolute;width:57125;height:57150;visibility:visible;mso-wrap-style:square;v-text-anchor:top" coordsize="57125,57150" o:gfxdata="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" path="m,l57125,r,57150l,57150,,e" fillcolor="black" strokeweight=".26447mm">
                   <v:stroke miterlimit="83231f" joinstyle="miter" endcap="square"/>
                   <v:path arrowok="t" textboxrect="0,0,57125,57150"/>
                 </v:shape>
-                <v:shape id="Shape 164640" o:spid="_x0000_s1028" style="position:absolute;top:228600;width:57125;height:57150;visibility:visible;mso-wrap-style:square;v-text-anchor:top" coordsize="57125,57150" o:gfxdata="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" path="m,l57125,r,57150l,57150,,e" fillcolor="black" strokeweight=".26447mm">
-                  <v:stroke miterlimit="83231f" joinstyle="miter" endcap="square"/>
-                  <v:path arrowok="t" textboxrect="0,0,57125,57150"/>
-                </v:shape>
-                <w10:wrap type="square"/>
+                <w10:anchorlock/>
               </v:group>
             </w:pict>
           </mc:Fallback>
         </mc:AlternateContent>
       </w:r>
       <w:r>
-        <w:t>The human brain evolved to prioritize immediate rewards over delayed rewards.</w:t>
+        <w:t xml:space="preserve"> </w:t>
+      </w:r>
+      <w:r>
+        <w:t>The human brain evolved to prioritize immediate rewards over</w:t>
+      </w:r>
+      <w:r>
+        <w:t xml:space="preserve"> </w:t>
+      </w:r>
+      <w:r>
+        <w:t>delayed rewards.</w:t>
       </w:r>
     </w:p>
     <w:p>
@@ -8375,25 +8749,138 @@
         <w:ind w:left="370" w:right="140" w:hanging="10"/>
       </w:pPr>
       <w:r>
+        <w:rPr>
+          <w:rFonts w:ascii="Calibri" w:eastAsia="Calibri" w:hAnsi="Calibri" w:cs="Calibri"/>
+          <w:noProof/>
+          <w:sz w:val="22"/>
+        </w:rPr>
+        <mc:AlternateContent>
+          <mc:Choice Requires="wpg">
+            <w:drawing>
+              <wp:inline distT="0" distB="0" distL="0" distR="0" wp14:anchorId="1C8CA1AF" wp14:editId="5A236C99">
+                <wp:extent cx="57125" cy="57150"/>
+                <wp:effectExtent l="0" t="0" r="0" b="0"/>
+                <wp:docPr id="148656" name="Group 148656"/>
+                <wp:cNvGraphicFramePr/>
+                <a:graphic xmlns:a="http://schemas.openxmlformats.org/drawingml/2006/main">
+                  <a:graphicData uri="http://schemas.microsoft.com/office/word/2010/wordprocessingGroup">
+                    <wpg:wgp>
+                      <wpg:cNvGrpSpPr/>
+                      <wpg:grpSpPr>
+                        <a:xfrm>
+                          <a:off x="0" y="0"/>
+                          <a:ext cx="57125" cy="57150"/>
+                          <a:chOff x="0" y="0"/>
+                          <a:chExt cx="57125" cy="57150"/>
+                        </a:xfrm>
+                      </wpg:grpSpPr>
+                      <wps:wsp>
+                        <wps:cNvPr id="148657" name="Shape 164461"/>
+                        <wps:cNvSpPr/>
+                        <wps:spPr>
+                          <a:xfrm>
+                            <a:off x="0" y="0"/>
+                            <a:ext cx="57125" cy="57150"/>
+                          </a:xfrm>
+                          <a:custGeom>
+                            <a:avLst/>
+                            <a:gdLst/>
+                            <a:ahLst/>
+                            <a:cxnLst/>
+                            <a:rect l="0" t="0" r="0" b="0"/>
+                            <a:pathLst>
+                              <a:path w="57125" h="57150">
+                                <a:moveTo>
+                                  <a:pt x="0" y="0"/>
+                                </a:moveTo>
+                                <a:lnTo>
+                                  <a:pt x="57125" y="0"/>
+                                </a:lnTo>
+                                <a:lnTo>
+                                  <a:pt x="57125" y="57150"/>
+                                </a:lnTo>
+                                <a:lnTo>
+                                  <a:pt x="0" y="57150"/>
+                                </a:lnTo>
+                                <a:lnTo>
+                                  <a:pt x="0" y="0"/>
+                                </a:lnTo>
+                              </a:path>
+                            </a:pathLst>
+                          </a:custGeom>
+                          <a:ln w="9521" cap="sq">
+                            <a:miter lim="127000"/>
+                          </a:ln>
+                        </wps:spPr>
+                        <wps:style>
+                          <a:lnRef idx="1">
+                            <a:srgbClr val="000000"/>
+                          </a:lnRef>
+                          <a:fillRef idx="1">
+                            <a:srgbClr val="000000"/>
+                          </a:fillRef>
+                          <a:effectRef idx="0">
+                            <a:scrgbClr r="0" g="0" b="0"/>
+                          </a:effectRef>
+                          <a:fontRef idx="none"/>
+                        </wps:style>
+                        <wps:bodyPr/>
+                      </wps:wsp>
+                    </wpg:wgp>
+                  </a:graphicData>
+                </a:graphic>
+              </wp:inline>
+            </w:drawing>
+          </mc:Choice>
+          <mc:Fallback>
+            <w:pict>
+              <v:group w14:anchorId="5F69D96A" id="Group 148656" o:spid="_x0000_s1026" style="width:4.5pt;height:4.5pt;mso-position-horizontal-relative:char;mso-position-vertical-relative:line" coordsize="57125,57150" o:gfxdata="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">
+                <v:shape id="Shape 164461" o:spid="_x0000_s1027" style="position:absolute;width:57125;height:57150;visibility:visible;mso-wrap-style:square;v-text-anchor:top" coordsize="57125,57150" o:gfxdata="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" path="m,l57125,r,57150l,57150,,e" fillcolor="black" strokeweight=".26447mm">
+                  <v:stroke miterlimit="83231f" joinstyle="miter" endcap="square"/>
+                  <v:path arrowok="t" textboxrect="0,0,57125,57150"/>
+                </v:shape>
+                <w10:anchorlock/>
+              </v:group>
+            </w:pict>
+          </mc:Fallback>
+        </mc:AlternateContent>
+      </w:r>
+      <w:r>
         <w:t xml:space="preserve">The Cardinal Rule of Behavior Change: </w:t>
       </w:r>
       <w:r>
         <w:rPr>
           <w:i/>
         </w:rPr>
-        <w:t>What is immediately rewarded is repeated.</w:t>
-      </w:r>
-    </w:p>
-    <w:p>
-      <w:pPr>
-        <w:spacing w:after="2" w:line="261" w:lineRule="auto"/>
-        <w:ind w:left="655" w:right="140" w:hanging="10"/>
-      </w:pPr>
+        <w:t>What is immediately</w:t>
+      </w:r>
       <w:r>
         <w:rPr>
           <w:i/>
         </w:rPr>
-        <w:t>What is immediately punished is avoided.</w:t>
+        <w:t xml:space="preserve"> </w:t>
+      </w:r>
+      <w:r>
+        <w:rPr>
+          <w:i/>
+        </w:rPr>
+        <w:t xml:space="preserve">rewarded is </w:t>
+      </w:r>
+      <w:proofErr w:type="spellStart"/>
+      <w:proofErr w:type="gramStart"/>
+      <w:r>
+        <w:rPr>
+          <w:i/>
+        </w:rPr>
+        <w:t>repeated.What</w:t>
+      </w:r>
+      <w:proofErr w:type="spellEnd"/>
+      <w:proofErr w:type="gramEnd"/>
+      <w:r>
+        <w:rPr>
+          <w:i/>
+        </w:rPr>
+        <w:t xml:space="preserve"> is immediately punished is avoided.</w:t>
       </w:r>
     </w:p>
     <w:p>
@@ -8621,7 +9108,14 @@
         <w:t>make it easy</w:t>
       </w:r>
       <w:r>
-        <w:t>—increase the odds that a behavior will be performed this time. The fourth law of behavior change—</w:t>
+        <w:t>—increase the odds that a behavior</w:t>
+      </w:r>
+      <w:r>
+        <w:t xml:space="preserve"> </w:t>
+      </w:r>
+      <w:r>
+        <w:lastRenderedPageBreak/>
+        <w:t>will be performed this time. The fourth law of behavior change—</w:t>
       </w:r>
       <w:r>
         <w:rPr>
@@ -8652,7 +9146,6 @@
           <w:sz w:val="44"/>
           <w:szCs w:val="44"/>
         </w:rPr>
-        <w:lastRenderedPageBreak/>
         <w:t>Chapter Summary 16</w:t>
       </w:r>
       <w:r>
@@ -8663,7 +9156,27 @@
           <w:sz w:val="44"/>
           <w:szCs w:val="44"/>
         </w:rPr>
-        <w:t xml:space="preserve"> (How to Stick with Good Habits Every Day)</w:t>
+        <w:t xml:space="preserve"> (</w:t>
+      </w:r>
+      <w:r>
+        <w:rPr>
+          <w:b/>
+          <w:bCs/>
+          <w:color w:val="FF0000"/>
+          <w:sz w:val="44"/>
+          <w:szCs w:val="44"/>
+        </w:rPr>
+        <w:t>How to Stick with Good Habits Every Day</w:t>
+      </w:r>
+      <w:r>
+        <w:rPr>
+          <w:b/>
+          <w:bCs/>
+          <w:color w:val="FF0000"/>
+          <w:sz w:val="44"/>
+          <w:szCs w:val="44"/>
+        </w:rPr>
+        <w:t>)</w:t>
       </w:r>
     </w:p>
     <w:p>
@@ -8679,18 +9192,10 @@
         <mc:AlternateContent>
           <mc:Choice Requires="wpg">
             <w:drawing>
-              <wp:anchor distT="0" distB="0" distL="114300" distR="114300" simplePos="0" relativeHeight="251689984" behindDoc="0" locked="0" layoutInCell="1" allowOverlap="1" wp14:anchorId="3EDC3A9F" wp14:editId="21C1BC15">
-                <wp:simplePos x="0" y="0"/>
-                <wp:positionH relativeFrom="column">
-                  <wp:posOffset>228519</wp:posOffset>
-                </wp:positionH>
-                <wp:positionV relativeFrom="paragraph">
-                  <wp:posOffset>58359</wp:posOffset>
-                </wp:positionV>
-                <wp:extent cx="57125" cy="285751"/>
+              <wp:inline distT="0" distB="0" distL="0" distR="0" wp14:anchorId="040AD744" wp14:editId="2EF0F391">
+                <wp:extent cx="57125" cy="57150"/>
                 <wp:effectExtent l="0" t="0" r="0" b="0"/>
-                <wp:wrapSquare wrapText="bothSides"/>
-                <wp:docPr id="147882" name="Group 147882"/>
+                <wp:docPr id="148660" name="Group 148660"/>
                 <wp:cNvGraphicFramePr/>
                 <a:graphic xmlns:a="http://schemas.openxmlformats.org/drawingml/2006/main">
                   <a:graphicData uri="http://schemas.microsoft.com/office/word/2010/wordprocessingGroup">
@@ -8699,13 +9204,13 @@
                       <wpg:grpSpPr>
                         <a:xfrm>
                           <a:off x="0" y="0"/>
-                          <a:ext cx="57125" cy="285751"/>
+                          <a:ext cx="57125" cy="57150"/>
                           <a:chOff x="0" y="0"/>
-                          <a:chExt cx="57125" cy="285751"/>
+                          <a:chExt cx="57125" cy="57150"/>
                         </a:xfrm>
                       </wpg:grpSpPr>
                       <wps:wsp>
-                        <wps:cNvPr id="164655" name="Shape 164655"/>
+                        <wps:cNvPr id="148661" name="Shape 164461"/>
                         <wps:cNvSpPr/>
                         <wps:spPr>
                           <a:xfrm>
@@ -8756,13 +9261,69 @@
                         </wps:style>
                         <wps:bodyPr/>
                       </wps:wsp>
+                    </wpg:wgp>
+                  </a:graphicData>
+                </a:graphic>
+              </wp:inline>
+            </w:drawing>
+          </mc:Choice>
+          <mc:Fallback>
+            <w:pict>
+              <v:group w14:anchorId="5218F706" id="Group 148660" o:spid="_x0000_s1026" style="width:4.5pt;height:4.5pt;mso-position-horizontal-relative:char;mso-position-vertical-relative:line" coordsize="57125,57150" o:gfxdata="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">
+                <v:shape id="Shape 164461" o:spid="_x0000_s1027" style="position:absolute;width:57125;height:57150;visibility:visible;mso-wrap-style:square;v-text-anchor:top" coordsize="57125,57150" o:gfxdata="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" path="m,l57125,r,57150l,57150,,e" fillcolor="black" strokeweight=".26447mm">
+                  <v:stroke miterlimit="83231f" joinstyle="miter" endcap="square"/>
+                  <v:path arrowok="t" textboxrect="0,0,57125,57150"/>
+                </v:shape>
+                <w10:anchorlock/>
+              </v:group>
+            </w:pict>
+          </mc:Fallback>
+        </mc:AlternateContent>
+      </w:r>
+      <w:r>
+        <w:t xml:space="preserve"> </w:t>
+      </w:r>
+      <w:r>
+        <w:t>One of the most satisfying feelings is the feeling of making progress.</w:t>
+      </w:r>
+    </w:p>
+    <w:p>
+      <w:pPr>
+        <w:ind w:left="360" w:right="92" w:firstLine="0"/>
+      </w:pPr>
+      <w:r>
+        <w:rPr>
+          <w:rFonts w:ascii="Calibri" w:eastAsia="Calibri" w:hAnsi="Calibri" w:cs="Calibri"/>
+          <w:noProof/>
+          <w:sz w:val="22"/>
+        </w:rPr>
+        <mc:AlternateContent>
+          <mc:Choice Requires="wpg">
+            <w:drawing>
+              <wp:inline distT="0" distB="0" distL="0" distR="0" wp14:anchorId="03F39839" wp14:editId="33237ECD">
+                <wp:extent cx="57125" cy="57150"/>
+                <wp:effectExtent l="0" t="0" r="0" b="0"/>
+                <wp:docPr id="148662" name="Group 148662"/>
+                <wp:cNvGraphicFramePr/>
+                <a:graphic xmlns:a="http://schemas.openxmlformats.org/drawingml/2006/main">
+                  <a:graphicData uri="http://schemas.microsoft.com/office/word/2010/wordprocessingGroup">
+                    <wpg:wgp>
+                      <wpg:cNvGrpSpPr/>
+                      <wpg:grpSpPr>
+                        <a:xfrm>
+                          <a:off x="0" y="0"/>
+                          <a:ext cx="57125" cy="57150"/>
+                          <a:chOff x="0" y="0"/>
+                          <a:chExt cx="57125" cy="57150"/>
+                        </a:xfrm>
+                      </wpg:grpSpPr>
                       <wps:wsp>
-                        <wps:cNvPr id="164656" name="Shape 164656"/>
+                        <wps:cNvPr id="148663" name="Shape 164461"/>
                         <wps:cNvSpPr/>
                         <wps:spPr>
                           <a:xfrm>
-                            <a:off x="0" y="228600"/>
-                            <a:ext cx="57125" cy="57151"/>
+                            <a:off x="0" y="0"/>
+                            <a:ext cx="57125" cy="57150"/>
                           </a:xfrm>
                           <a:custGeom>
                             <a:avLst/>
@@ -8771,7 +9332,7 @@
                             <a:cxnLst/>
                             <a:rect l="0" t="0" r="0" b="0"/>
                             <a:pathLst>
-                              <a:path w="57125" h="57151">
+                              <a:path w="57125" h="57150">
                                 <a:moveTo>
                                   <a:pt x="0" y="0"/>
                                 </a:moveTo>
@@ -8779,10 +9340,10 @@
                                   <a:pt x="57125" y="0"/>
                                 </a:lnTo>
                                 <a:lnTo>
-                                  <a:pt x="57125" y="57151"/>
-                                </a:lnTo>
-                                <a:lnTo>
-                                  <a:pt x="0" y="57151"/>
+                                  <a:pt x="57125" y="57150"/>
+                                </a:lnTo>
+                                <a:lnTo>
+                                  <a:pt x="0" y="57150"/>
                                 </a:lnTo>
                                 <a:lnTo>
                                   <a:pt x="0" y="0"/>
@@ -8811,34 +9372,22 @@
                     </wpg:wgp>
                   </a:graphicData>
                 </a:graphic>
-              </wp:anchor>
+              </wp:inline>
             </w:drawing>
           </mc:Choice>
           <mc:Fallback>
             <w:pict>
-              <v:group w14:anchorId="603D15B8" id="Group 147882" o:spid="_x0000_s1026" style="position:absolute;margin-left:18pt;margin-top:4.6pt;width:4.5pt;height:22.5pt;z-index:251689984" coordsize="57125,285751" o:gfxdata="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">
-                <v:shape id="Shape 164655" o:spid="_x0000_s1027" style="position:absolute;width:57125;height:57150;visibility:visible;mso-wrap-style:square;v-text-anchor:top" coordsize="57125,57150" o:gfxdata="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" path="m,l57125,r,57150l,57150,,e" fillcolor="black" strokeweight=".26447mm">
+              <v:group w14:anchorId="56CD5817" id="Group 148662" o:spid="_x0000_s1026" style="width:4.5pt;height:4.5pt;mso-position-horizontal-relative:char;mso-position-vertical-relative:line" coordsize="57125,57150" o:gfxdata="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">
+                <v:shape id="Shape 164461" o:spid="_x0000_s1027" style="position:absolute;width:57125;height:57150;visibility:visible;mso-wrap-style:square;v-text-anchor:top" coordsize="57125,57150" o:gfxdata="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" path="m,l57125,r,57150l,57150,,e" fillcolor="black" strokeweight=".26447mm">
                   <v:stroke miterlimit="83231f" joinstyle="miter" endcap="square"/>
                   <v:path arrowok="t" textboxrect="0,0,57125,57150"/>
                 </v:shape>
-                <v:shape id="Shape 164656" o:spid="_x0000_s1028" style="position:absolute;top:228600;width:57125;height:57151;visibility:visible;mso-wrap-style:square;v-text-anchor:top" coordsize="57125,57151" o:gfxdata="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" path="m,l57125,r,57151l,57151,,e" fillcolor="black" strokeweight=".26447mm">
-                  <v:stroke miterlimit="83231f" joinstyle="miter" endcap="square"/>
-                  <v:path arrowok="t" textboxrect="0,0,57125,57151"/>
-                </v:shape>
-                <w10:wrap type="square"/>
+                <w10:anchorlock/>
               </v:group>
             </w:pict>
           </mc:Fallback>
         </mc:AlternateContent>
       </w:r>
-      <w:r>
-        <w:t>One of the most satisfying feelings is the feeling of making progress.</w:t>
-      </w:r>
-    </w:p>
-    <w:p>
-      <w:pPr>
-        <w:ind w:left="360" w:right="92" w:firstLine="0"/>
-      </w:pPr>
       <w:r>
         <w:t>A habit tracker is a simple way to measure whether you did a habit—like marking an X on a calendar.</w:t>
       </w:r>
@@ -8961,18 +9510,10 @@
         <mc:AlternateContent>
           <mc:Choice Requires="wpg">
             <w:drawing>
-              <wp:anchor distT="0" distB="0" distL="114300" distR="114300" simplePos="0" relativeHeight="251691008" behindDoc="0" locked="0" layoutInCell="1" allowOverlap="1" wp14:anchorId="65919013" wp14:editId="1C512716">
-                <wp:simplePos x="0" y="0"/>
-                <wp:positionH relativeFrom="column">
-                  <wp:posOffset>228519</wp:posOffset>
-                </wp:positionH>
-                <wp:positionV relativeFrom="paragraph">
-                  <wp:posOffset>58359</wp:posOffset>
-                </wp:positionV>
-                <wp:extent cx="57125" cy="514350"/>
+              <wp:inline distT="0" distB="0" distL="0" distR="0" wp14:anchorId="223849D7" wp14:editId="64757380">
+                <wp:extent cx="57125" cy="57150"/>
                 <wp:effectExtent l="0" t="0" r="0" b="0"/>
-                <wp:wrapSquare wrapText="bothSides"/>
-                <wp:docPr id="147884" name="Group 147884"/>
+                <wp:docPr id="148664" name="Group 148664"/>
                 <wp:cNvGraphicFramePr/>
                 <a:graphic xmlns:a="http://schemas.openxmlformats.org/drawingml/2006/main">
                   <a:graphicData uri="http://schemas.microsoft.com/office/word/2010/wordprocessingGroup">
@@ -8981,13 +9522,13 @@
                       <wpg:grpSpPr>
                         <a:xfrm>
                           <a:off x="0" y="0"/>
-                          <a:ext cx="57125" cy="514350"/>
+                          <a:ext cx="57125" cy="57150"/>
                           <a:chOff x="0" y="0"/>
-                          <a:chExt cx="57125" cy="514350"/>
+                          <a:chExt cx="57125" cy="57150"/>
                         </a:xfrm>
                       </wpg:grpSpPr>
                       <wps:wsp>
-                        <wps:cNvPr id="164661" name="Shape 164661"/>
+                        <wps:cNvPr id="148665" name="Shape 164461"/>
                         <wps:cNvSpPr/>
                         <wps:spPr>
                           <a:xfrm>
@@ -9038,12 +9579,65 @@
                         </wps:style>
                         <wps:bodyPr/>
                       </wps:wsp>
+                    </wpg:wgp>
+                  </a:graphicData>
+                </a:graphic>
+              </wp:inline>
+            </w:drawing>
+          </mc:Choice>
+          <mc:Fallback>
+            <w:pict>
+              <v:group w14:anchorId="427414E9" id="Group 148664" o:spid="_x0000_s1026" style="width:4.5pt;height:4.5pt;mso-position-horizontal-relative:char;mso-position-vertical-relative:line" coordsize="57125,57150" o:gfxdata="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">
+                <v:shape id="Shape 164461" o:spid="_x0000_s1027" style="position:absolute;width:57125;height:57150;visibility:visible;mso-wrap-style:square;v-text-anchor:top" coordsize="57125,57150" o:gfxdata="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" path="m,l57125,r,57150l,57150,,e" fillcolor="black" strokeweight=".26447mm">
+                  <v:stroke miterlimit="83231f" joinstyle="miter" endcap="square"/>
+                  <v:path arrowok="t" textboxrect="0,0,57125,57150"/>
+                </v:shape>
+                <w10:anchorlock/>
+              </v:group>
+            </w:pict>
+          </mc:Fallback>
+        </mc:AlternateContent>
+      </w:r>
+      <w:r>
+        <w:t>Don’t break the chain. Try to keep your habit streak alive.</w:t>
+      </w:r>
+    </w:p>
+    <w:p>
+      <w:pPr>
+        <w:ind w:left="360" w:right="92" w:firstLine="0"/>
+      </w:pPr>
+      <w:r>
+        <w:rPr>
+          <w:rFonts w:ascii="Calibri" w:eastAsia="Calibri" w:hAnsi="Calibri" w:cs="Calibri"/>
+          <w:noProof/>
+          <w:sz w:val="22"/>
+        </w:rPr>
+        <mc:AlternateContent>
+          <mc:Choice Requires="wpg">
+            <w:drawing>
+              <wp:inline distT="0" distB="0" distL="0" distR="0" wp14:anchorId="1F0D149A" wp14:editId="53DC0E6B">
+                <wp:extent cx="57125" cy="57150"/>
+                <wp:effectExtent l="0" t="0" r="0" b="0"/>
+                <wp:docPr id="148666" name="Group 148666"/>
+                <wp:cNvGraphicFramePr/>
+                <a:graphic xmlns:a="http://schemas.openxmlformats.org/drawingml/2006/main">
+                  <a:graphicData uri="http://schemas.microsoft.com/office/word/2010/wordprocessingGroup">
+                    <wpg:wgp>
+                      <wpg:cNvGrpSpPr/>
+                      <wpg:grpSpPr>
+                        <a:xfrm>
+                          <a:off x="0" y="0"/>
+                          <a:ext cx="57125" cy="57150"/>
+                          <a:chOff x="0" y="0"/>
+                          <a:chExt cx="57125" cy="57150"/>
+                        </a:xfrm>
+                      </wpg:grpSpPr>
                       <wps:wsp>
-                        <wps:cNvPr id="164662" name="Shape 164662"/>
+                        <wps:cNvPr id="148667" name="Shape 164461"/>
                         <wps:cNvSpPr/>
                         <wps:spPr>
                           <a:xfrm>
-                            <a:off x="0" y="228600"/>
+                            <a:off x="0" y="0"/>
                             <a:ext cx="57125" cy="57150"/>
                           </a:xfrm>
                           <a:custGeom>
@@ -9090,93 +9684,25 @@
                         </wps:style>
                         <wps:bodyPr/>
                       </wps:wsp>
-                      <wps:wsp>
-                        <wps:cNvPr id="164663" name="Shape 164663"/>
-                        <wps:cNvSpPr/>
-                        <wps:spPr>
-                          <a:xfrm>
-                            <a:off x="0" y="457200"/>
-                            <a:ext cx="57125" cy="57150"/>
-                          </a:xfrm>
-                          <a:custGeom>
-                            <a:avLst/>
-                            <a:gdLst/>
-                            <a:ahLst/>
-                            <a:cxnLst/>
-                            <a:rect l="0" t="0" r="0" b="0"/>
-                            <a:pathLst>
-                              <a:path w="57125" h="57150">
-                                <a:moveTo>
-                                  <a:pt x="0" y="0"/>
-                                </a:moveTo>
-                                <a:lnTo>
-                                  <a:pt x="57125" y="0"/>
-                                </a:lnTo>
-                                <a:lnTo>
-                                  <a:pt x="57125" y="57150"/>
-                                </a:lnTo>
-                                <a:lnTo>
-                                  <a:pt x="0" y="57150"/>
-                                </a:lnTo>
-                                <a:lnTo>
-                                  <a:pt x="0" y="0"/>
-                                </a:lnTo>
-                              </a:path>
-                            </a:pathLst>
-                          </a:custGeom>
-                          <a:ln w="9521" cap="sq">
-                            <a:miter lim="127000"/>
-                          </a:ln>
-                        </wps:spPr>
-                        <wps:style>
-                          <a:lnRef idx="1">
-                            <a:srgbClr val="000000"/>
-                          </a:lnRef>
-                          <a:fillRef idx="1">
-                            <a:srgbClr val="000000"/>
-                          </a:fillRef>
-                          <a:effectRef idx="0">
-                            <a:scrgbClr r="0" g="0" b="0"/>
-                          </a:effectRef>
-                          <a:fontRef idx="none"/>
-                        </wps:style>
-                        <wps:bodyPr/>
-                      </wps:wsp>
                     </wpg:wgp>
                   </a:graphicData>
                 </a:graphic>
-              </wp:anchor>
+              </wp:inline>
             </w:drawing>
           </mc:Choice>
           <mc:Fallback>
             <w:pict>
-              <v:group w14:anchorId="07D8C934" id="Group 147884" o:spid="_x0000_s1026" style="position:absolute;margin-left:18pt;margin-top:4.6pt;width:4.5pt;height:40.5pt;z-index:251691008" coordsize="57125,514350" o:gfxdata="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">
-                <v:shape id="Shape 164661" o:spid="_x0000_s1027" style="position:absolute;width:57125;height:57150;visibility:visible;mso-wrap-style:square;v-text-anchor:top" coordsize="57125,57150" o:gfxdata="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" path="m,l57125,r,57150l,57150,,e" fillcolor="black" strokeweight=".26447mm">
+              <v:group w14:anchorId="2800E395" id="Group 148666" o:spid="_x0000_s1026" style="width:4.5pt;height:4.5pt;mso-position-horizontal-relative:char;mso-position-vertical-relative:line" coordsize="57125,57150" o:gfxdata="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">
+                <v:shape id="Shape 164461" o:spid="_x0000_s1027" style="position:absolute;width:57125;height:57150;visibility:visible;mso-wrap-style:square;v-text-anchor:top" coordsize="57125,57150" o:gfxdata="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" path="m,l57125,r,57150l,57150,,e" fillcolor="black" strokeweight=".26447mm">
                   <v:stroke miterlimit="83231f" joinstyle="miter" endcap="square"/>
                   <v:path arrowok="t" textboxrect="0,0,57125,57150"/>
                 </v:shape>
-                <v:shape id="Shape 164662" o:spid="_x0000_s1028" style="position:absolute;top:228600;width:57125;height:57150;visibility:visible;mso-wrap-style:square;v-text-anchor:top" coordsize="57125,57150" o:gfxdata="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" path="m,l57125,r,57150l,57150,,e" fillcolor="black" strokeweight=".26447mm">
-                  <v:stroke miterlimit="83231f" joinstyle="miter" endcap="square"/>
-                  <v:path arrowok="t" textboxrect="0,0,57125,57150"/>
-                </v:shape>
-                <v:shape id="Shape 164663" o:spid="_x0000_s1029" style="position:absolute;top:457200;width:57125;height:57150;visibility:visible;mso-wrap-style:square;v-text-anchor:top" coordsize="57125,57150" o:gfxdata="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" path="m,l57125,r,57150l,57150,,e" fillcolor="black" strokeweight=".26447mm">
-                  <v:stroke miterlimit="83231f" joinstyle="miter" endcap="square"/>
-                  <v:path arrowok="t" textboxrect="0,0,57125,57150"/>
-                </v:shape>
-                <w10:wrap type="square"/>
+                <w10:anchorlock/>
               </v:group>
             </w:pict>
           </mc:Fallback>
         </mc:AlternateContent>
       </w:r>
-      <w:r>
-        <w:t>Don’t break the chain. Try to keep your habit streak alive.</w:t>
-      </w:r>
-    </w:p>
-    <w:p>
-      <w:pPr>
-        <w:ind w:left="360" w:right="92" w:firstLine="0"/>
-      </w:pPr>
       <w:r>
         <w:t>Never miss twice. If you miss one day, try to get back on track as quickly as possible. Just because you can measure something doesn’t mean it’s the most important thing.</w:t>
       </w:r>
@@ -9210,7 +9736,27 @@
           <w:sz w:val="44"/>
           <w:szCs w:val="44"/>
         </w:rPr>
-        <w:t xml:space="preserve"> (7 How an Accountability Partner Can Change Everything)</w:t>
+        <w:t xml:space="preserve"> (</w:t>
+      </w:r>
+      <w:r>
+        <w:rPr>
+          <w:b/>
+          <w:bCs/>
+          <w:color w:val="FF0000"/>
+          <w:sz w:val="44"/>
+          <w:szCs w:val="44"/>
+        </w:rPr>
+        <w:t>How an Accountability Partner Can Change Everything</w:t>
+      </w:r>
+      <w:r>
+        <w:rPr>
+          <w:b/>
+          <w:bCs/>
+          <w:color w:val="FF0000"/>
+          <w:sz w:val="44"/>
+          <w:szCs w:val="44"/>
+        </w:rPr>
+        <w:t>)</w:t>
       </w:r>
     </w:p>
     <w:p>
@@ -9315,167 +9861,6 @@
         </mc:AlternateContent>
       </w:r>
       <w:r>
-        <w:rPr>
-          <w:rFonts w:ascii="Calibri" w:eastAsia="Calibri" w:hAnsi="Calibri" w:cs="Calibri"/>
-          <w:noProof/>
-          <w:sz w:val="22"/>
-        </w:rPr>
-        <mc:AlternateContent>
-          <mc:Choice Requires="wpg">
-            <w:drawing>
-              <wp:anchor distT="0" distB="0" distL="114300" distR="114300" simplePos="0" relativeHeight="251693056" behindDoc="0" locked="0" layoutInCell="1" allowOverlap="1" wp14:anchorId="4124C6F7" wp14:editId="22898BC8">
-                <wp:simplePos x="0" y="0"/>
-                <wp:positionH relativeFrom="column">
-                  <wp:posOffset>228600</wp:posOffset>
-                </wp:positionH>
-                <wp:positionV relativeFrom="paragraph">
-                  <wp:posOffset>-7353300</wp:posOffset>
-                </wp:positionV>
-                <wp:extent cx="56515" cy="514350"/>
-                <wp:effectExtent l="19050" t="19050" r="19685" b="19050"/>
-                <wp:wrapSquare wrapText="bothSides"/>
-                <wp:docPr id="148649" name="Group 148649"/>
-                <wp:cNvGraphicFramePr/>
-                <a:graphic xmlns:a="http://schemas.openxmlformats.org/drawingml/2006/main">
-                  <a:graphicData uri="http://schemas.microsoft.com/office/word/2010/wordprocessingGroup">
-                    <wpg:wgp>
-                      <wpg:cNvGrpSpPr/>
-                      <wpg:grpSpPr>
-                        <a:xfrm>
-                          <a:off x="0" y="0"/>
-                          <a:ext cx="56515" cy="514350"/>
-                          <a:chOff x="0" y="0"/>
-                          <a:chExt cx="57127" cy="514350"/>
-                        </a:xfrm>
-                      </wpg:grpSpPr>
-                      <wps:wsp>
-                        <wps:cNvPr id="164675" name="Shape 164675"/>
-                        <wps:cNvSpPr/>
-                        <wps:spPr>
-                          <a:xfrm>
-                            <a:off x="0" y="0"/>
-                            <a:ext cx="57127" cy="57150"/>
-                          </a:xfrm>
-                          <a:custGeom>
-                            <a:avLst/>
-                            <a:gdLst/>
-                            <a:ahLst/>
-                            <a:cxnLst/>
-                            <a:rect l="0" t="0" r="0" b="0"/>
-                            <a:pathLst>
-                              <a:path w="57127" h="57150">
-                                <a:moveTo>
-                                  <a:pt x="0" y="0"/>
-                                </a:moveTo>
-                                <a:lnTo>
-                                  <a:pt x="57127" y="0"/>
-                                </a:lnTo>
-                                <a:lnTo>
-                                  <a:pt x="57127" y="57150"/>
-                                </a:lnTo>
-                                <a:lnTo>
-                                  <a:pt x="0" y="57150"/>
-                                </a:lnTo>
-                                <a:lnTo>
-                                  <a:pt x="0" y="0"/>
-                                </a:lnTo>
-                              </a:path>
-                            </a:pathLst>
-                          </a:custGeom>
-                          <a:ln w="9521" cap="sq">
-                            <a:miter lim="127000"/>
-                          </a:ln>
-                        </wps:spPr>
-                        <wps:style>
-                          <a:lnRef idx="1">
-                            <a:srgbClr val="000000"/>
-                          </a:lnRef>
-                          <a:fillRef idx="1">
-                            <a:srgbClr val="000000"/>
-                          </a:fillRef>
-                          <a:effectRef idx="0">
-                            <a:scrgbClr r="0" g="0" b="0"/>
-                          </a:effectRef>
-                          <a:fontRef idx="none"/>
-                        </wps:style>
-                        <wps:bodyPr/>
-                      </wps:wsp>
-                      <wps:wsp>
-                        <wps:cNvPr id="164677" name="Shape 164677"/>
-                        <wps:cNvSpPr/>
-                        <wps:spPr>
-                          <a:xfrm>
-                            <a:off x="0" y="457200"/>
-                            <a:ext cx="57127" cy="57150"/>
-                          </a:xfrm>
-                          <a:custGeom>
-                            <a:avLst/>
-                            <a:gdLst/>
-                            <a:ahLst/>
-                            <a:cxnLst/>
-                            <a:rect l="0" t="0" r="0" b="0"/>
-                            <a:pathLst>
-                              <a:path w="57127" h="57150">
-                                <a:moveTo>
-                                  <a:pt x="0" y="0"/>
-                                </a:moveTo>
-                                <a:lnTo>
-                                  <a:pt x="57127" y="0"/>
-                                </a:lnTo>
-                                <a:lnTo>
-                                  <a:pt x="57127" y="57150"/>
-                                </a:lnTo>
-                                <a:lnTo>
-                                  <a:pt x="0" y="57150"/>
-                                </a:lnTo>
-                                <a:lnTo>
-                                  <a:pt x="0" y="0"/>
-                                </a:lnTo>
-                              </a:path>
-                            </a:pathLst>
-                          </a:custGeom>
-                          <a:ln w="9521" cap="sq">
-                            <a:miter lim="127000"/>
-                          </a:ln>
-                        </wps:spPr>
-                        <wps:style>
-                          <a:lnRef idx="1">
-                            <a:srgbClr val="000000"/>
-                          </a:lnRef>
-                          <a:fillRef idx="1">
-                            <a:srgbClr val="000000"/>
-                          </a:fillRef>
-                          <a:effectRef idx="0">
-                            <a:scrgbClr r="0" g="0" b="0"/>
-                          </a:effectRef>
-                          <a:fontRef idx="none"/>
-                        </wps:style>
-                        <wps:bodyPr/>
-                      </wps:wsp>
-                    </wpg:wgp>
-                  </a:graphicData>
-                </a:graphic>
-              </wp:anchor>
-            </w:drawing>
-          </mc:Choice>
-          <mc:Fallback>
-            <w:pict>
-              <v:group w14:anchorId="5550C8F7" id="Group 148649" o:spid="_x0000_s1026" style="position:absolute;margin-left:18pt;margin-top:-579pt;width:4.45pt;height:40.5pt;z-index:251693056" coordsize="57127,514350" o:gfxdata="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">
-                <v:shape id="Shape 164675" o:spid="_x0000_s1027" style="position:absolute;width:57127;height:57150;visibility:visible;mso-wrap-style:square;v-text-anchor:top" coordsize="57127,57150" o:gfxdata="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" path="m,l57127,r,57150l,57150,,e" fillcolor="black" strokeweight=".26447mm">
-                  <v:stroke miterlimit="83231f" joinstyle="miter" endcap="square"/>
-                  <v:path arrowok="t" textboxrect="0,0,57127,57150"/>
-                </v:shape>
-                <v:shape id="Shape 164677" o:spid="_x0000_s1028" style="position:absolute;top:457200;width:57127;height:57150;visibility:visible;mso-wrap-style:square;v-text-anchor:top" coordsize="57127,57150" o:gfxdata="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" path="m,l57127,r,57150l,57150,,e" fillcolor="black" strokeweight=".26447mm">
-                  <v:stroke miterlimit="83231f" joinstyle="miter" endcap="square"/>
-                  <v:path arrowok="t" textboxrect="0,0,57127,57150"/>
-                </v:shape>
-                <w10:wrap type="square"/>
-              </v:group>
-            </w:pict>
-          </mc:Fallback>
-        </mc:AlternateContent>
-      </w:r>
-      <w:r>
         <w:t xml:space="preserve"> </w:t>
       </w:r>
       <w:r>
@@ -9959,6 +10344,7 @@
           <w:sz w:val="44"/>
           <w:szCs w:val="44"/>
         </w:rPr>
+        <w:lastRenderedPageBreak/>
         <w:t>Chapter Summary 18</w:t>
       </w:r>
       <w:r>
@@ -9969,7 +10355,27 @@
           <w:sz w:val="44"/>
           <w:szCs w:val="44"/>
         </w:rPr>
-        <w:t xml:space="preserve"> (The Truth About Talent (When Genes Matter and When They Don’t)</w:t>
+        <w:t xml:space="preserve"> (</w:t>
+      </w:r>
+      <w:r>
+        <w:rPr>
+          <w:b/>
+          <w:bCs/>
+          <w:color w:val="FF0000"/>
+          <w:sz w:val="44"/>
+          <w:szCs w:val="44"/>
+        </w:rPr>
+        <w:t>The Truth About Talent (When Genes Matter and When They Don’t</w:t>
+      </w:r>
+      <w:r>
+        <w:rPr>
+          <w:b/>
+          <w:bCs/>
+          <w:color w:val="FF0000"/>
+          <w:sz w:val="44"/>
+          <w:szCs w:val="44"/>
+        </w:rPr>
+        <w:t>)</w:t>
       </w:r>
     </w:p>
     <w:p>
@@ -10079,7 +10485,7 @@
     </w:p>
     <w:p>
       <w:pPr>
-        <w:ind w:left="360" w:right="92" w:firstLine="195"/>
+        <w:ind w:left="645" w:right="92" w:hanging="285"/>
       </w:pPr>
       <w:r>
         <w:rPr>
@@ -10090,18 +10496,10 @@
         <mc:AlternateContent>
           <mc:Choice Requires="wpg">
             <w:drawing>
-              <wp:anchor distT="0" distB="0" distL="114300" distR="114300" simplePos="0" relativeHeight="251695104" behindDoc="0" locked="0" layoutInCell="1" allowOverlap="1" wp14:anchorId="660729B8" wp14:editId="3BD8532F">
-                <wp:simplePos x="0" y="0"/>
-                <wp:positionH relativeFrom="column">
-                  <wp:posOffset>228513</wp:posOffset>
-                </wp:positionH>
-                <wp:positionV relativeFrom="paragraph">
-                  <wp:posOffset>58359</wp:posOffset>
-                </wp:positionV>
-                <wp:extent cx="57125" cy="285750"/>
+              <wp:inline distT="0" distB="0" distL="0" distR="0" wp14:anchorId="17D84C40" wp14:editId="5FF1EC1E">
+                <wp:extent cx="57125" cy="57150"/>
                 <wp:effectExtent l="0" t="0" r="0" b="0"/>
-                <wp:wrapSquare wrapText="bothSides"/>
-                <wp:docPr id="149837" name="Group 149837"/>
+                <wp:docPr id="148668" name="Group 148668"/>
                 <wp:cNvGraphicFramePr/>
                 <a:graphic xmlns:a="http://schemas.openxmlformats.org/drawingml/2006/main">
                   <a:graphicData uri="http://schemas.microsoft.com/office/word/2010/wordprocessingGroup">
@@ -10110,13 +10508,13 @@
                       <wpg:grpSpPr>
                         <a:xfrm>
                           <a:off x="0" y="0"/>
-                          <a:ext cx="57125" cy="285750"/>
+                          <a:ext cx="57125" cy="57150"/>
                           <a:chOff x="0" y="0"/>
-                          <a:chExt cx="57125" cy="285750"/>
+                          <a:chExt cx="57125" cy="57150"/>
                         </a:xfrm>
                       </wpg:grpSpPr>
                       <wps:wsp>
-                        <wps:cNvPr id="164689" name="Shape 164689"/>
+                        <wps:cNvPr id="148669" name="Shape 164461"/>
                         <wps:cNvSpPr/>
                         <wps:spPr>
                           <a:xfrm>
@@ -10167,84 +10565,33 @@
                         </wps:style>
                         <wps:bodyPr/>
                       </wps:wsp>
-                      <wps:wsp>
-                        <wps:cNvPr id="164690" name="Shape 164690"/>
-                        <wps:cNvSpPr/>
-                        <wps:spPr>
-                          <a:xfrm>
-                            <a:off x="0" y="228600"/>
-                            <a:ext cx="57125" cy="57150"/>
-                          </a:xfrm>
-                          <a:custGeom>
-                            <a:avLst/>
-                            <a:gdLst/>
-                            <a:ahLst/>
-                            <a:cxnLst/>
-                            <a:rect l="0" t="0" r="0" b="0"/>
-                            <a:pathLst>
-                              <a:path w="57125" h="57150">
-                                <a:moveTo>
-                                  <a:pt x="0" y="0"/>
-                                </a:moveTo>
-                                <a:lnTo>
-                                  <a:pt x="57125" y="0"/>
-                                </a:lnTo>
-                                <a:lnTo>
-                                  <a:pt x="57125" y="57150"/>
-                                </a:lnTo>
-                                <a:lnTo>
-                                  <a:pt x="0" y="57150"/>
-                                </a:lnTo>
-                                <a:lnTo>
-                                  <a:pt x="0" y="0"/>
-                                </a:lnTo>
-                              </a:path>
-                            </a:pathLst>
-                          </a:custGeom>
-                          <a:ln w="9521" cap="sq">
-                            <a:miter lim="127000"/>
-                          </a:ln>
-                        </wps:spPr>
-                        <wps:style>
-                          <a:lnRef idx="1">
-                            <a:srgbClr val="000000"/>
-                          </a:lnRef>
-                          <a:fillRef idx="1">
-                            <a:srgbClr val="000000"/>
-                          </a:fillRef>
-                          <a:effectRef idx="0">
-                            <a:scrgbClr r="0" g="0" b="0"/>
-                          </a:effectRef>
-                          <a:fontRef idx="none"/>
-                        </wps:style>
-                        <wps:bodyPr/>
-                      </wps:wsp>
                     </wpg:wgp>
                   </a:graphicData>
                 </a:graphic>
-              </wp:anchor>
+              </wp:inline>
             </w:drawing>
           </mc:Choice>
           <mc:Fallback>
             <w:pict>
-              <v:group w14:anchorId="0F9B32DF" id="Group 149837" o:spid="_x0000_s1026" style="position:absolute;margin-left:18pt;margin-top:4.6pt;width:4.5pt;height:22.5pt;z-index:251695104" coordsize="57125,285750" o:gfxdata="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">
-                <v:shape id="Shape 164689" o:spid="_x0000_s1027" style="position:absolute;width:57125;height:57150;visibility:visible;mso-wrap-style:square;v-text-anchor:top" coordsize="57125,57150" o:gfxdata="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" path="m,l57125,r,57150l,57150,,e" fillcolor="black" strokeweight=".26447mm">
+              <v:group w14:anchorId="1563CD53" id="Group 148668" o:spid="_x0000_s1026" style="width:4.5pt;height:4.5pt;mso-position-horizontal-relative:char;mso-position-vertical-relative:line" coordsize="57125,57150" o:gfxdata="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">
+                <v:shape id="Shape 164461" o:spid="_x0000_s1027" style="position:absolute;width:57125;height:57150;visibility:visible;mso-wrap-style:square;v-text-anchor:top" coordsize="57125,57150" o:gfxdata="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" path="m,l57125,r,57150l,57150,,e" fillcolor="black" strokeweight=".26447mm">
                   <v:stroke miterlimit="83231f" joinstyle="miter" endcap="square"/>
                   <v:path arrowok="t" textboxrect="0,0,57125,57150"/>
                 </v:shape>
-                <v:shape id="Shape 164690" o:spid="_x0000_s1028" style="position:absolute;top:228600;width:57125;height:57150;visibility:visible;mso-wrap-style:square;v-text-anchor:top" coordsize="57125,57150" o:gfxdata="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" path="m,l57125,r,57150l,57150,,e" fillcolor="black" strokeweight=".26447mm">
-                  <v:stroke miterlimit="83231f" joinstyle="miter" endcap="square"/>
-                  <v:path arrowok="t" textboxrect="0,0,57125,57150"/>
-                </v:shape>
-                <w10:wrap type="square"/>
+                <w10:anchorlock/>
               </v:group>
             </w:pict>
           </mc:Fallback>
         </mc:AlternateContent>
       </w:r>
       <w:r>
-        <w:t xml:space="preserve">Pick the right habit and progress is easy. Pick the wrong habit and life is a struggle. Genes cannot be easily changed, which means they provide a powerful advantage in favorable circumstances and a serious disadvantage in unfavorable circumstances. </w:t>
-      </w:r>
+        <w:t>Pick the right habit and progress is easy. Pick the wrong habit and life is a struggle. Genes cannot be easily changed, which means they provide a powerful advantage in favorable circumstances and a serious disadvantage in unfavorable circumstances.</w:t>
+      </w:r>
+    </w:p>
+    <w:p>
+      <w:pPr>
+        <w:ind w:left="645" w:right="92" w:hanging="285"/>
+      </w:pPr>
       <w:r>
         <w:rPr>
           <w:rFonts w:ascii="Calibri" w:eastAsia="Calibri" w:hAnsi="Calibri" w:cs="Calibri"/>
@@ -11262,6 +11609,7 @@
           <w:noProof/>
           <w:sz w:val="22"/>
         </w:rPr>
+        <w:lastRenderedPageBreak/>
         <mc:AlternateContent>
           <mc:Choice Requires="wpg">
             <w:drawing>
@@ -11593,199 +11941,150 @@
       <w:r>
         <w:t>, I have introduced a four-step model for human behavior: cue, craving, response, reward. This framework not only teaches us how to create new habits but also</w:t>
       </w:r>
+      <w:r>
+        <w:t xml:space="preserve"> </w:t>
+      </w:r>
+      <w:r>
+        <w:t>reveals some interestin</w:t>
+      </w:r>
+      <w:r>
+        <w:t xml:space="preserve">g </w:t>
+      </w:r>
+      <w:r>
+        <w:t>insights about human behavior.</w:t>
+      </w:r>
     </w:p>
     <w:p>
       <w:pPr>
         <w:ind w:right="92" w:firstLine="0"/>
       </w:pPr>
-      <w:r>
-        <w:t>reveals some interesting insights about human behavior.</w:t>
-      </w:r>
     </w:p>
     <w:tbl>
       <w:tblPr>
-        <w:tblStyle w:val="TableGrid"/>
-        <w:tblW w:w="9021" w:type="dxa"/>
-        <w:tblInd w:w="9" w:type="dxa"/>
-        <w:tblCellMar>
-          <w:top w:w="91" w:type="dxa"/>
-          <w:left w:w="66" w:type="dxa"/>
-          <w:right w:w="115" w:type="dxa"/>
-        </w:tblCellMar>
+        <w:tblStyle w:val="TableGrid0"/>
+        <w:tblW w:w="0" w:type="auto"/>
         <w:tblLook w:val="04A0" w:firstRow="1" w:lastRow="0" w:firstColumn="1" w:lastColumn="0" w:noHBand="0" w:noVBand="1"/>
       </w:tblPr>
       <w:tblGrid>
-        <w:gridCol w:w="9021"/>
+        <w:gridCol w:w="9350"/>
       </w:tblGrid>
       <w:tr>
-        <w:trPr>
-          <w:trHeight w:val="389"/>
-        </w:trPr>
         <w:tc>
           <w:tcPr>
-            <w:tcW w:w="9021" w:type="dxa"/>
-            <w:tcBorders>
-              <w:top w:val="single" w:sz="6" w:space="0" w:color="747678"/>
-              <w:left w:val="single" w:sz="6" w:space="0" w:color="747678"/>
-              <w:bottom w:val="nil"/>
-              <w:right w:val="single" w:sz="6" w:space="0" w:color="747678"/>
-            </w:tcBorders>
-            <w:shd w:val="clear" w:color="auto" w:fill="747678"/>
-            <w:vAlign w:val="center"/>
+            <w:tcW w:w="9350" w:type="dxa"/>
+            <w:shd w:val="clear" w:color="auto" w:fill="595959" w:themeFill="text1" w:themeFillTint="A6"/>
           </w:tcPr>
           <w:p>
             <w:pPr>
-              <w:spacing w:after="0" w:line="259" w:lineRule="auto"/>
-              <w:ind w:left="25" w:firstLine="0"/>
+              <w:ind w:right="92" w:firstLine="0"/>
               <w:jc w:val="center"/>
+              <w:rPr>
+                <w:szCs w:val="30"/>
+              </w:rPr>
             </w:pPr>
             <w:r>
               <w:rPr>
-                <w:rFonts w:ascii="Arial" w:eastAsia="Arial" w:hAnsi="Arial" w:cs="Arial"/>
-                <w:b/>
-                <w:color w:val="FFFFFF"/>
-                <w:sz w:val="23"/>
+                <w:color w:val="FFFFFF" w:themeColor="background1"/>
+                <w:szCs w:val="30"/>
               </w:rPr>
-              <w:t>Problem phase</w:t>
+              <w:t>Problem Phase</w:t>
+            </w:r>
+          </w:p>
+        </w:tc>
+      </w:tr>
+      <w:tr>
+        <w:tc>
+          <w:tcPr>
+            <w:tcW w:w="9350" w:type="dxa"/>
+          </w:tcPr>
+          <w:p>
+            <w:pPr>
+              <w:ind w:right="92" w:firstLine="0"/>
+              <w:rPr>
+                <w:szCs w:val="30"/>
+              </w:rPr>
+            </w:pPr>
+            <w:r>
+              <w:rPr>
+                <w:szCs w:val="30"/>
+              </w:rPr>
+              <w:t>1.Cue</w:t>
+            </w:r>
+          </w:p>
+          <w:p>
+            <w:pPr>
+              <w:ind w:right="92" w:firstLine="0"/>
+              <w:rPr>
+                <w:szCs w:val="30"/>
+              </w:rPr>
+            </w:pPr>
+            <w:r>
+              <w:rPr>
+                <w:szCs w:val="30"/>
+              </w:rPr>
+              <w:t>2.Craving</w:t>
+            </w:r>
+          </w:p>
+        </w:tc>
+      </w:tr>
+      <w:tr>
+        <w:tc>
+          <w:tcPr>
+            <w:tcW w:w="9350" w:type="dxa"/>
+            <w:shd w:val="clear" w:color="auto" w:fill="595959" w:themeFill="text1" w:themeFillTint="A6"/>
+          </w:tcPr>
+          <w:p>
+            <w:pPr>
+              <w:ind w:right="92" w:firstLine="0"/>
+              <w:jc w:val="center"/>
+              <w:rPr>
+                <w:szCs w:val="30"/>
+              </w:rPr>
+            </w:pPr>
+            <w:r>
+              <w:rPr>
+                <w:color w:val="FFFFFF" w:themeColor="background1"/>
+                <w:szCs w:val="30"/>
+              </w:rPr>
+              <w:t>Solution Phase</w:t>
             </w:r>
           </w:p>
         </w:tc>
       </w:tr>
       <w:tr>
         <w:trPr>
-          <w:trHeight w:val="662"/>
+          <w:trHeight w:val="611"/>
         </w:trPr>
         <w:tc>
           <w:tcPr>
-            <w:tcW w:w="9021" w:type="dxa"/>
-            <w:tcBorders>
-              <w:top w:val="nil"/>
-              <w:left w:val="single" w:sz="6" w:space="0" w:color="747678"/>
-              <w:bottom w:val="nil"/>
-              <w:right w:val="single" w:sz="6" w:space="0" w:color="747678"/>
-            </w:tcBorders>
-            <w:vAlign w:val="center"/>
+            <w:tcW w:w="9350" w:type="dxa"/>
           </w:tcPr>
           <w:p>
             <w:pPr>
-              <w:numPr>
-                <w:ilvl w:val="0"/>
-                <w:numId w:val="2"/>
-              </w:numPr>
-              <w:spacing w:after="36" w:line="259" w:lineRule="auto"/>
-              <w:ind w:hanging="240"/>
+              <w:ind w:right="92" w:firstLine="0"/>
+              <w:rPr>
+                <w:szCs w:val="30"/>
+              </w:rPr>
             </w:pPr>
             <w:r>
               <w:rPr>
-                <w:rFonts w:ascii="Arial" w:eastAsia="Arial" w:hAnsi="Arial" w:cs="Arial"/>
-                <w:b/>
-                <w:sz w:val="23"/>
+                <w:szCs w:val="30"/>
               </w:rPr>
-              <w:t>Cue</w:t>
+              <w:t xml:space="preserve">3. Response </w:t>
             </w:r>
           </w:p>
           <w:p>
             <w:pPr>
-              <w:numPr>
-                <w:ilvl w:val="0"/>
-                <w:numId w:val="2"/>
-              </w:numPr>
-              <w:spacing w:after="0" w:line="259" w:lineRule="auto"/>
-              <w:ind w:hanging="240"/>
+              <w:ind w:right="92" w:firstLine="0"/>
+              <w:rPr>
+                <w:szCs w:val="30"/>
+              </w:rPr>
             </w:pPr>
             <w:r>
               <w:rPr>
-                <w:rFonts w:ascii="Arial" w:eastAsia="Arial" w:hAnsi="Arial" w:cs="Arial"/>
-                <w:b/>
-                <w:sz w:val="23"/>
+                <w:szCs w:val="30"/>
               </w:rPr>
-              <w:t>Craving</w:t>
-            </w:r>
-          </w:p>
-        </w:tc>
-      </w:tr>
-      <w:tr>
-        <w:trPr>
-          <w:trHeight w:val="384"/>
-        </w:trPr>
-        <w:tc>
-          <w:tcPr>
-            <w:tcW w:w="9021" w:type="dxa"/>
-            <w:tcBorders>
-              <w:top w:val="nil"/>
-              <w:left w:val="single" w:sz="6" w:space="0" w:color="747678"/>
-              <w:bottom w:val="nil"/>
-              <w:right w:val="single" w:sz="6" w:space="0" w:color="747678"/>
-            </w:tcBorders>
-            <w:shd w:val="clear" w:color="auto" w:fill="747678"/>
-            <w:vAlign w:val="center"/>
-          </w:tcPr>
-          <w:p>
-            <w:pPr>
-              <w:spacing w:after="0" w:line="259" w:lineRule="auto"/>
-              <w:ind w:left="25" w:firstLine="0"/>
-              <w:jc w:val="center"/>
-            </w:pPr>
-            <w:r>
-              <w:rPr>
-                <w:rFonts w:ascii="Arial" w:eastAsia="Arial" w:hAnsi="Arial" w:cs="Arial"/>
-                <w:b/>
-                <w:color w:val="FFFFFF"/>
-                <w:sz w:val="23"/>
-              </w:rPr>
-              <w:t>Solution phase</w:t>
-            </w:r>
-          </w:p>
-        </w:tc>
-      </w:tr>
-      <w:tr>
-        <w:trPr>
-          <w:trHeight w:val="683"/>
-        </w:trPr>
-        <w:tc>
-          <w:tcPr>
-            <w:tcW w:w="9021" w:type="dxa"/>
-            <w:tcBorders>
-              <w:top w:val="nil"/>
-              <w:left w:val="single" w:sz="6" w:space="0" w:color="747678"/>
-              <w:bottom w:val="single" w:sz="6" w:space="0" w:color="747678"/>
-              <w:right w:val="single" w:sz="6" w:space="0" w:color="747678"/>
-            </w:tcBorders>
-          </w:tcPr>
-          <w:p>
-            <w:pPr>
-              <w:numPr>
-                <w:ilvl w:val="0"/>
-                <w:numId w:val="3"/>
-              </w:numPr>
-              <w:spacing w:after="36" w:line="259" w:lineRule="auto"/>
-              <w:ind w:hanging="240"/>
-            </w:pPr>
-            <w:r>
-              <w:rPr>
-                <w:rFonts w:ascii="Arial" w:eastAsia="Arial" w:hAnsi="Arial" w:cs="Arial"/>
-                <w:b/>
-                <w:sz w:val="23"/>
-              </w:rPr>
-              <w:t>Response</w:t>
-            </w:r>
-          </w:p>
-          <w:p>
-            <w:pPr>
-              <w:numPr>
-                <w:ilvl w:val="0"/>
-                <w:numId w:val="3"/>
-              </w:numPr>
-              <w:spacing w:after="0" w:line="259" w:lineRule="auto"/>
-              <w:ind w:hanging="240"/>
-            </w:pPr>
-            <w:r>
-              <w:rPr>
-                <w:rFonts w:ascii="Arial" w:eastAsia="Arial" w:hAnsi="Arial" w:cs="Arial"/>
-                <w:b/>
-                <w:sz w:val="23"/>
-              </w:rPr>
-              <w:t>Reward</w:t>
+              <w:t>4. Reward</w:t>
             </w:r>
           </w:p>
         </w:tc>
@@ -11795,12 +12094,199 @@
       <w:pPr>
         <w:ind w:right="92"/>
       </w:pPr>
-      <w:r>
-        <w:t xml:space="preserve">In this section, I have compiled some lessons (and a few bits of common sense) that are confirmed by the model. The purpose of these examples is to clarify just how useful and wide-ranging this </w:t>
+    </w:p>
+    <w:p>
+      <w:pPr>
+        <w:ind w:right="92"/>
+      </w:pPr>
+      <w:r>
+        <w:t>I</w:t>
+      </w:r>
+      <w:r>
+        <w:t>n this section, I have compiled some lessons (and a few bits of common sense) that are confirmed by the model. The purpose of these examples is to clarify just how useful and wide-ranging this framework is when describing human behavior. Once you understand the model, you’ll see examples of it everywhere.</w:t>
+      </w:r>
+    </w:p>
+    <w:p>
+      <w:pPr>
+        <w:ind w:right="92"/>
+      </w:pPr>
+    </w:p>
+    <w:p>
+      <w:pPr>
+        <w:ind w:right="92"/>
+      </w:pPr>
+      <w:r>
+        <w:rPr>
+          <w:b/>
+        </w:rPr>
+        <w:t>Awareness comes before desire.</w:t>
+      </w:r>
+      <w:r>
+        <w:t xml:space="preserve"> A craving is created when you assign meaning to a cue. Your brain constructs an emotion or feeling to describe your current situation, and that means a craving can only occur after you have noticed an opportunity.</w:t>
+      </w:r>
+    </w:p>
+    <w:p>
+      <w:pPr>
+        <w:ind w:right="92"/>
+      </w:pPr>
+      <w:r>
+        <w:rPr>
+          <w:b/>
+        </w:rPr>
+        <w:t>Happiness is simply the absence of desire.</w:t>
+      </w:r>
+      <w:r>
+        <w:t xml:space="preserve"> When you observe a cue, but do not desire to change your state, you are content with the current situation. Happiness is not about the achievement of pleasure (which is joy or satisfaction), but about the lack of desire. It </w:t>
       </w:r>
       <w:r>
         <w:lastRenderedPageBreak/>
-        <w:t>framework is when describing human behavior. Once you understand the model, you’ll see examples of it everywhere.</w:t>
+        <w:t>arrives when you have no urge to feel differently. Happiness is the state you enter when you no longer want to change your state.</w:t>
+      </w:r>
+    </w:p>
+    <w:p>
+      <w:pPr>
+        <w:ind w:right="92"/>
+      </w:pPr>
+      <w:r>
+        <w:t xml:space="preserve">However, happiness is fleeting because a new desire always comes along. As </w:t>
+      </w:r>
+      <w:proofErr w:type="spellStart"/>
+      <w:r>
+        <w:t>Caed</w:t>
+      </w:r>
+      <w:proofErr w:type="spellEnd"/>
+      <w:r>
+        <w:t xml:space="preserve"> </w:t>
+      </w:r>
+      <w:proofErr w:type="spellStart"/>
+      <w:r>
+        <w:t>Budris</w:t>
+      </w:r>
+      <w:proofErr w:type="spellEnd"/>
+      <w:r>
+        <w:t xml:space="preserve"> says, “Happiness is the space between one desire being fulfilled and a new desire forming.” Likewise, suffering is the space between craving a change in state and getting it.</w:t>
+      </w:r>
+    </w:p>
+    <w:p>
+      <w:pPr>
+        <w:ind w:right="92"/>
+      </w:pPr>
+      <w:r>
+        <w:rPr>
+          <w:b/>
+        </w:rPr>
+        <w:t xml:space="preserve">It is the </w:t>
+      </w:r>
+      <w:r>
+        <w:rPr>
+          <w:b/>
+          <w:i/>
+        </w:rPr>
+        <w:t>idea</w:t>
+      </w:r>
+      <w:r>
+        <w:rPr>
+          <w:b/>
+        </w:rPr>
+        <w:t xml:space="preserve"> of pleasure that we chase.</w:t>
+      </w:r>
+      <w:r>
+        <w:t xml:space="preserve"> We seek the image of pleasure that we generate in our minds. At the time of action, we do not know what it will be like to attain that image (or even if it will satisfy us). The feeling of satisfaction only comes afterward.</w:t>
+      </w:r>
+    </w:p>
+    <w:p>
+      <w:pPr>
+        <w:ind w:right="92" w:firstLine="0"/>
+      </w:pPr>
+      <w:r>
+        <w:t>This is what the Austrian neurologist Victor Frankl meant when he said that happiness cannot be pursued, it must ensue. Desire is pursued. Pleasure ensues from action.</w:t>
+      </w:r>
+    </w:p>
+    <w:p>
+      <w:pPr>
+        <w:ind w:right="92"/>
+      </w:pPr>
+      <w:r>
+        <w:rPr>
+          <w:b/>
+        </w:rPr>
+        <w:t>Peace occurs when you don’t turn your observations into problems.</w:t>
+      </w:r>
+      <w:r>
+        <w:t xml:space="preserve"> The first step in any behavior is observation. You notice a cue, a bit of information, an event. If you do not desire to act on what you observe, then you are at peace.</w:t>
+      </w:r>
+    </w:p>
+    <w:p>
+      <w:pPr>
+        <w:ind w:right="92"/>
+      </w:pPr>
+      <w:r>
+        <w:t>Craving is about wanting to fix everything. Observation without craving is the realization that you do not need to fix anything. Your desires are not running rampant. You do not crave a change in state. Your mind does not generate a problem for you to solve. You’re simply observing and existing.</w:t>
+      </w:r>
+    </w:p>
+    <w:p>
+      <w:pPr>
+        <w:ind w:right="92"/>
+      </w:pPr>
+      <w:r>
+        <w:rPr>
+          <w:b/>
+        </w:rPr>
+        <w:t xml:space="preserve">With a big enough </w:t>
+      </w:r>
+      <w:r>
+        <w:rPr>
+          <w:b/>
+          <w:i/>
+        </w:rPr>
+        <w:t>why</w:t>
+      </w:r>
+      <w:r>
+        <w:rPr>
+          <w:b/>
+        </w:rPr>
+        <w:t xml:space="preserve"> you can overcome </w:t>
+      </w:r>
+      <w:proofErr w:type="spellStart"/>
+      <w:r>
+        <w:rPr>
+          <w:b/>
+        </w:rPr>
+        <w:t xml:space="preserve">any </w:t>
+      </w:r>
+      <w:r>
+        <w:rPr>
+          <w:b/>
+          <w:i/>
+        </w:rPr>
+        <w:t>how</w:t>
+      </w:r>
+      <w:proofErr w:type="spellEnd"/>
+      <w:r>
+        <w:rPr>
+          <w:b/>
+        </w:rPr>
+        <w:t>.</w:t>
+      </w:r>
+      <w:r>
+        <w:t xml:space="preserve"> Friedrich Nietzsche, the German philosopher and poet, famously wrote, “He who has a </w:t>
+      </w:r>
+      <w:proofErr w:type="spellStart"/>
+      <w:r>
+        <w:t>why</w:t>
+      </w:r>
+      <w:proofErr w:type="spellEnd"/>
+      <w:r>
+        <w:t xml:space="preserve"> to live for can bear almost any how.” This phrase harbors an important truth about human behavior. If your motivation and desire are great enough (that is, </w:t>
+      </w:r>
+      <w:r>
+        <w:rPr>
+          <w:i/>
+        </w:rPr>
+        <w:t>why</w:t>
+      </w:r>
+      <w:r>
+        <w:t xml:space="preserve"> are you are acting), you’ll take action even when it is quite difficult. Great craving can power great action—even when friction is high.</w:t>
       </w:r>
     </w:p>
     <w:p>
@@ -11813,10 +12299,18 @@
         <w:rPr>
           <w:b/>
         </w:rPr>
-        <w:t>Awareness comes before desire.</w:t>
-      </w:r>
-      <w:r>
-        <w:t xml:space="preserve"> A craving is created when you assign meaning to a cue. Your brain constructs an emotion or feeling to describe your current situation, and that means a craving can only occur after you have noticed an opportunity.</w:t>
+        <w:t>Being curious is better than being smart.</w:t>
+      </w:r>
+      <w:r>
+        <w:t xml:space="preserve"> Being motivated and curious counts for more than being smart because it leads to action. Being smart will never deliver results on its own because it doesn’t get you to act. It is desire, not intelligence, that prompts behavior. As Naval </w:t>
+      </w:r>
+      <w:proofErr w:type="spellStart"/>
+      <w:r>
+        <w:t>Ravikant</w:t>
+      </w:r>
+      <w:proofErr w:type="spellEnd"/>
+      <w:r>
+        <w:t xml:space="preserve"> says, “The trick to doing anything is first cultivating a desire for it.”</w:t>
       </w:r>
     </w:p>
     <w:p>
@@ -11827,10 +12321,20 @@
         <w:rPr>
           <w:b/>
         </w:rPr>
-        <w:t>Happiness is simply the absence of desire.</w:t>
-      </w:r>
-      <w:r>
-        <w:t xml:space="preserve"> When you observe a cue, but do not desire to change your state, you are content with the current situation. Happiness is not about the achievement of pleasure (which is joy or satisfaction), but about the lack of desire. It arrives when you have no urge to feel differently. Happiness is the state you enter when you no longer want to change your state.</w:t>
+        <w:lastRenderedPageBreak/>
+        <w:t>Emotions drive behavior.</w:t>
+      </w:r>
+      <w:r>
+        <w:t xml:space="preserve"> Every decision is an emotional decision at some level. Whatever your logical reasons are for taking action, you only feel compelled to act on them because of emotion. In fact, people with damage to emotional centers of the brain can list many reasons for taking action but still will not act because they do not have emotions to drive them. This is why craving comes </w:t>
+      </w:r>
+      <w:r>
+        <w:rPr>
+          <w:i/>
+        </w:rPr>
+        <w:t>before</w:t>
+      </w:r>
+      <w:r>
+        <w:t xml:space="preserve"> response. The feeling comes first, and then the behavior.</w:t>
       </w:r>
     </w:p>
     <w:p>
@@ -11838,50 +12342,93 @@
         <w:ind w:right="92"/>
       </w:pPr>
       <w:r>
-        <w:t xml:space="preserve">However, happiness is fleeting because a new desire always comes along. As </w:t>
-      </w:r>
-      <w:proofErr w:type="spellStart"/>
-      <w:r>
-        <w:t>Caed</w:t>
-      </w:r>
-      <w:proofErr w:type="spellEnd"/>
-      <w:r>
-        <w:t xml:space="preserve"> </w:t>
-      </w:r>
-      <w:proofErr w:type="spellStart"/>
-      <w:r>
-        <w:t>Budris</w:t>
-      </w:r>
-      <w:proofErr w:type="spellEnd"/>
-      <w:r>
-        <w:t xml:space="preserve"> says, “Happiness is the space between one desire being fulfilled and a new desire forming.” Likewise, suffering is the space between craving a change in state and getting it.</w:t>
-      </w:r>
-    </w:p>
-    <w:p>
-      <w:pPr>
-        <w:ind w:right="92"/>
-      </w:pPr>
-      <w:r>
         <w:rPr>
           <w:b/>
         </w:rPr>
-        <w:t xml:space="preserve">It is the </w:t>
+        <w:t xml:space="preserve">We can only be rational and logical </w:t>
       </w:r>
       <w:r>
         <w:rPr>
           <w:b/>
           <w:i/>
         </w:rPr>
-        <w:t>idea</w:t>
+        <w:t>after</w:t>
       </w:r>
       <w:r>
         <w:rPr>
           <w:b/>
         </w:rPr>
-        <w:t xml:space="preserve"> of pleasure that we chase.</w:t>
-      </w:r>
-      <w:r>
-        <w:t xml:space="preserve"> We seek the image of pleasure that we generate in our minds. At the time of action, we do not know what it will be like to attain that image (or even if it will satisfy us). The feeling of satisfaction only comes afterward.</w:t>
+        <w:t xml:space="preserve"> we have been emotional.</w:t>
+      </w:r>
+      <w:r>
+        <w:t xml:space="preserve"> The primary mode of the brain is to feel; the secondary mode is to think. Our first response— the fast, nonconscious portion of the brain—is optimized for feeling and anticipating. Our second response—the slow, conscious portion of the brain—is the part that does the “thinking.”</w:t>
+      </w:r>
+    </w:p>
+    <w:p>
+      <w:pPr>
+        <w:ind w:right="92"/>
+      </w:pPr>
+      <w:r>
+        <w:t>Psychologists refer to this as System 1 (feelings and rapid judgments) versus System 2 (rational analysis). The feeling comes first (System 1); the rationality only intervenes later (System 2). This works great when the two are aligned, but it results in illogical and emotional thinking when they are not.</w:t>
+      </w:r>
+    </w:p>
+    <w:p>
+      <w:pPr>
+        <w:spacing w:line="252" w:lineRule="auto"/>
+        <w:ind w:left="-15" w:right="171"/>
+        <w:jc w:val="both"/>
+      </w:pPr>
+      <w:r>
+        <w:rPr>
+          <w:b/>
+        </w:rPr>
+        <w:t>Your response tends to follow your emotions.</w:t>
+      </w:r>
+      <w:r>
+        <w:t xml:space="preserve"> Our thoughts and actions are rooted in what we find attractive, not necessarily in what is logical. Two people can notice the same set of facts and respond very differently because they run those facts through their unique emotional filter. This is one reason why appealing to emotion is typically more powerful than appealing to reason. If a topic makes someone feel emotional, they will rarely be interested in the data. This is why emotions can be such a threat to wise decision making.</w:t>
+      </w:r>
+    </w:p>
+    <w:p>
+      <w:pPr>
+        <w:ind w:right="92"/>
+      </w:pPr>
+      <w:r>
+        <w:t>Put another way: most people believe that the reasonable response is the one that benefits them: the one that satisfies their desires. To approach a situation from a more neutral emotional position allows you to base your response on the data rather than the emotion.</w:t>
+      </w:r>
+    </w:p>
+    <w:p>
+      <w:pPr>
+        <w:spacing w:line="252" w:lineRule="auto"/>
+        <w:ind w:left="-15" w:right="396"/>
+        <w:jc w:val="both"/>
+      </w:pPr>
+      <w:r>
+        <w:rPr>
+          <w:b/>
+        </w:rPr>
+        <w:t>Suffering drives progress.</w:t>
+      </w:r>
+      <w:r>
+        <w:t xml:space="preserve"> The source of all suffering is the desire for a change in state. This is also the source of all progress. The desire to change your state is what powers you to take action. It is wanting more that pushes humanity to seek improvements, develop new technologies, and reach for a higher level. With craving, </w:t>
+      </w:r>
+      <w:r>
+        <w:lastRenderedPageBreak/>
+        <w:t>we are dissatisfied but driven. Without craving, we are satisfied but lack ambition.</w:t>
+      </w:r>
+    </w:p>
+    <w:p>
+      <w:pPr>
+        <w:spacing w:after="0" w:line="259" w:lineRule="auto"/>
+        <w:ind w:left="310" w:hanging="10"/>
+      </w:pPr>
+      <w:r>
+        <w:rPr>
+          <w:b/>
+        </w:rPr>
+        <w:t>Your actions reveal how badly you want something.</w:t>
+      </w:r>
+      <w:r>
+        <w:t xml:space="preserve"> If you keep saying</w:t>
       </w:r>
     </w:p>
     <w:p>
@@ -11889,7 +12436,7 @@
         <w:ind w:right="92" w:firstLine="0"/>
       </w:pPr>
       <w:r>
-        <w:t>This is what the Austrian neurologist Victor Frankl meant when he said that happiness cannot be pursued, it must ensue. Desire is pursued. Pleasure ensues from action.</w:t>
+        <w:t>something is a priority but you never act on it, then you don’t really want it. It’s time to have an honest conversation with yourself. Your actions reveal your true motivations.</w:t>
       </w:r>
     </w:p>
     <w:p>
@@ -11900,10 +12447,10 @@
         <w:rPr>
           <w:b/>
         </w:rPr>
-        <w:t>Peace occurs when you don’t turn your observations into problems.</w:t>
-      </w:r>
-      <w:r>
-        <w:t xml:space="preserve"> The first step in any behavior is observation. You notice a cue, a bit of information, an event. If you do not desire to act on what you observe, then you are at peace.</w:t>
+        <w:t>Reward is on the other side of sacrifice.</w:t>
+      </w:r>
+      <w:r>
+        <w:t xml:space="preserve"> Response (sacrifice of energy) always precedes reward (the collection of resources). The “runner’s high” only comes after the hard run. The reward only comes after the energy is spent.</w:t>
       </w:r>
     </w:p>
     <w:p>
@@ -11911,7 +12458,49 @@
         <w:ind w:right="92"/>
       </w:pPr>
       <w:r>
-        <w:t>Craving is about wanting to fix everything. Observation without craving is the realization that you do not need to fix anything. Your desires are not running rampant. You do not crave a change in state. Your mind does not generate a problem for you to solve. You’re simply observing and existing.</w:t>
+        <w:rPr>
+          <w:b/>
+        </w:rPr>
+        <w:t>Self-control is difficult because it is not satisfying.</w:t>
+      </w:r>
+      <w:r>
+        <w:t xml:space="preserve"> A reward is an outcome that satisfies your craving. This makes self-control ineffective because inhibiting our desires does not usually resolve them. Resisting temptation does not satisfy your craving; it just ignores it. It creates space for the craving to pass. Self-control requires you to release a desire rather than satisfy it.</w:t>
+      </w:r>
+    </w:p>
+    <w:p>
+      <w:pPr>
+        <w:spacing w:line="252" w:lineRule="auto"/>
+        <w:ind w:left="-15" w:right="204"/>
+        <w:jc w:val="both"/>
+      </w:pPr>
+      <w:r>
+        <w:rPr>
+          <w:b/>
+        </w:rPr>
+        <w:t>Our expectations determine our satisfaction.</w:t>
+      </w:r>
+      <w:r>
+        <w:t xml:space="preserve"> The gap between our cravings and our rewards determines how satisfied we feel after taking action. If the mismatch between expectations and outcomes is positive (surprise and delight), then we are more likely to repeat a behavior in the future. If the mismatch is negative (disappointment and frustration), then we are less likely to do so.</w:t>
+      </w:r>
+    </w:p>
+    <w:p>
+      <w:pPr>
+        <w:spacing w:after="463" w:line="252" w:lineRule="auto"/>
+        <w:ind w:left="-15" w:right="377"/>
+        <w:jc w:val="both"/>
+      </w:pPr>
+      <w:r>
+        <w:t>For example, if you expect to get $10 and get $100, you feel great. If you expect to get $100 and get $10, you feel disappointed. Your expectation changes your satisfaction. An average experience preceded by high expectations is a disappointment. An average experience preceded by low expectations is a delight. When liking and wanting are approximately the same, you feel satisfied.</w:t>
+      </w:r>
+    </w:p>
+    <w:p>
+      <w:pPr>
+        <w:spacing w:after="455" w:line="258" w:lineRule="auto"/>
+        <w:ind w:left="370" w:right="433" w:hanging="10"/>
+        <w:jc w:val="center"/>
+      </w:pPr>
+      <w:r>
+        <w:t>Satisfaction = Liking – Wanting</w:t>
       </w:r>
     </w:p>
     <w:p>
@@ -11919,68 +12508,11 @@
         <w:ind w:right="92"/>
       </w:pPr>
       <w:r>
-        <w:rPr>
-          <w:b/>
-        </w:rPr>
-        <w:t xml:space="preserve">With a big enough </w:t>
-      </w:r>
-      <w:r>
-        <w:rPr>
-          <w:b/>
-          <w:i/>
-        </w:rPr>
-        <w:t>why</w:t>
-      </w:r>
-      <w:r>
-        <w:rPr>
-          <w:b/>
-        </w:rPr>
-        <w:t xml:space="preserve"> you can overcome </w:t>
-      </w:r>
-      <w:proofErr w:type="spellStart"/>
-      <w:r>
-        <w:rPr>
-          <w:b/>
-        </w:rPr>
-        <w:t xml:space="preserve">any </w:t>
-      </w:r>
-      <w:r>
-        <w:rPr>
-          <w:b/>
-          <w:i/>
-        </w:rPr>
-        <w:t>how</w:t>
-      </w:r>
-      <w:proofErr w:type="spellEnd"/>
-      <w:r>
-        <w:rPr>
-          <w:b/>
-        </w:rPr>
-        <w:t>.</w:t>
-      </w:r>
-      <w:r>
-        <w:t xml:space="preserve"> Friedrich Nietzsche, the German philosopher and poet, famously wrote, “He who has a </w:t>
-      </w:r>
-      <w:proofErr w:type="spellStart"/>
-      <w:r>
-        <w:t>why</w:t>
-      </w:r>
-      <w:proofErr w:type="spellEnd"/>
-      <w:r>
-        <w:t xml:space="preserve"> to live for can bear almost any how.” This </w:t>
+        <w:t xml:space="preserve">This is the wisdom behind Seneca’s famous quote, “Being poor is not having too little, it is wanting more.” If your wants outpace your </w:t>
       </w:r>
       <w:r>
         <w:lastRenderedPageBreak/>
-        <w:t xml:space="preserve">phrase harbors an important truth about human behavior. If your motivation and desire are great enough (that is, </w:t>
-      </w:r>
-      <w:r>
-        <w:rPr>
-          <w:i/>
-        </w:rPr>
-        <w:t>why</w:t>
-      </w:r>
-      <w:r>
-        <w:t xml:space="preserve"> are you are acting), you’ll take action even when it is quite difficult. Great craving can power great action—even when friction is high.</w:t>
+        <w:t>likes, you’ll always be unsatisfied. You’re perpetually putting more weight on the problem than the solution.</w:t>
       </w:r>
     </w:p>
     <w:p>
@@ -11990,21 +12522,64 @@
         <w:jc w:val="both"/>
       </w:pPr>
       <w:r>
+        <w:t>Happiness is relative. When I first began sharing my writing publicly it took me three months to get one thousand subscribers. When I hit that milestone, I told my parents and my girlfriend. We celebrated. I felt excited and motivated. A few years later, I realized that one thousand people were signing up each day. And yet I didn’t even think to tell anyone. It felt normal. I was getting results ninety times faster than before but experiencing little pleasure over it. It wasn’t until a few days later that I realized how absurd it was that I wasn’t celebrating something that would have seemed like a pipe dream just a few years before.</w:t>
+      </w:r>
+    </w:p>
+    <w:p>
+      <w:pPr>
+        <w:ind w:right="92"/>
+      </w:pPr>
+      <w:r>
         <w:rPr>
           <w:b/>
         </w:rPr>
-        <w:t>Being curious is better than being smart.</w:t>
-      </w:r>
-      <w:r>
-        <w:t xml:space="preserve"> Being motivated and curious counts for more than being smart because it leads to action. Being smart will never deliver results on its own because it doesn’t get you to act. It is desire, not intelligence, that prompts behavior. As Naval </w:t>
-      </w:r>
-      <w:proofErr w:type="spellStart"/>
-      <w:r>
-        <w:t>Ravikant</w:t>
-      </w:r>
-      <w:proofErr w:type="spellEnd"/>
-      <w:r>
-        <w:t xml:space="preserve"> says, “The trick to doing anything is first cultivating a desire for it.”</w:t>
+        <w:t>The pain of failure correlates to the height of expectation.</w:t>
+      </w:r>
+      <w:r>
+        <w:t xml:space="preserve"> When desire is high, it hurts to not </w:t>
+      </w:r>
+      <w:r>
+        <w:rPr>
+          <w:i/>
+        </w:rPr>
+        <w:t>like</w:t>
+      </w:r>
+      <w:r>
+        <w:t xml:space="preserve"> the outcome. Failing to attain something you want hurts more than failing to attain something you didn’t think much about in the first place. This is why people say, “I don’t want to get my hopes up.”</w:t>
+      </w:r>
+    </w:p>
+    <w:p>
+      <w:pPr>
+        <w:spacing w:after="463" w:line="252" w:lineRule="auto"/>
+        <w:ind w:left="-15" w:right="306"/>
+        <w:jc w:val="both"/>
+      </w:pPr>
+      <w:r>
+        <w:rPr>
+          <w:b/>
+        </w:rPr>
+        <w:t>Feelings come both before and after the behavior.</w:t>
+      </w:r>
+      <w:r>
+        <w:t xml:space="preserve"> Before acting, there is a feeling that motivates you to act—the craving. After acting, there is a feeling that teaches you to repeat the action in the future—the reward.</w:t>
+      </w:r>
+    </w:p>
+    <w:p>
+      <w:pPr>
+        <w:spacing w:after="455" w:line="258" w:lineRule="auto"/>
+        <w:ind w:left="370" w:right="443" w:hanging="10"/>
+        <w:jc w:val="center"/>
+      </w:pPr>
+      <w:r>
+        <w:t>Cue &gt; Craving (Feeling) &gt; Response &gt; Reward (Feeling)</w:t>
+      </w:r>
+    </w:p>
+    <w:p>
+      <w:pPr>
+        <w:ind w:left="375" w:right="92" w:firstLine="0"/>
+      </w:pPr>
+      <w:r>
+        <w:t>How we feel influences how we act, and how we act influences how we feel.</w:t>
       </w:r>
     </w:p>
     <w:p>
@@ -12015,194 +12590,10 @@
         <w:rPr>
           <w:b/>
         </w:rPr>
-        <w:t>Emotions drive behavior.</w:t>
-      </w:r>
-      <w:r>
-        <w:t xml:space="preserve"> Every decision is an emotional decision at some level. Whatever your logical reasons are for taking action, you only feel compelled to act on them because of emotion. In fact, people with damage to emotional centers of the brain can list many reasons for taking action but still will not act because they do not have emotions to drive them. This is why craving comes </w:t>
-      </w:r>
-      <w:r>
-        <w:rPr>
-          <w:i/>
-        </w:rPr>
-        <w:t>before</w:t>
-      </w:r>
-      <w:r>
-        <w:t xml:space="preserve"> response. The feeling comes first, and then the behavior.</w:t>
-      </w:r>
-    </w:p>
-    <w:p>
-      <w:pPr>
-        <w:ind w:right="92"/>
-      </w:pPr>
-      <w:r>
-        <w:rPr>
-          <w:b/>
-        </w:rPr>
-        <w:t xml:space="preserve">We can only be rational and logical </w:t>
-      </w:r>
-      <w:r>
-        <w:rPr>
-          <w:b/>
-          <w:i/>
-        </w:rPr>
-        <w:t>after</w:t>
-      </w:r>
-      <w:r>
-        <w:rPr>
-          <w:b/>
-        </w:rPr>
-        <w:t xml:space="preserve"> we have been emotional.</w:t>
-      </w:r>
-      <w:r>
-        <w:t xml:space="preserve"> The primary mode of the brain is to feel; the secondary mode is to think. Our first response— the fast, nonconscious portion of the brain—is optimized for feeling and anticipating. Our second response—the slow, conscious portion of the brain—is the part that does the “thinking.”</w:t>
-      </w:r>
-    </w:p>
-    <w:p>
-      <w:pPr>
-        <w:ind w:right="92"/>
-      </w:pPr>
-      <w:r>
-        <w:t>Psychologists refer to this as System 1 (feelings and rapid judgments) versus System 2 (rational analysis). The feeling comes first (System 1); the rationality only intervenes later (System 2). This works great when the two are aligned, but it results in illogical and emotional thinking when they are not.</w:t>
-      </w:r>
-    </w:p>
-    <w:p>
-      <w:pPr>
-        <w:spacing w:line="252" w:lineRule="auto"/>
-        <w:ind w:left="-15" w:right="171"/>
-        <w:jc w:val="both"/>
-      </w:pPr>
-      <w:r>
-        <w:rPr>
-          <w:b/>
-        </w:rPr>
-        <w:t>Your response tends to follow your emotions.</w:t>
-      </w:r>
-      <w:r>
-        <w:t xml:space="preserve"> Our thoughts and actions are rooted in what we find attractive, not necessarily in what is logical. Two people can notice the same set of facts and respond very differently because they run those facts through their unique emotional filter. This is one reason why appealing to emotion is typically more powerful than appealing to reason. If a topic makes </w:t>
-      </w:r>
-      <w:r>
-        <w:lastRenderedPageBreak/>
-        <w:t>someone feel emotional, they will rarely be interested in the data. This is why emotions can be such a threat to wise decision making.</w:t>
-      </w:r>
-    </w:p>
-    <w:p>
-      <w:pPr>
-        <w:ind w:right="92"/>
-      </w:pPr>
-      <w:r>
-        <w:t>Put another way: most people believe that the reasonable response is the one that benefits them: the one that satisfies their desires. To approach a situation from a more neutral emotional position allows you to base your response on the data rather than the emotion.</w:t>
-      </w:r>
-    </w:p>
-    <w:p>
-      <w:pPr>
-        <w:spacing w:line="252" w:lineRule="auto"/>
-        <w:ind w:left="-15" w:right="396"/>
-        <w:jc w:val="both"/>
-      </w:pPr>
-      <w:r>
-        <w:rPr>
-          <w:b/>
-        </w:rPr>
-        <w:t>Suffering drives progress.</w:t>
-      </w:r>
-      <w:r>
-        <w:t xml:space="preserve"> The source of all suffering is the desire for a change in state. This is also the source of all progress. The desire to change your state is what powers you to take action. It is wanting more that pushes humanity to seek improvements, develop new technologies, and reach for a higher level. With craving, we are dissatisfied but driven. Without craving, we are satisfied but lack ambition.</w:t>
-      </w:r>
-    </w:p>
-    <w:p>
-      <w:pPr>
-        <w:spacing w:after="0" w:line="259" w:lineRule="auto"/>
-        <w:ind w:left="310" w:hanging="10"/>
-      </w:pPr>
-      <w:r>
-        <w:rPr>
-          <w:b/>
-        </w:rPr>
-        <w:t>Your actions reveal how badly you want something.</w:t>
-      </w:r>
-      <w:r>
-        <w:t xml:space="preserve"> If you keep saying</w:t>
-      </w:r>
-    </w:p>
-    <w:p>
-      <w:pPr>
-        <w:ind w:right="92" w:firstLine="0"/>
-      </w:pPr>
-      <w:r>
-        <w:t>something is a priority but you never act on it, then you don’t really want it. It’s time to have an honest conversation with yourself. Your actions reveal your true motivations.</w:t>
-      </w:r>
-    </w:p>
-    <w:p>
-      <w:pPr>
-        <w:ind w:right="92"/>
-      </w:pPr>
-      <w:r>
-        <w:rPr>
-          <w:b/>
-        </w:rPr>
-        <w:t>Reward is on the other side of sacrifice.</w:t>
-      </w:r>
-      <w:r>
-        <w:t xml:space="preserve"> Response (sacrifice of energy) always precedes reward (the collection of resources). The “runner’s high” only comes after the hard run. The reward only comes after the energy is spent.</w:t>
-      </w:r>
-    </w:p>
-    <w:p>
-      <w:pPr>
-        <w:ind w:right="92"/>
-      </w:pPr>
-      <w:r>
-        <w:rPr>
-          <w:b/>
-        </w:rPr>
-        <w:t>Self-control is difficult because it is not satisfying.</w:t>
-      </w:r>
-      <w:r>
-        <w:t xml:space="preserve"> A reward is an outcome that satisfies your craving. This makes self-control ineffective because inhibiting our desires does not usually resolve them. Resisting temptation does not satisfy your craving; it just ignores it. It creates space for the craving to pass. Self-control requires you to release a desire rather than satisfy it.</w:t>
-      </w:r>
-    </w:p>
-    <w:p>
-      <w:pPr>
-        <w:spacing w:line="252" w:lineRule="auto"/>
-        <w:ind w:left="-15" w:right="204"/>
-        <w:jc w:val="both"/>
-      </w:pPr>
-      <w:r>
-        <w:rPr>
-          <w:b/>
-        </w:rPr>
-        <w:t>Our expectations determine our satisfaction.</w:t>
-      </w:r>
-      <w:r>
-        <w:t xml:space="preserve"> The gap between our cravings and our rewards determines how satisfied we feel after taking action. If the mismatch between expectations and outcomes is positive (surprise and delight), then we are more likely to repeat a behavior in the future. If the mismatch is negative (disappointment and frustration), then we are less likely to do so.</w:t>
-      </w:r>
-    </w:p>
-    <w:p>
-      <w:pPr>
-        <w:spacing w:after="463" w:line="252" w:lineRule="auto"/>
-        <w:ind w:left="-15" w:right="377"/>
-        <w:jc w:val="both"/>
-      </w:pPr>
-      <w:r>
-        <w:lastRenderedPageBreak/>
-        <w:t>For example, if you expect to get $10 and get $100, you feel great. If you expect to get $100 and get $10, you feel disappointed. Your expectation changes your satisfaction. An average experience preceded by high expectations is a disappointment. An average experience preceded by low expectations is a delight. When liking and wanting are approximately the same, you feel satisfied.</w:t>
-      </w:r>
-    </w:p>
-    <w:p>
-      <w:pPr>
-        <w:spacing w:after="455" w:line="258" w:lineRule="auto"/>
-        <w:ind w:left="370" w:right="433" w:hanging="10"/>
-        <w:jc w:val="center"/>
-      </w:pPr>
-      <w:r>
-        <w:t>Satisfaction = Liking – Wanting</w:t>
-      </w:r>
-    </w:p>
-    <w:p>
-      <w:pPr>
-        <w:ind w:right="92"/>
-      </w:pPr>
-      <w:r>
-        <w:t>This is the wisdom behind Seneca’s famous quote, “Being poor is not having too little, it is wanting more.” If your wants outpace your likes, you’ll always be unsatisfied. You’re perpetually putting more weight on the problem than the solution.</w:t>
+        <w:t>Desire initiates. Pleasure sustains.</w:t>
+      </w:r>
+      <w:r>
+        <w:t xml:space="preserve"> Wanting and liking are the two drivers of behavior. If it’s not desirable, you have no reason to do it. Desire and craving are what initiate a behavior. But if it’s not enjoyable, you have no reason to repeat it. Pleasure and satisfaction are what sustain a behavior. Feeling motivated gets you to act. Feeling successful gets you to repeat.</w:t>
       </w:r>
     </w:p>
     <w:p>
@@ -12212,104 +12603,26 @@
         <w:jc w:val="both"/>
       </w:pPr>
       <w:r>
-        <w:t>Happiness is relative. When I first began sharing my writing publicly it took me three months to get one thousand subscribers. When I hit that milestone, I told my parents and my girlfriend. We celebrated. I felt excited and motivated. A few years later, I realized that one thousand people were signing up each day. And yet I didn’t even think to tell anyone. It felt normal. I was getting results ninety times faster than before but experiencing little pleasure over it. It wasn’t until a few days later that I realized how absurd it was that I wasn’t celebrating something that would have seemed like a pipe dream just a few years before.</w:t>
-      </w:r>
-    </w:p>
-    <w:p>
-      <w:pPr>
-        <w:ind w:right="92"/>
-      </w:pPr>
-      <w:r>
         <w:rPr>
           <w:b/>
         </w:rPr>
-        <w:t>The pain of failure correlates to the height of expectation.</w:t>
-      </w:r>
-      <w:r>
-        <w:t xml:space="preserve"> When desire is high, it hurts to not </w:t>
+        <w:t>Hope declines with experience and is replaced by acceptance.</w:t>
+      </w:r>
+      <w:r>
+        <w:t xml:space="preserve"> The first time an opportunity arises, there is hope of what could be. Your expectation (cravings) is based solely on </w:t>
       </w:r>
       <w:r>
         <w:rPr>
           <w:i/>
         </w:rPr>
-        <w:t>like</w:t>
-      </w:r>
-      <w:r>
-        <w:t xml:space="preserve"> the outcome. Failing to attain something you want hurts more than failing to attain something you didn’t think much about in the first place. This is why people say, “I don’t want to get my hopes up.”</w:t>
-      </w:r>
-    </w:p>
-    <w:p>
-      <w:pPr>
-        <w:spacing w:after="463" w:line="252" w:lineRule="auto"/>
-        <w:ind w:left="-15" w:right="306"/>
-        <w:jc w:val="both"/>
-      </w:pPr>
-      <w:r>
-        <w:rPr>
-          <w:b/>
-        </w:rPr>
-        <w:t>Feelings come both before and after the behavior.</w:t>
-      </w:r>
-      <w:r>
-        <w:t xml:space="preserve"> Before acting, there is a feeling that motivates you to act—the craving. After acting, there is a feeling that teaches you to repeat the action in the future—the reward.</w:t>
-      </w:r>
-    </w:p>
-    <w:p>
-      <w:pPr>
-        <w:spacing w:after="455" w:line="258" w:lineRule="auto"/>
-        <w:ind w:left="370" w:right="443" w:hanging="10"/>
-        <w:jc w:val="center"/>
-      </w:pPr>
-      <w:r>
-        <w:t>Cue &gt; Craving (Feeling) &gt; Response &gt; Reward (Feeling)</w:t>
-      </w:r>
-    </w:p>
-    <w:p>
-      <w:pPr>
-        <w:ind w:left="375" w:right="92" w:firstLine="0"/>
-      </w:pPr>
+        <w:t>promise</w:t>
+      </w:r>
+      <w:r>
+        <w:t xml:space="preserve">. The </w:t>
+      </w:r>
       <w:r>
         <w:lastRenderedPageBreak/>
-        <w:t>How we feel influences how we act, and how we act influences how we feel.</w:t>
-      </w:r>
-    </w:p>
-    <w:p>
-      <w:pPr>
-        <w:ind w:right="92"/>
-      </w:pPr>
-      <w:r>
-        <w:rPr>
-          <w:b/>
-        </w:rPr>
-        <w:t>Desire initiates. Pleasure sustains.</w:t>
-      </w:r>
-      <w:r>
-        <w:t xml:space="preserve"> Wanting and liking are the two drivers of behavior. If it’s not desirable, you have no reason to do it. Desire and craving are what initiate a behavior. But if it’s not enjoyable, you have no reason to repeat it. Pleasure and satisfaction are what sustain a behavior. Feeling motivated gets you to act. Feeling successful gets you to repeat.</w:t>
-      </w:r>
-    </w:p>
-    <w:p>
-      <w:pPr>
-        <w:spacing w:line="252" w:lineRule="auto"/>
-        <w:ind w:left="-15" w:right="92"/>
-        <w:jc w:val="both"/>
-      </w:pPr>
-      <w:r>
-        <w:rPr>
-          <w:b/>
-        </w:rPr>
-        <w:t>Hope declines with experience and is replaced by acceptance.</w:t>
-      </w:r>
-      <w:r>
-        <w:t xml:space="preserve"> The first time an opportunity arises, there is hope of what could be. Your expectation (cravings) is based solely on </w:t>
-      </w:r>
-      <w:r>
-        <w:rPr>
-          <w:i/>
-        </w:rPr>
-        <w:t>promise</w:t>
-      </w:r>
-      <w:r>
-        <w:t>. The second time around, your expectation is grounded in reality. You begin to understand how the process works and your hope is gradually traded for a more accurate prediction and acceptance of the likely outcome.</w:t>
+        <w:t>second time around, your expectation is grounded in reality. You begin to understand how the process works and your hope is gradually traded for a more accurate prediction and acceptance of the likely outcome.</w:t>
       </w:r>
     </w:p>
     <w:p>
@@ -12342,9 +12655,261 @@
 </w:document>
 </file>
 
+<file path=word/endnotes.xml><?xml version="1.0" encoding="utf-8"?>
+<w:endnotes xmlns:wpc="http://schemas.microsoft.com/office/word/2010/wordprocessingCanvas" xmlns:cx="http://schemas.microsoft.com/office/drawing/2014/chartex" xmlns:cx1="http://schemas.microsoft.com/office/drawing/2015/9/8/chartex" xmlns:cx2="http://schemas.microsoft.com/office/drawing/2015/10/21/chartex" xmlns:cx3="http://schemas.microsoft.com/office/drawing/2016/5/9/chartex" xmlns:cx4="http://schemas.microsoft.com/office/drawing/2016/5/10/chartex" xmlns:cx5="http://schemas.microsoft.com/office/drawing/2016/5/11/chartex" xmlns:cx6="http://schemas.microsoft.com/office/drawing/2016/5/12/chartex" xmlns:cx7="http://schemas.microsoft.com/office/drawing/2016/5/13/chartex" xmlns:cx8="http://schemas.microsoft.com/office/drawing/2016/5/14/chartex" xmlns:mc="http://schemas.openxmlformats.org/markup-compatibility/2006" xmlns:aink="http://schemas.microsoft.com/office/drawing/2016/ink" xmlns:am3d="http://schemas.microsoft.com/office/drawing/2017/model3d" xmlns:o="urn:schemas-microsoft-com:office:office" xmlns:r="http://schemas.openxmlformats.org/officeDocument/2006/relationships" xmlns:m="http://schemas.openxmlformats.org/officeDocument/2006/math" xmlns:v="urn:schemas-microsoft-com:vml" xmlns:wp14="http://schemas.microsoft.com/office/word/2010/wordprocessingDrawing" xmlns:wp="http://schemas.openxmlformats.org/drawingml/2006/wordprocessingDrawing" xmlns:w10="urn:schemas-microsoft-com:office:word" xmlns:w="http://schemas.openxmlformats.org/wordprocessingml/2006/main" xmlns:w14="http://schemas.microsoft.com/office/word/2010/wordml" xmlns:w15="http://schemas.microsoft.com/office/word/2012/wordml" xmlns:w16cex="http://schemas.microsoft.com/office/word/2018/wordml/cex" xmlns:w16cid="http://schemas.microsoft.com/office/word/2016/wordml/cid" xmlns:w16="http://schemas.microsoft.com/office/word/2018/wordml" xmlns:w16sdtdh="http://schemas.microsoft.com/office/word/2020/wordml/sdtdatahash" xmlns:w16se="http://schemas.microsoft.com/office/word/2015/wordml/symex" xmlns:wpg="http://schemas.microsoft.com/office/word/2010/wordprocessingGroup" xmlns:wpi="http://schemas.microsoft.com/office/word/2010/wordprocessingInk" xmlns:wne="http://schemas.microsoft.com/office/word/2006/wordml" xmlns:wps="http://schemas.microsoft.com/office/word/2010/wordprocessingShape" mc:Ignorable="w14 w15 w16se w16cid w16 w16cex w16sdtdh wp14">
+  <w:endnote w:type="separator" w:id="-1">
+    <w:p>
+      <w:pPr>
+        <w:spacing w:after="0" w:line="240" w:lineRule="auto"/>
+      </w:pPr>
+      <w:r>
+        <w:separator/>
+      </w:r>
+    </w:p>
+  </w:endnote>
+  <w:endnote w:type="continuationSeparator" w:id="0">
+    <w:p>
+      <w:pPr>
+        <w:spacing w:after="0" w:line="240" w:lineRule="auto"/>
+      </w:pPr>
+      <w:r>
+        <w:continuationSeparator/>
+      </w:r>
+    </w:p>
+  </w:endnote>
+</w:endnotes>
+</file>
+
+<file path=word/footnotes.xml><?xml version="1.0" encoding="utf-8"?>
+<w:footnotes xmlns:wpc="http://schemas.microsoft.com/office/word/2010/wordprocessingCanvas" xmlns:cx="http://schemas.microsoft.com/office/drawing/2014/chartex" xmlns:cx1="http://schemas.microsoft.com/office/drawing/2015/9/8/chartex" xmlns:cx2="http://schemas.microsoft.com/office/drawing/2015/10/21/chartex" xmlns:cx3="http://schemas.microsoft.com/office/drawing/2016/5/9/chartex" xmlns:cx4="http://schemas.microsoft.com/office/drawing/2016/5/10/chartex" xmlns:cx5="http://schemas.microsoft.com/office/drawing/2016/5/11/chartex" xmlns:cx6="http://schemas.microsoft.com/office/drawing/2016/5/12/chartex" xmlns:cx7="http://schemas.microsoft.com/office/drawing/2016/5/13/chartex" xmlns:cx8="http://schemas.microsoft.com/office/drawing/2016/5/14/chartex" xmlns:mc="http://schemas.openxmlformats.org/markup-compatibility/2006" xmlns:aink="http://schemas.microsoft.com/office/drawing/2016/ink" xmlns:am3d="http://schemas.microsoft.com/office/drawing/2017/model3d" xmlns:o="urn:schemas-microsoft-com:office:office" xmlns:r="http://schemas.openxmlformats.org/officeDocument/2006/relationships" xmlns:m="http://schemas.openxmlformats.org/officeDocument/2006/math" xmlns:v="urn:schemas-microsoft-com:vml" xmlns:wp14="http://schemas.microsoft.com/office/word/2010/wordprocessingDrawing" xmlns:wp="http://schemas.openxmlformats.org/drawingml/2006/wordprocessingDrawing" xmlns:w10="urn:schemas-microsoft-com:office:word" xmlns:w="http://schemas.openxmlformats.org/wordprocessingml/2006/main" xmlns:w14="http://schemas.microsoft.com/office/word/2010/wordml" xmlns:w15="http://schemas.microsoft.com/office/word/2012/wordml" xmlns:w16cex="http://schemas.microsoft.com/office/word/2018/wordml/cex" xmlns:w16cid="http://schemas.microsoft.com/office/word/2016/wordml/cid" xmlns:w16="http://schemas.microsoft.com/office/word/2018/wordml" xmlns:w16sdtdh="http://schemas.microsoft.com/office/word/2020/wordml/sdtdatahash" xmlns:w16se="http://schemas.microsoft.com/office/word/2015/wordml/symex" xmlns:wpg="http://schemas.microsoft.com/office/word/2010/wordprocessingGroup" xmlns:wpi="http://schemas.microsoft.com/office/word/2010/wordprocessingInk" xmlns:wne="http://schemas.microsoft.com/office/word/2006/wordml" xmlns:wps="http://schemas.microsoft.com/office/word/2010/wordprocessingShape" mc:Ignorable="w14 w15 w16se w16cid w16 w16cex w16sdtdh wp14">
+  <w:footnote w:type="separator" w:id="-1">
+    <w:p>
+      <w:pPr>
+        <w:spacing w:after="0" w:line="240" w:lineRule="auto"/>
+      </w:pPr>
+      <w:r>
+        <w:separator/>
+      </w:r>
+    </w:p>
+  </w:footnote>
+  <w:footnote w:type="continuationSeparator" w:id="0">
+    <w:p>
+      <w:pPr>
+        <w:spacing w:after="0" w:line="240" w:lineRule="auto"/>
+      </w:pPr>
+      <w:r>
+        <w:continuationSeparator/>
+      </w:r>
+    </w:p>
+  </w:footnote>
+</w:footnotes>
+</file>
+
 <file path=word/numbering.xml><?xml version="1.0" encoding="utf-8"?>
 <w:numbering xmlns:wpc="http://schemas.microsoft.com/office/word/2010/wordprocessingCanvas" xmlns:cx="http://schemas.microsoft.com/office/drawing/2014/chartex" xmlns:cx1="http://schemas.microsoft.com/office/drawing/2015/9/8/chartex" xmlns:cx2="http://schemas.microsoft.com/office/drawing/2015/10/21/chartex" xmlns:cx3="http://schemas.microsoft.com/office/drawing/2016/5/9/chartex" xmlns:cx4="http://schemas.microsoft.com/office/drawing/2016/5/10/chartex" xmlns:cx5="http://schemas.microsoft.com/office/drawing/2016/5/11/chartex" xmlns:cx6="http://schemas.microsoft.com/office/drawing/2016/5/12/chartex" xmlns:cx7="http://schemas.microsoft.com/office/drawing/2016/5/13/chartex" xmlns:cx8="http://schemas.microsoft.com/office/drawing/2016/5/14/chartex" xmlns:mc="http://schemas.openxmlformats.org/markup-compatibility/2006" xmlns:aink="http://schemas.microsoft.com/office/drawing/2016/ink" xmlns:am3d="http://schemas.microsoft.com/office/drawing/2017/model3d" xmlns:o="urn:schemas-microsoft-com:office:office" xmlns:r="http://schemas.openxmlformats.org/officeDocument/2006/relationships" xmlns:m="http://schemas.openxmlformats.org/officeDocument/2006/math" xmlns:v="urn:schemas-microsoft-com:vml" xmlns:wp14="http://schemas.microsoft.com/office/word/2010/wordprocessingDrawing" xmlns:wp="http://schemas.openxmlformats.org/drawingml/2006/wordprocessingDrawing" xmlns:w10="urn:schemas-microsoft-com:office:word" xmlns:w="http://schemas.openxmlformats.org/wordprocessingml/2006/main" xmlns:w14="http://schemas.microsoft.com/office/word/2010/wordml" xmlns:w15="http://schemas.microsoft.com/office/word/2012/wordml" xmlns:w16cex="http://schemas.microsoft.com/office/word/2018/wordml/cex" xmlns:w16cid="http://schemas.microsoft.com/office/word/2016/wordml/cid" xmlns:w16="http://schemas.microsoft.com/office/word/2018/wordml" xmlns:w16sdtdh="http://schemas.microsoft.com/office/word/2020/wordml/sdtdatahash" xmlns:w16se="http://schemas.microsoft.com/office/word/2015/wordml/symex" xmlns:wpg="http://schemas.microsoft.com/office/word/2010/wordprocessingGroup" xmlns:wpi="http://schemas.microsoft.com/office/word/2010/wordprocessingInk" xmlns:wne="http://schemas.microsoft.com/office/word/2006/wordml" xmlns:wps="http://schemas.microsoft.com/office/word/2010/wordprocessingShape" mc:Ignorable="w14 w15 w16se w16cid w16 w16cex w16sdtdh wp14">
   <w:abstractNum w:abstractNumId="0" w15:restartNumberingAfterBreak="0">
+    <w:nsid w:val="1AEC01C3"/>
+    <w:multiLevelType w:val="hybridMultilevel"/>
+    <w:tmpl w:val="E01C0F1C"/>
+    <w:lvl w:ilvl="0" w:tplc="0409000F">
+      <w:start w:val="1"/>
+      <w:numFmt w:val="decimal"/>
+      <w:lvlText w:val="%1."/>
+      <w:lvlJc w:val="left"/>
+      <w:pPr>
+        <w:ind w:left="720" w:hanging="360"/>
+      </w:pPr>
+      <w:rPr>
+        <w:rFonts w:hint="default"/>
+      </w:rPr>
+    </w:lvl>
+    <w:lvl w:ilvl="1" w:tplc="04090019" w:tentative="1">
+      <w:start w:val="1"/>
+      <w:numFmt w:val="lowerLetter"/>
+      <w:lvlText w:val="%2."/>
+      <w:lvlJc w:val="left"/>
+      <w:pPr>
+        <w:ind w:left="1440" w:hanging="360"/>
+      </w:pPr>
+    </w:lvl>
+    <w:lvl w:ilvl="2" w:tplc="0409001B" w:tentative="1">
+      <w:start w:val="1"/>
+      <w:numFmt w:val="lowerRoman"/>
+      <w:lvlText w:val="%3."/>
+      <w:lvlJc w:val="right"/>
+      <w:pPr>
+        <w:ind w:left="2160" w:hanging="180"/>
+      </w:pPr>
+    </w:lvl>
+    <w:lvl w:ilvl="3" w:tplc="0409000F" w:tentative="1">
+      <w:start w:val="1"/>
+      <w:numFmt w:val="decimal"/>
+      <w:lvlText w:val="%4."/>
+      <w:lvlJc w:val="left"/>
+      <w:pPr>
+        <w:ind w:left="2880" w:hanging="360"/>
+      </w:pPr>
+    </w:lvl>
+    <w:lvl w:ilvl="4" w:tplc="04090019" w:tentative="1">
+      <w:start w:val="1"/>
+      <w:numFmt w:val="lowerLetter"/>
+      <w:lvlText w:val="%5."/>
+      <w:lvlJc w:val="left"/>
+      <w:pPr>
+        <w:ind w:left="3600" w:hanging="360"/>
+      </w:pPr>
+    </w:lvl>
+    <w:lvl w:ilvl="5" w:tplc="0409001B" w:tentative="1">
+      <w:start w:val="1"/>
+      <w:numFmt w:val="lowerRoman"/>
+      <w:lvlText w:val="%6."/>
+      <w:lvlJc w:val="right"/>
+      <w:pPr>
+        <w:ind w:left="4320" w:hanging="180"/>
+      </w:pPr>
+    </w:lvl>
+    <w:lvl w:ilvl="6" w:tplc="0409000F" w:tentative="1">
+      <w:start w:val="1"/>
+      <w:numFmt w:val="decimal"/>
+      <w:lvlText w:val="%7."/>
+      <w:lvlJc w:val="left"/>
+      <w:pPr>
+        <w:ind w:left="5040" w:hanging="360"/>
+      </w:pPr>
+    </w:lvl>
+    <w:lvl w:ilvl="7" w:tplc="04090019" w:tentative="1">
+      <w:start w:val="1"/>
+      <w:numFmt w:val="lowerLetter"/>
+      <w:lvlText w:val="%8."/>
+      <w:lvlJc w:val="left"/>
+      <w:pPr>
+        <w:ind w:left="5760" w:hanging="360"/>
+      </w:pPr>
+    </w:lvl>
+    <w:lvl w:ilvl="8" w:tplc="0409001B" w:tentative="1">
+      <w:start w:val="1"/>
+      <w:numFmt w:val="lowerRoman"/>
+      <w:lvlText w:val="%9."/>
+      <w:lvlJc w:val="right"/>
+      <w:pPr>
+        <w:ind w:left="6480" w:hanging="180"/>
+      </w:pPr>
+    </w:lvl>
+  </w:abstractNum>
+  <w:abstractNum w:abstractNumId="1" w15:restartNumberingAfterBreak="0">
+    <w:nsid w:val="24864F94"/>
+    <w:multiLevelType w:val="hybridMultilevel"/>
+    <w:tmpl w:val="6DA836BE"/>
+    <w:lvl w:ilvl="0" w:tplc="04090001">
+      <w:start w:val="1"/>
+      <w:numFmt w:val="bullet"/>
+      <w:lvlText w:val=""/>
+      <w:lvlJc w:val="left"/>
+      <w:pPr>
+        <w:ind w:left="1080" w:hanging="360"/>
+      </w:pPr>
+      <w:rPr>
+        <w:rFonts w:ascii="Symbol" w:hAnsi="Symbol" w:hint="default"/>
+      </w:rPr>
+    </w:lvl>
+    <w:lvl w:ilvl="1" w:tplc="04090003" w:tentative="1">
+      <w:start w:val="1"/>
+      <w:numFmt w:val="bullet"/>
+      <w:lvlText w:val="o"/>
+      <w:lvlJc w:val="left"/>
+      <w:pPr>
+        <w:ind w:left="1800" w:hanging="360"/>
+      </w:pPr>
+      <w:rPr>
+        <w:rFonts w:ascii="Courier New" w:hAnsi="Courier New" w:cs="Courier New" w:hint="default"/>
+      </w:rPr>
+    </w:lvl>
+    <w:lvl w:ilvl="2" w:tplc="04090005" w:tentative="1">
+      <w:start w:val="1"/>
+      <w:numFmt w:val="bullet"/>
+      <w:lvlText w:val=""/>
+      <w:lvlJc w:val="left"/>
+      <w:pPr>
+        <w:ind w:left="2520" w:hanging="360"/>
+      </w:pPr>
+      <w:rPr>
+        <w:rFonts w:ascii="Wingdings" w:hAnsi="Wingdings" w:hint="default"/>
+      </w:rPr>
+    </w:lvl>
+    <w:lvl w:ilvl="3" w:tplc="04090001" w:tentative="1">
+      <w:start w:val="1"/>
+      <w:numFmt w:val="bullet"/>
+      <w:lvlText w:val=""/>
+      <w:lvlJc w:val="left"/>
+      <w:pPr>
+        <w:ind w:left="3240" w:hanging="360"/>
+      </w:pPr>
+      <w:rPr>
+        <w:rFonts w:ascii="Symbol" w:hAnsi="Symbol" w:hint="default"/>
+      </w:rPr>
+    </w:lvl>
+    <w:lvl w:ilvl="4" w:tplc="04090003" w:tentative="1">
+      <w:start w:val="1"/>
+      <w:numFmt w:val="bullet"/>
+      <w:lvlText w:val="o"/>
+      <w:lvlJc w:val="left"/>
+      <w:pPr>
+        <w:ind w:left="3960" w:hanging="360"/>
+      </w:pPr>
+      <w:rPr>
+        <w:rFonts w:ascii="Courier New" w:hAnsi="Courier New" w:cs="Courier New" w:hint="default"/>
+      </w:rPr>
+    </w:lvl>
+    <w:lvl w:ilvl="5" w:tplc="04090005" w:tentative="1">
+      <w:start w:val="1"/>
+      <w:numFmt w:val="bullet"/>
+      <w:lvlText w:val=""/>
+      <w:lvlJc w:val="left"/>
+      <w:pPr>
+        <w:ind w:left="4680" w:hanging="360"/>
+      </w:pPr>
+      <w:rPr>
+        <w:rFonts w:ascii="Wingdings" w:hAnsi="Wingdings" w:hint="default"/>
+      </w:rPr>
+    </w:lvl>
+    <w:lvl w:ilvl="6" w:tplc="04090001" w:tentative="1">
+      <w:start w:val="1"/>
+      <w:numFmt w:val="bullet"/>
+      <w:lvlText w:val=""/>
+      <w:lvlJc w:val="left"/>
+      <w:pPr>
+        <w:ind w:left="5400" w:hanging="360"/>
+      </w:pPr>
+      <w:rPr>
+        <w:rFonts w:ascii="Symbol" w:hAnsi="Symbol" w:hint="default"/>
+      </w:rPr>
+    </w:lvl>
+    <w:lvl w:ilvl="7" w:tplc="04090003" w:tentative="1">
+      <w:start w:val="1"/>
+      <w:numFmt w:val="bullet"/>
+      <w:lvlText w:val="o"/>
+      <w:lvlJc w:val="left"/>
+      <w:pPr>
+        <w:ind w:left="6120" w:hanging="360"/>
+      </w:pPr>
+      <w:rPr>
+        <w:rFonts w:ascii="Courier New" w:hAnsi="Courier New" w:cs="Courier New" w:hint="default"/>
+      </w:rPr>
+    </w:lvl>
+    <w:lvl w:ilvl="8" w:tplc="04090005" w:tentative="1">
+      <w:start w:val="1"/>
+      <w:numFmt w:val="bullet"/>
+      <w:lvlText w:val=""/>
+      <w:lvlJc w:val="left"/>
+      <w:pPr>
+        <w:ind w:left="6840" w:hanging="360"/>
+      </w:pPr>
+      <w:rPr>
+        <w:rFonts w:ascii="Wingdings" w:hAnsi="Wingdings" w:hint="default"/>
+      </w:rPr>
+    </w:lvl>
+  </w:abstractNum>
+  <w:abstractNum w:abstractNumId="2" w15:restartNumberingAfterBreak="0">
     <w:nsid w:val="45D836D2"/>
     <w:multiLevelType w:val="hybridMultilevel"/>
     <w:tmpl w:val="BB44B452"/>
@@ -12430,7 +12995,93 @@
       </w:pPr>
     </w:lvl>
   </w:abstractNum>
-  <w:abstractNum w:abstractNumId="1" w15:restartNumberingAfterBreak="0">
+  <w:abstractNum w:abstractNumId="3" w15:restartNumberingAfterBreak="0">
+    <w:nsid w:val="46EA3BA3"/>
+    <w:multiLevelType w:val="hybridMultilevel"/>
+    <w:tmpl w:val="3C90E902"/>
+    <w:lvl w:ilvl="0" w:tplc="0409000F">
+      <w:start w:val="1"/>
+      <w:numFmt w:val="decimal"/>
+      <w:lvlText w:val="%1."/>
+      <w:lvlJc w:val="left"/>
+      <w:pPr>
+        <w:ind w:left="1080" w:hanging="360"/>
+      </w:pPr>
+    </w:lvl>
+    <w:lvl w:ilvl="1" w:tplc="04090019" w:tentative="1">
+      <w:start w:val="1"/>
+      <w:numFmt w:val="lowerLetter"/>
+      <w:lvlText w:val="%2."/>
+      <w:lvlJc w:val="left"/>
+      <w:pPr>
+        <w:ind w:left="1800" w:hanging="360"/>
+      </w:pPr>
+    </w:lvl>
+    <w:lvl w:ilvl="2" w:tplc="0409001B" w:tentative="1">
+      <w:start w:val="1"/>
+      <w:numFmt w:val="lowerRoman"/>
+      <w:lvlText w:val="%3."/>
+      <w:lvlJc w:val="right"/>
+      <w:pPr>
+        <w:ind w:left="2520" w:hanging="180"/>
+      </w:pPr>
+    </w:lvl>
+    <w:lvl w:ilvl="3" w:tplc="0409000F" w:tentative="1">
+      <w:start w:val="1"/>
+      <w:numFmt w:val="decimal"/>
+      <w:lvlText w:val="%4."/>
+      <w:lvlJc w:val="left"/>
+      <w:pPr>
+        <w:ind w:left="3240" w:hanging="360"/>
+      </w:pPr>
+    </w:lvl>
+    <w:lvl w:ilvl="4" w:tplc="04090019" w:tentative="1">
+      <w:start w:val="1"/>
+      <w:numFmt w:val="lowerLetter"/>
+      <w:lvlText w:val="%5."/>
+      <w:lvlJc w:val="left"/>
+      <w:pPr>
+        <w:ind w:left="3960" w:hanging="360"/>
+      </w:pPr>
+    </w:lvl>
+    <w:lvl w:ilvl="5" w:tplc="0409001B" w:tentative="1">
+      <w:start w:val="1"/>
+      <w:numFmt w:val="lowerRoman"/>
+      <w:lvlText w:val="%6."/>
+      <w:lvlJc w:val="right"/>
+      <w:pPr>
+        <w:ind w:left="4680" w:hanging="180"/>
+      </w:pPr>
+    </w:lvl>
+    <w:lvl w:ilvl="6" w:tplc="0409000F" w:tentative="1">
+      <w:start w:val="1"/>
+      <w:numFmt w:val="decimal"/>
+      <w:lvlText w:val="%7."/>
+      <w:lvlJc w:val="left"/>
+      <w:pPr>
+        <w:ind w:left="5400" w:hanging="360"/>
+      </w:pPr>
+    </w:lvl>
+    <w:lvl w:ilvl="7" w:tplc="04090019" w:tentative="1">
+      <w:start w:val="1"/>
+      <w:numFmt w:val="lowerLetter"/>
+      <w:lvlText w:val="%8."/>
+      <w:lvlJc w:val="left"/>
+      <w:pPr>
+        <w:ind w:left="6120" w:hanging="360"/>
+      </w:pPr>
+    </w:lvl>
+    <w:lvl w:ilvl="8" w:tplc="0409001B" w:tentative="1">
+      <w:start w:val="1"/>
+      <w:numFmt w:val="lowerRoman"/>
+      <w:lvlText w:val="%9."/>
+      <w:lvlJc w:val="right"/>
+      <w:pPr>
+        <w:ind w:left="6840" w:hanging="180"/>
+      </w:pPr>
+    </w:lvl>
+  </w:abstractNum>
+  <w:abstractNum w:abstractNumId="4" w15:restartNumberingAfterBreak="0">
     <w:nsid w:val="498B1E21"/>
     <w:multiLevelType w:val="hybridMultilevel"/>
     <w:tmpl w:val="3DA2CFFE"/>
@@ -12651,7 +13302,7 @@
       </w:rPr>
     </w:lvl>
   </w:abstractNum>
-  <w:abstractNum w:abstractNumId="2" w15:restartNumberingAfterBreak="0">
+  <w:abstractNum w:abstractNumId="5" w15:restartNumberingAfterBreak="0">
     <w:nsid w:val="72BF578C"/>
     <w:multiLevelType w:val="hybridMultilevel"/>
     <w:tmpl w:val="AADC36C2"/>
@@ -12873,13 +13524,22 @@
     </w:lvl>
   </w:abstractNum>
   <w:num w:numId="1">
+    <w:abstractNumId w:val="2"/>
+  </w:num>
+  <w:num w:numId="2">
+    <w:abstractNumId w:val="5"/>
+  </w:num>
+  <w:num w:numId="3">
+    <w:abstractNumId w:val="4"/>
+  </w:num>
+  <w:num w:numId="4">
     <w:abstractNumId w:val="0"/>
   </w:num>
-  <w:num w:numId="2">
-    <w:abstractNumId w:val="2"/>
+  <w:num w:numId="5">
+    <w:abstractNumId w:val="1"/>
   </w:num>
-  <w:num w:numId="3">
-    <w:abstractNumId w:val="1"/>
+  <w:num w:numId="6">
+    <w:abstractNumId w:val="3"/>
   </w:num>
 </w:numbering>
 </file>
@@ -13550,6 +14210,79 @@
       </w:tblCellMar>
     </w:tblPr>
   </w:style>
+  <w:style w:type="paragraph" w:styleId="Header">
+    <w:name w:val="header"/>
+    <w:basedOn w:val="Normal"/>
+    <w:link w:val="HeaderChar"/>
+    <w:uiPriority w:val="99"/>
+    <w:unhideWhenUsed/>
+    <w:rsid w:val="005E63C6"/>
+    <w:pPr>
+      <w:tabs>
+        <w:tab w:val="center" w:pos="4680"/>
+        <w:tab w:val="right" w:pos="9360"/>
+      </w:tabs>
+      <w:spacing w:after="0" w:line="240" w:lineRule="auto"/>
+    </w:pPr>
+  </w:style>
+  <w:style w:type="character" w:customStyle="1" w:styleId="HeaderChar">
+    <w:name w:val="Header Char"/>
+    <w:basedOn w:val="DefaultParagraphFont"/>
+    <w:link w:val="Header"/>
+    <w:uiPriority w:val="99"/>
+    <w:rsid w:val="005E63C6"/>
+    <w:rPr>
+      <w:rFonts w:ascii="Georgia" w:eastAsia="Georgia" w:hAnsi="Georgia" w:cs="Georgia"/>
+      <w:color w:val="000000"/>
+      <w:sz w:val="30"/>
+    </w:rPr>
+  </w:style>
+  <w:style w:type="paragraph" w:styleId="Footer">
+    <w:name w:val="footer"/>
+    <w:basedOn w:val="Normal"/>
+    <w:link w:val="FooterChar"/>
+    <w:uiPriority w:val="99"/>
+    <w:unhideWhenUsed/>
+    <w:rsid w:val="005E63C6"/>
+    <w:pPr>
+      <w:tabs>
+        <w:tab w:val="center" w:pos="4680"/>
+        <w:tab w:val="right" w:pos="9360"/>
+      </w:tabs>
+      <w:spacing w:after="0" w:line="240" w:lineRule="auto"/>
+    </w:pPr>
+  </w:style>
+  <w:style w:type="character" w:customStyle="1" w:styleId="FooterChar">
+    <w:name w:val="Footer Char"/>
+    <w:basedOn w:val="DefaultParagraphFont"/>
+    <w:link w:val="Footer"/>
+    <w:uiPriority w:val="99"/>
+    <w:rsid w:val="005E63C6"/>
+    <w:rPr>
+      <w:rFonts w:ascii="Georgia" w:eastAsia="Georgia" w:hAnsi="Georgia" w:cs="Georgia"/>
+      <w:color w:val="000000"/>
+      <w:sz w:val="30"/>
+    </w:rPr>
+  </w:style>
+  <w:style w:type="table" w:styleId="TableGrid0">
+    <w:name w:val="Table Grid"/>
+    <w:basedOn w:val="TableNormal"/>
+    <w:uiPriority w:val="39"/>
+    <w:rsid w:val="005E63C6"/>
+    <w:pPr>
+      <w:spacing w:after="0" w:line="240" w:lineRule="auto"/>
+    </w:pPr>
+    <w:tblPr>
+      <w:tblBorders>
+        <w:top w:val="single" w:sz="4" w:space="0" w:color="auto"/>
+        <w:left w:val="single" w:sz="4" w:space="0" w:color="auto"/>
+        <w:bottom w:val="single" w:sz="4" w:space="0" w:color="auto"/>
+        <w:right w:val="single" w:sz="4" w:space="0" w:color="auto"/>
+        <w:insideH w:val="single" w:sz="4" w:space="0" w:color="auto"/>
+        <w:insideV w:val="single" w:sz="4" w:space="0" w:color="auto"/>
+      </w:tblBorders>
+    </w:tblPr>
+  </w:style>
 </w:styles>
 </file>
 
